--- a/presentation/SA22-096_abstract.docx
+++ b/presentation/SA22-096_abstract.docx
@@ -160,7 +160,7 @@
     <w:p>
       <w:pPr>
         <w:rPr>
-          <w:rFonts w:ascii="標楷體" w:eastAsia="標楷體" w:hAnsi="標楷體" w:hint="eastAsia"/>
+          <w:rFonts w:ascii="標楷體" w:eastAsia="標楷體" w:hAnsi="標楷體"/>
           <w:sz w:val="40"/>
           <w:szCs w:val="36"/>
         </w:rPr>
@@ -198,7 +198,7 @@
         <w:ind w:firstLineChars="212" w:firstLine="933"/>
         <w:jc w:val="both"/>
         <w:rPr>
-          <w:rFonts w:ascii="標楷體" w:eastAsia="標楷體" w:hAnsi="標楷體" w:hint="eastAsia"/>
+          <w:rFonts w:ascii="標楷體" w:eastAsia="標楷體" w:hAnsi="標楷體"/>
           <w:sz w:val="44"/>
           <w:szCs w:val="40"/>
         </w:rPr>
@@ -209,8 +209,18 @@
           <w:sz w:val="44"/>
           <w:szCs w:val="40"/>
         </w:rPr>
-        <w:t>姓名:賴昱錡</w:t>
-      </w:r>
+        <w:t>姓名:賴昱</w:t>
+      </w:r>
+      <w:proofErr w:type="gramStart"/>
+      <w:r>
+        <w:rPr>
+          <w:rFonts w:ascii="標楷體" w:eastAsia="標楷體" w:hAnsi="標楷體" w:hint="eastAsia"/>
+          <w:sz w:val="44"/>
+          <w:szCs w:val="40"/>
+        </w:rPr>
+        <w:t>錡</w:t>
+      </w:r>
+      <w:proofErr w:type="gramEnd"/>
     </w:p>
     <w:p>
       <w:pPr>
@@ -236,7 +246,7 @@
         <w:ind w:firstLineChars="212" w:firstLine="933"/>
         <w:jc w:val="both"/>
         <w:rPr>
-          <w:rFonts w:ascii="標楷體" w:eastAsia="標楷體" w:hAnsi="標楷體" w:hint="eastAsia"/>
+          <w:rFonts w:ascii="標楷體" w:eastAsia="標楷體" w:hAnsi="標楷體"/>
           <w:sz w:val="44"/>
           <w:szCs w:val="40"/>
         </w:rPr>
@@ -3284,7 +3294,55 @@
           <w:rFonts w:ascii="標楷體" w:eastAsia="標楷體" w:hAnsi="標楷體" w:cs="Arial" w:hint="eastAsia"/>
           <w:szCs w:val="24"/>
         </w:rPr>
-        <w:t>隨著台灣科技發展的進步，網路上可以輕易取得內政部所測製或中研院所徵集的一系列歷史航空照片，藉由數位典藏及GIS圖資發佈技術，讓二戰後期迄今所記錄臺灣歷史航照影像得以完整保存及活用。無論如何，歷年來所統計的資料均對人文科學的研究有著顯著的貢獻與影響。</w:t>
+        <w:t>隨著台灣科技發展的進步，網路上可以輕易取得內政部</w:t>
+      </w:r>
+      <w:proofErr w:type="gramStart"/>
+      <w:r>
+        <w:rPr>
+          <w:rFonts w:ascii="標楷體" w:eastAsia="標楷體" w:hAnsi="標楷體" w:cs="Arial" w:hint="eastAsia"/>
+          <w:szCs w:val="24"/>
+        </w:rPr>
+        <w:t>所測製或</w:t>
+      </w:r>
+      <w:proofErr w:type="gramEnd"/>
+      <w:r>
+        <w:rPr>
+          <w:rFonts w:ascii="標楷體" w:eastAsia="標楷體" w:hAnsi="標楷體" w:cs="Arial" w:hint="eastAsia"/>
+          <w:szCs w:val="24"/>
+        </w:rPr>
+        <w:t>中研院所徵集的一系列歷史航空照片，藉由數位典藏及GIS</w:t>
+      </w:r>
+      <w:proofErr w:type="gramStart"/>
+      <w:r>
+        <w:rPr>
+          <w:rFonts w:ascii="標楷體" w:eastAsia="標楷體" w:hAnsi="標楷體" w:cs="Arial" w:hint="eastAsia"/>
+          <w:szCs w:val="24"/>
+        </w:rPr>
+        <w:t>圖資發佈</w:t>
+      </w:r>
+      <w:proofErr w:type="gramEnd"/>
+      <w:r>
+        <w:rPr>
+          <w:rFonts w:ascii="標楷體" w:eastAsia="標楷體" w:hAnsi="標楷體" w:cs="Arial" w:hint="eastAsia"/>
+          <w:szCs w:val="24"/>
+        </w:rPr>
+        <w:t>技術，讓二戰後期迄今所記錄臺灣歷史航照影像得以完整保存及活用。無論如何，歷年來所統計的</w:t>
+      </w:r>
+      <w:proofErr w:type="gramStart"/>
+      <w:r>
+        <w:rPr>
+          <w:rFonts w:ascii="標楷體" w:eastAsia="標楷體" w:hAnsi="標楷體" w:cs="Arial" w:hint="eastAsia"/>
+          <w:szCs w:val="24"/>
+        </w:rPr>
+        <w:t>資料均對人文科學</w:t>
+      </w:r>
+      <w:proofErr w:type="gramEnd"/>
+      <w:r>
+        <w:rPr>
+          <w:rFonts w:ascii="標楷體" w:eastAsia="標楷體" w:hAnsi="標楷體" w:cs="Arial" w:hint="eastAsia"/>
+          <w:szCs w:val="24"/>
+        </w:rPr>
+        <w:t>的研究有著顯著的貢獻與影響。</w:t>
       </w:r>
     </w:p>
     <w:p>
@@ -3314,13 +3372,29 @@
           <w:rFonts w:ascii="標楷體" w:eastAsia="標楷體" w:hAnsi="標楷體" w:cs="Arial" w:hint="eastAsia"/>
           <w:szCs w:val="24"/>
         </w:rPr>
-        <w:t>) 對舊航照的上色效果不甚理想 (問題如: 雜訊過多、鮮豔度不足</w:t>
-      </w:r>
+        <w:t xml:space="preserve">) </w:t>
+      </w:r>
+      <w:proofErr w:type="gramStart"/>
       <w:r>
         <w:rPr>
           <w:rFonts w:ascii="標楷體" w:eastAsia="標楷體" w:hAnsi="標楷體" w:cs="Arial" w:hint="eastAsia"/>
           <w:szCs w:val="24"/>
         </w:rPr>
+        <w:t>對舊航照</w:t>
+      </w:r>
+      <w:proofErr w:type="gramEnd"/>
+      <w:r>
+        <w:rPr>
+          <w:rFonts w:ascii="標楷體" w:eastAsia="標楷體" w:hAnsi="標楷體" w:cs="Arial" w:hint="eastAsia"/>
+          <w:szCs w:val="24"/>
+        </w:rPr>
+        <w:t>的上色效果不甚理想 (問題如: 雜訊過多、鮮豔度不足</w:t>
+      </w:r>
+      <w:r>
+        <w:rPr>
+          <w:rFonts w:ascii="標楷體" w:eastAsia="標楷體" w:hAnsi="標楷體" w:cs="Arial" w:hint="eastAsia"/>
+          <w:szCs w:val="24"/>
+        </w:rPr>
         <w:t>，請見附錄</w:t>
       </w:r>
       <w:r>
@@ -3328,7 +3402,23 @@
           <w:rFonts w:ascii="標楷體" w:eastAsia="標楷體" w:hAnsi="標楷體" w:cs="Arial" w:hint="eastAsia"/>
           <w:szCs w:val="24"/>
         </w:rPr>
-        <w:t xml:space="preserve">)，因此此研究的最終目的，便是希望能建立一個上色模型 (運用生成對抗網路所衍伸的 </w:t>
+        <w:t>)，因此</w:t>
+      </w:r>
+      <w:proofErr w:type="gramStart"/>
+      <w:r>
+        <w:rPr>
+          <w:rFonts w:ascii="標楷體" w:eastAsia="標楷體" w:hAnsi="標楷體" w:cs="Arial" w:hint="eastAsia"/>
+          <w:szCs w:val="24"/>
+        </w:rPr>
+        <w:t>此</w:t>
+      </w:r>
+      <w:proofErr w:type="gramEnd"/>
+      <w:r>
+        <w:rPr>
+          <w:rFonts w:ascii="標楷體" w:eastAsia="標楷體" w:hAnsi="標楷體" w:cs="Arial" w:hint="eastAsia"/>
+          <w:szCs w:val="24"/>
+        </w:rPr>
+        <w:t xml:space="preserve">研究的最終目的，便是希望能建立一個上色模型 (運用生成對抗網路所衍伸的 </w:t>
       </w:r>
       <w:r>
         <w:rPr>
@@ -3420,6 +3510,7 @@
         <w:tab/>
         <w:t>(</w:t>
       </w:r>
+      <w:proofErr w:type="gramStart"/>
       <w:r>
         <w:rPr>
           <w:rFonts w:ascii="標楷體" w:eastAsia="標楷體" w:hAnsi="標楷體" w:cs="Arial" w:hint="eastAsia"/>
@@ -3427,6 +3518,7 @@
         </w:rPr>
         <w:t>一</w:t>
       </w:r>
+      <w:proofErr w:type="gramEnd"/>
       <w:r>
         <w:rPr>
           <w:rFonts w:ascii="標楷體" w:eastAsia="標楷體" w:hAnsi="標楷體" w:cs="Arial"/>
@@ -3718,6 +3810,7 @@
         </w:rPr>
         <w:t>. QGIS (</w:t>
       </w:r>
+      <w:proofErr w:type="gramStart"/>
       <w:r>
         <w:rPr>
           <w:rFonts w:ascii="標楷體" w:eastAsia="標楷體" w:hAnsi="標楷體" w:cs="Arial" w:hint="eastAsia"/>
@@ -3725,6 +3818,7 @@
         </w:rPr>
         <w:t>地理圖資軟體</w:t>
       </w:r>
+      <w:proofErr w:type="gramEnd"/>
       <w:r>
         <w:rPr>
           <w:rFonts w:ascii="標楷體" w:eastAsia="標楷體" w:hAnsi="標楷體" w:cs="Arial"/>
@@ -3946,14 +4040,46 @@
           <w:rFonts w:ascii="標楷體" w:eastAsia="標楷體" w:hAnsi="標楷體" w:cs="Arial" w:hint="eastAsia"/>
           <w:szCs w:val="24"/>
         </w:rPr>
-        <w:t>中央研究院臺北、台南百年歷史地圖 WMTS 服務、Google Earth</w:t>
-      </w:r>
+        <w:t>中央研究院</w:t>
+      </w:r>
+      <w:proofErr w:type="gramStart"/>
       <w:r>
         <w:rPr>
           <w:rFonts w:ascii="標楷體" w:eastAsia="標楷體" w:hAnsi="標楷體" w:cs="Arial" w:hint="eastAsia"/>
           <w:szCs w:val="24"/>
         </w:rPr>
-        <w:t>、國土測繪中心製作之正射影像圖集。</w:t>
+        <w:t>臺</w:t>
+      </w:r>
+      <w:proofErr w:type="gramEnd"/>
+      <w:r>
+        <w:rPr>
+          <w:rFonts w:ascii="標楷體" w:eastAsia="標楷體" w:hAnsi="標楷體" w:cs="Arial" w:hint="eastAsia"/>
+          <w:szCs w:val="24"/>
+        </w:rPr>
+        <w:t>北、台南百年歷史地圖 WMTS 服務、Google Earth</w:t>
+      </w:r>
+      <w:r>
+        <w:rPr>
+          <w:rFonts w:ascii="標楷體" w:eastAsia="標楷體" w:hAnsi="標楷體" w:cs="Arial" w:hint="eastAsia"/>
+          <w:szCs w:val="24"/>
+        </w:rPr>
+        <w:t>、國土測繪中心製作之正射影</w:t>
+      </w:r>
+      <w:proofErr w:type="gramStart"/>
+      <w:r>
+        <w:rPr>
+          <w:rFonts w:ascii="標楷體" w:eastAsia="標楷體" w:hAnsi="標楷體" w:cs="Arial" w:hint="eastAsia"/>
+          <w:szCs w:val="24"/>
+        </w:rPr>
+        <w:t>像圖集</w:t>
+      </w:r>
+      <w:proofErr w:type="gramEnd"/>
+      <w:r>
+        <w:rPr>
+          <w:rFonts w:ascii="標楷體" w:eastAsia="標楷體" w:hAnsi="標楷體" w:cs="Arial" w:hint="eastAsia"/>
+          <w:szCs w:val="24"/>
+        </w:rPr>
+        <w:t>。</w:t>
       </w:r>
     </w:p>
     <w:p>
@@ -4005,7 +4131,23 @@
           <w:rFonts w:ascii="標楷體" w:eastAsia="標楷體" w:hAnsi="標楷體" w:hint="eastAsia"/>
           <w:szCs w:val="24"/>
         </w:rPr>
-        <w:t>利用生成對抗網路所衍伸的分支模型 (pix2pix、CycleGAN、CUT等) 對舊航照進行上色。</w:t>
+        <w:t xml:space="preserve">利用生成對抗網路所衍伸的分支模型 (pix2pix、CycleGAN、CUT等) </w:t>
+      </w:r>
+      <w:proofErr w:type="gramStart"/>
+      <w:r>
+        <w:rPr>
+          <w:rFonts w:ascii="標楷體" w:eastAsia="標楷體" w:hAnsi="標楷體" w:hint="eastAsia"/>
+          <w:szCs w:val="24"/>
+        </w:rPr>
+        <w:t>對舊航照</w:t>
+      </w:r>
+      <w:proofErr w:type="gramEnd"/>
+      <w:r>
+        <w:rPr>
+          <w:rFonts w:ascii="標楷體" w:eastAsia="標楷體" w:hAnsi="標楷體" w:hint="eastAsia"/>
+          <w:szCs w:val="24"/>
+        </w:rPr>
+        <w:t>進行上色。</w:t>
       </w:r>
       <w:bookmarkStart w:id="8" w:name="_Toc135735485"/>
       <w:bookmarkEnd w:id="7"/>
@@ -4068,7 +4210,23 @@
           <w:rFonts w:ascii="標楷體" w:eastAsia="標楷體" w:hAnsi="標楷體" w:hint="eastAsia"/>
           <w:szCs w:val="24"/>
         </w:rPr>
-        <w:t xml:space="preserve">(一) </w:t>
+        <w:t>(</w:t>
+      </w:r>
+      <w:proofErr w:type="gramStart"/>
+      <w:r>
+        <w:rPr>
+          <w:rFonts w:ascii="標楷體" w:eastAsia="標楷體" w:hAnsi="標楷體" w:hint="eastAsia"/>
+          <w:szCs w:val="24"/>
+        </w:rPr>
+        <w:t>一</w:t>
+      </w:r>
+      <w:proofErr w:type="gramEnd"/>
+      <w:r>
+        <w:rPr>
+          <w:rFonts w:ascii="標楷體" w:eastAsia="標楷體" w:hAnsi="標楷體" w:hint="eastAsia"/>
+          <w:szCs w:val="24"/>
+        </w:rPr>
+        <w:t xml:space="preserve">) </w:t>
       </w:r>
       <w:r>
         <w:rPr>
@@ -4361,12 +4519,21 @@
         </w:rPr>
       </w:pPr>
       <w:bookmarkStart w:id="21" w:name="_Toc135735496"/>
-      <w:r>
-        <w:rPr>
-          <w:rFonts w:ascii="標楷體" w:eastAsia="標楷體" w:hAnsi="標楷體" w:hint="eastAsia"/>
-          <w:szCs w:val="24"/>
-        </w:rPr>
-        <w:t>註: 本研究程式碼均使用P</w:t>
+      <w:proofErr w:type="gramStart"/>
+      <w:r>
+        <w:rPr>
+          <w:rFonts w:ascii="標楷體" w:eastAsia="標楷體" w:hAnsi="標楷體" w:hint="eastAsia"/>
+          <w:szCs w:val="24"/>
+        </w:rPr>
+        <w:t>註</w:t>
+      </w:r>
+      <w:proofErr w:type="gramEnd"/>
+      <w:r>
+        <w:rPr>
+          <w:rFonts w:ascii="標楷體" w:eastAsia="標楷體" w:hAnsi="標楷體" w:hint="eastAsia"/>
+          <w:szCs w:val="24"/>
+        </w:rPr>
+        <w:t>: 本研究程式碼均使用P</w:t>
       </w:r>
       <w:r>
         <w:rPr>
@@ -4463,7 +4630,23 @@
           <w:rFonts w:ascii="標楷體" w:eastAsia="標楷體" w:hAnsi="標楷體" w:hint="eastAsia"/>
           <w:szCs w:val="24"/>
         </w:rPr>
-        <w:t>圖(一) 研究架構圖</w:t>
+        <w:t>圖(</w:t>
+      </w:r>
+      <w:proofErr w:type="gramStart"/>
+      <w:r>
+        <w:rPr>
+          <w:rFonts w:ascii="標楷體" w:eastAsia="標楷體" w:hAnsi="標楷體" w:hint="eastAsia"/>
+          <w:szCs w:val="24"/>
+        </w:rPr>
+        <w:t>一</w:t>
+      </w:r>
+      <w:proofErr w:type="gramEnd"/>
+      <w:r>
+        <w:rPr>
+          <w:rFonts w:ascii="標楷體" w:eastAsia="標楷體" w:hAnsi="標楷體" w:hint="eastAsia"/>
+          <w:szCs w:val="24"/>
+        </w:rPr>
+        <w:t>) 研究架構圖</w:t>
       </w:r>
     </w:p>
     <w:p>
@@ -4531,7 +4714,55 @@
           <w:rFonts w:ascii="標楷體" w:eastAsia="標楷體" w:hAnsi="標楷體" w:hint="eastAsia"/>
           <w:szCs w:val="24"/>
         </w:rPr>
-        <w:t>(一)運用QGIS及其外掛程式Qtiles，以及中研院所提供之WMTS，擷取臺北、臺南地區航照。如圖，透過 ESRI shapefile 的格式界定矩形範圍內的區域，使用 Qtiles 套件抓圖 (zoom值設定為15~16)</w:t>
+        <w:t>(</w:t>
+      </w:r>
+      <w:proofErr w:type="gramStart"/>
+      <w:r>
+        <w:rPr>
+          <w:rFonts w:ascii="標楷體" w:eastAsia="標楷體" w:hAnsi="標楷體" w:hint="eastAsia"/>
+          <w:szCs w:val="24"/>
+        </w:rPr>
+        <w:t>一</w:t>
+      </w:r>
+      <w:proofErr w:type="gramEnd"/>
+      <w:r>
+        <w:rPr>
+          <w:rFonts w:ascii="標楷體" w:eastAsia="標楷體" w:hAnsi="標楷體" w:hint="eastAsia"/>
+          <w:szCs w:val="24"/>
+        </w:rPr>
+        <w:t>)運用QGIS及其外掛程式Qtiles，以及中研院所提供之WMTS，擷取</w:t>
+      </w:r>
+      <w:proofErr w:type="gramStart"/>
+      <w:r>
+        <w:rPr>
+          <w:rFonts w:ascii="標楷體" w:eastAsia="標楷體" w:hAnsi="標楷體" w:hint="eastAsia"/>
+          <w:szCs w:val="24"/>
+        </w:rPr>
+        <w:t>臺</w:t>
+      </w:r>
+      <w:proofErr w:type="gramEnd"/>
+      <w:r>
+        <w:rPr>
+          <w:rFonts w:ascii="標楷體" w:eastAsia="標楷體" w:hAnsi="標楷體" w:hint="eastAsia"/>
+          <w:szCs w:val="24"/>
+        </w:rPr>
+        <w:t>北、</w:t>
+      </w:r>
+      <w:proofErr w:type="gramStart"/>
+      <w:r>
+        <w:rPr>
+          <w:rFonts w:ascii="標楷體" w:eastAsia="標楷體" w:hAnsi="標楷體" w:hint="eastAsia"/>
+          <w:szCs w:val="24"/>
+        </w:rPr>
+        <w:t>臺</w:t>
+      </w:r>
+      <w:proofErr w:type="gramEnd"/>
+      <w:r>
+        <w:rPr>
+          <w:rFonts w:ascii="標楷體" w:eastAsia="標楷體" w:hAnsi="標楷體" w:hint="eastAsia"/>
+          <w:szCs w:val="24"/>
+        </w:rPr>
+        <w:t>南地區航照。如圖，透過 ESRI shapefile 的格式界定矩形範圍內的區域，使用 Qtiles 套件抓圖 (zoom值設定為15~16)</w:t>
       </w:r>
       <w:bookmarkEnd w:id="26"/>
     </w:p>
@@ -4735,19 +4966,44 @@
         </w:rPr>
       </w:pPr>
       <w:bookmarkStart w:id="32" w:name="_Toc135735504"/>
-      <w:r>
-        <w:rPr>
-          <w:rFonts w:ascii="標楷體" w:eastAsia="標楷體" w:hAnsi="標楷體" w:hint="eastAsia"/>
-          <w:szCs w:val="24"/>
-        </w:rPr>
-        <w:t xml:space="preserve">註: </w:t>
-      </w:r>
-      <w:r>
-        <w:rPr>
-          <w:rFonts w:ascii="標楷體" w:eastAsia="標楷體" w:hAnsi="標楷體" w:hint="eastAsia"/>
-          <w:szCs w:val="24"/>
-        </w:rPr>
-        <w:t>以下實驗，均以灰階處理航照與實際彩色航照</w:t>
+      <w:proofErr w:type="gramStart"/>
+      <w:r>
+        <w:rPr>
+          <w:rFonts w:ascii="標楷體" w:eastAsia="標楷體" w:hAnsi="標楷體" w:hint="eastAsia"/>
+          <w:szCs w:val="24"/>
+        </w:rPr>
+        <w:t>註</w:t>
+      </w:r>
+      <w:proofErr w:type="gramEnd"/>
+      <w:r>
+        <w:rPr>
+          <w:rFonts w:ascii="標楷體" w:eastAsia="標楷體" w:hAnsi="標楷體" w:hint="eastAsia"/>
+          <w:szCs w:val="24"/>
+        </w:rPr>
+        <w:t xml:space="preserve">: </w:t>
+      </w:r>
+      <w:r>
+        <w:rPr>
+          <w:rFonts w:ascii="標楷體" w:eastAsia="標楷體" w:hAnsi="標楷體" w:hint="eastAsia"/>
+          <w:szCs w:val="24"/>
+        </w:rPr>
+        <w:t>以下實驗，</w:t>
+      </w:r>
+      <w:proofErr w:type="gramStart"/>
+      <w:r>
+        <w:rPr>
+          <w:rFonts w:ascii="標楷體" w:eastAsia="標楷體" w:hAnsi="標楷體" w:hint="eastAsia"/>
+          <w:szCs w:val="24"/>
+        </w:rPr>
+        <w:t>均以灰階</w:t>
+      </w:r>
+      <w:proofErr w:type="gramEnd"/>
+      <w:r>
+        <w:rPr>
+          <w:rFonts w:ascii="標楷體" w:eastAsia="標楷體" w:hAnsi="標楷體" w:hint="eastAsia"/>
+          <w:szCs w:val="24"/>
+        </w:rPr>
+        <w:t>處理航照與實際彩色航照</w:t>
       </w:r>
       <w:r>
         <w:rPr>
@@ -4768,7 +5024,23 @@
           <w:rFonts w:ascii="標楷體" w:eastAsia="標楷體" w:hAnsi="標楷體" w:hint="eastAsia"/>
           <w:szCs w:val="24"/>
         </w:rPr>
-        <w:t>中的正射影像圖集)</w:t>
+        <w:t>中的正射影</w:t>
+      </w:r>
+      <w:proofErr w:type="gramStart"/>
+      <w:r>
+        <w:rPr>
+          <w:rFonts w:ascii="標楷體" w:eastAsia="標楷體" w:hAnsi="標楷體" w:hint="eastAsia"/>
+          <w:szCs w:val="24"/>
+        </w:rPr>
+        <w:t>像圖集</w:t>
+      </w:r>
+      <w:proofErr w:type="gramEnd"/>
+      <w:r>
+        <w:rPr>
+          <w:rFonts w:ascii="標楷體" w:eastAsia="標楷體" w:hAnsi="標楷體" w:hint="eastAsia"/>
+          <w:szCs w:val="24"/>
+        </w:rPr>
+        <w:t>)</w:t>
       </w:r>
       <w:r>
         <w:rPr>
@@ -4817,8 +5089,17 @@
           <w:rFonts w:ascii="標楷體" w:eastAsia="標楷體" w:hAnsi="標楷體" w:hint="eastAsia"/>
           <w:szCs w:val="24"/>
         </w:rPr>
-        <w:t>不具有成對的datasets，與舊航照</w:t>
-      </w:r>
+        <w:t>不具有成對的datasets，</w:t>
+      </w:r>
+      <w:proofErr w:type="gramStart"/>
+      <w:r>
+        <w:rPr>
+          <w:rFonts w:ascii="標楷體" w:eastAsia="標楷體" w:hAnsi="標楷體" w:hint="eastAsia"/>
+          <w:szCs w:val="24"/>
+        </w:rPr>
+        <w:t>與舊航照</w:t>
+      </w:r>
+      <w:proofErr w:type="gramEnd"/>
       <w:r>
         <w:rPr>
           <w:rFonts w:ascii="標楷體" w:eastAsia="標楷體" w:hAnsi="標楷體" w:hint="eastAsia"/>
@@ -4873,7 +5154,23 @@
           <w:rFonts w:ascii="標楷體" w:eastAsia="標楷體" w:hAnsi="標楷體" w:hint="eastAsia"/>
           <w:szCs w:val="24"/>
         </w:rPr>
-        <w:t>1970~1980中研院拍攝之臺北/台南地區航照。</w:t>
+        <w:t>1970~1980中研院拍攝之</w:t>
+      </w:r>
+      <w:proofErr w:type="gramStart"/>
+      <w:r>
+        <w:rPr>
+          <w:rFonts w:ascii="標楷體" w:eastAsia="標楷體" w:hAnsi="標楷體" w:hint="eastAsia"/>
+          <w:szCs w:val="24"/>
+        </w:rPr>
+        <w:t>臺</w:t>
+      </w:r>
+      <w:proofErr w:type="gramEnd"/>
+      <w:r>
+        <w:rPr>
+          <w:rFonts w:ascii="標楷體" w:eastAsia="標楷體" w:hAnsi="標楷體" w:hint="eastAsia"/>
+          <w:szCs w:val="24"/>
+        </w:rPr>
+        <w:t>北/台南地區航照。</w:t>
       </w:r>
       <w:bookmarkEnd w:id="32"/>
     </w:p>
@@ -4970,7 +5267,23 @@
           <w:rFonts w:ascii="標楷體" w:eastAsia="標楷體" w:hAnsi="標楷體" w:hint="eastAsia"/>
           <w:szCs w:val="24"/>
         </w:rPr>
-        <w:t>訓練集用於訓練模型，驗證集則是在訓練過程中檢驗模型正確性的工具，而測試集則是在訓練完成後用來測試模型的性能，其中包括灰階處理的現代航照及1970~1980拍攝之臺北、台南地區航照(原始圖像即為灰階)。</w:t>
+        <w:t>訓練集用於訓練模型，驗證集則是在訓練過程中檢驗模型正確性的工具，而測試集則是在訓練完成後用來測試模型的性能，其中包括灰階處理的現代航照及1970~1980拍攝之</w:t>
+      </w:r>
+      <w:proofErr w:type="gramStart"/>
+      <w:r>
+        <w:rPr>
+          <w:rFonts w:ascii="標楷體" w:eastAsia="標楷體" w:hAnsi="標楷體" w:hint="eastAsia"/>
+          <w:szCs w:val="24"/>
+        </w:rPr>
+        <w:t>臺</w:t>
+      </w:r>
+      <w:proofErr w:type="gramEnd"/>
+      <w:r>
+        <w:rPr>
+          <w:rFonts w:ascii="標楷體" w:eastAsia="標楷體" w:hAnsi="標楷體" w:hint="eastAsia"/>
+          <w:szCs w:val="24"/>
+        </w:rPr>
+        <w:t>北、台南地區航照(原始圖像即為灰階)。</w:t>
       </w:r>
       <w:bookmarkEnd w:id="36"/>
     </w:p>
@@ -5111,7 +5424,23 @@
           <w:rFonts w:ascii="標楷體" w:eastAsia="標楷體" w:hAnsi="標楷體" w:hint="eastAsia"/>
           <w:szCs w:val="24"/>
         </w:rPr>
-        <w:t>放入模型訓練，train中共 1550 張照片，test中共900張照片，val中共900張照片，共訓練200個epoch，而模型的學習率(Learning rate)均設為0.0002，在100個epoch後開始下降</w:t>
+        <w:t>放入模型訓練，train中共 1550 張照片，test中共900張照片，val中共900張照片，共訓練200個epoch，而模型的學習率(Learning rate)</w:t>
+      </w:r>
+      <w:proofErr w:type="gramStart"/>
+      <w:r>
+        <w:rPr>
+          <w:rFonts w:ascii="標楷體" w:eastAsia="標楷體" w:hAnsi="標楷體" w:hint="eastAsia"/>
+          <w:szCs w:val="24"/>
+        </w:rPr>
+        <w:t>均設為</w:t>
+      </w:r>
+      <w:proofErr w:type="gramEnd"/>
+      <w:r>
+        <w:rPr>
+          <w:rFonts w:ascii="標楷體" w:eastAsia="標楷體" w:hAnsi="標楷體" w:hint="eastAsia"/>
+          <w:szCs w:val="24"/>
+        </w:rPr>
+        <w:t>0.0002，在100個epoch後開始下降</w:t>
       </w:r>
       <w:r>
         <w:rPr>
@@ -5229,7 +5558,23 @@
           <w:rFonts w:ascii="標楷體" w:eastAsia="標楷體" w:hAnsi="標楷體" w:hint="eastAsia"/>
           <w:szCs w:val="24"/>
         </w:rPr>
-        <w:t>在 CycleGAN與CUT模型的訓練過程中，我們會輸入不成對的二組256*256像素的圖像，一組訓練集為A型態，另一組則為B型態，模型的目標是使A轉B和B轉A的任務越完美越好，進而為黑白影像，而此研究將A定為未上色的灰階影像，而B為有顏色的原影像 (Ground truth)。</w:t>
+        <w:t>在 CycleGAN與CUT模型的訓練過程中，我們會輸入</w:t>
+      </w:r>
+      <w:proofErr w:type="gramStart"/>
+      <w:r>
+        <w:rPr>
+          <w:rFonts w:ascii="標楷體" w:eastAsia="標楷體" w:hAnsi="標楷體" w:hint="eastAsia"/>
+          <w:szCs w:val="24"/>
+        </w:rPr>
+        <w:t>不</w:t>
+      </w:r>
+      <w:proofErr w:type="gramEnd"/>
+      <w:r>
+        <w:rPr>
+          <w:rFonts w:ascii="標楷體" w:eastAsia="標楷體" w:hAnsi="標楷體" w:hint="eastAsia"/>
+          <w:szCs w:val="24"/>
+        </w:rPr>
+        <w:t>成對的二組256*256像素的圖像，一組訓練集為A型態，另一組則為B型態，模型的目標是使A轉B和B轉A的任務越完美越好，進而為黑白影像，而此研究將A定為未上色的灰階影像，而B為有顏色的原影像 (Ground truth)。</w:t>
       </w:r>
       <w:bookmarkEnd w:id="42"/>
     </w:p>
@@ -5247,7 +5592,39 @@
           <w:rFonts w:ascii="標楷體" w:eastAsia="標楷體" w:hAnsi="標楷體" w:hint="eastAsia"/>
           <w:szCs w:val="24"/>
         </w:rPr>
-        <w:t>可以將資料集分為4個部分，分別為trainA、trainB、testA、testB，train資料夾用來訓練模型，各為1550張，而test資料夾各500張照片，用於測試、生成最終成果，其中包括灰階處理的現代航照及1970~1980拍攝之臺北、台南地區航照(原始圖像即為灰階)。共訓練200個epoch，模型的學習率(Learning rate)均設為0.0002，在100個epoch後開始下降。</w:t>
+        <w:t>可以將資料集分為4個部分，分別為trainA、trainB、testA、testB，train資料夾用來訓練模型，各為1550張，而test資料夾各500張照片，用於測試、生成最終成果，其中包括灰階處理的現代航照及1970~1980拍攝之</w:t>
+      </w:r>
+      <w:proofErr w:type="gramStart"/>
+      <w:r>
+        <w:rPr>
+          <w:rFonts w:ascii="標楷體" w:eastAsia="標楷體" w:hAnsi="標楷體" w:hint="eastAsia"/>
+          <w:szCs w:val="24"/>
+        </w:rPr>
+        <w:t>臺</w:t>
+      </w:r>
+      <w:proofErr w:type="gramEnd"/>
+      <w:r>
+        <w:rPr>
+          <w:rFonts w:ascii="標楷體" w:eastAsia="標楷體" w:hAnsi="標楷體" w:hint="eastAsia"/>
+          <w:szCs w:val="24"/>
+        </w:rPr>
+        <w:t>北、台南地區航照(原始圖像即為灰階)。共訓練200個epoch，模型的學習率(Learning rate)</w:t>
+      </w:r>
+      <w:proofErr w:type="gramStart"/>
+      <w:r>
+        <w:rPr>
+          <w:rFonts w:ascii="標楷體" w:eastAsia="標楷體" w:hAnsi="標楷體" w:hint="eastAsia"/>
+          <w:szCs w:val="24"/>
+        </w:rPr>
+        <w:t>均設為</w:t>
+      </w:r>
+      <w:proofErr w:type="gramEnd"/>
+      <w:r>
+        <w:rPr>
+          <w:rFonts w:ascii="標楷體" w:eastAsia="標楷體" w:hAnsi="標楷體" w:hint="eastAsia"/>
+          <w:szCs w:val="24"/>
+        </w:rPr>
+        <w:t>0.0002，在100個epoch後開始下降。</w:t>
       </w:r>
       <w:bookmarkEnd w:id="43"/>
     </w:p>
@@ -5496,7 +5873,23 @@
           <w:rFonts w:ascii="標楷體" w:eastAsia="標楷體" w:hAnsi="標楷體" w:hint="eastAsia"/>
           <w:szCs w:val="24"/>
         </w:rPr>
-        <w:t>主要集中於降低判別器的能力，如: 調降判別器的學習率(或升高生成器的學習率)、生成器比判別器訓練較多個e</w:t>
+        <w:t>主要集中於降低判別器的能力，如: 調降判別器的學習率(或升高生成器的學習率)、</w:t>
+      </w:r>
+      <w:proofErr w:type="gramStart"/>
+      <w:r>
+        <w:rPr>
+          <w:rFonts w:ascii="標楷體" w:eastAsia="標楷體" w:hAnsi="標楷體" w:hint="eastAsia"/>
+          <w:szCs w:val="24"/>
+        </w:rPr>
+        <w:t>生成器比判別</w:t>
+      </w:r>
+      <w:proofErr w:type="gramEnd"/>
+      <w:r>
+        <w:rPr>
+          <w:rFonts w:ascii="標楷體" w:eastAsia="標楷體" w:hAnsi="標楷體" w:hint="eastAsia"/>
+          <w:szCs w:val="24"/>
+        </w:rPr>
+        <w:t>器訓練較多個e</w:t>
       </w:r>
       <w:r>
         <w:rPr>
@@ -5510,7 +5903,23 @@
           <w:rFonts w:ascii="標楷體" w:eastAsia="標楷體" w:hAnsi="標楷體" w:hint="eastAsia"/>
           <w:szCs w:val="24"/>
         </w:rPr>
-        <w:t>、減少判別器卷積層上濾波器的數量等。</w:t>
+        <w:t>、減少判別</w:t>
+      </w:r>
+      <w:proofErr w:type="gramStart"/>
+      <w:r>
+        <w:rPr>
+          <w:rFonts w:ascii="標楷體" w:eastAsia="標楷體" w:hAnsi="標楷體" w:hint="eastAsia"/>
+          <w:szCs w:val="24"/>
+        </w:rPr>
+        <w:t>器卷積</w:t>
+      </w:r>
+      <w:proofErr w:type="gramEnd"/>
+      <w:r>
+        <w:rPr>
+          <w:rFonts w:ascii="標楷體" w:eastAsia="標楷體" w:hAnsi="標楷體" w:hint="eastAsia"/>
+          <w:szCs w:val="24"/>
+        </w:rPr>
+        <w:t>層上濾波器的數量等。</w:t>
       </w:r>
       <w:bookmarkEnd w:id="49"/>
     </w:p>
@@ -5749,7 +6158,39 @@
           <w:rFonts w:ascii="標楷體" w:eastAsia="標楷體" w:hAnsi="標楷體" w:hint="eastAsia"/>
           <w:szCs w:val="24"/>
         </w:rPr>
-        <w:t>更動了各模型中的ngf (生成器末卷積層的filter數量)、ndf (判別器首卷積層的filter數量)</w:t>
+        <w:t>更動了各模型中的ngf (生成</w:t>
+      </w:r>
+      <w:proofErr w:type="gramStart"/>
+      <w:r>
+        <w:rPr>
+          <w:rFonts w:ascii="標楷體" w:eastAsia="標楷體" w:hAnsi="標楷體" w:hint="eastAsia"/>
+          <w:szCs w:val="24"/>
+        </w:rPr>
+        <w:t>器末卷積</w:t>
+      </w:r>
+      <w:proofErr w:type="gramEnd"/>
+      <w:r>
+        <w:rPr>
+          <w:rFonts w:ascii="標楷體" w:eastAsia="標楷體" w:hAnsi="標楷體" w:hint="eastAsia"/>
+          <w:szCs w:val="24"/>
+        </w:rPr>
+        <w:t>層的filter數量)、ndf (判別器</w:t>
+      </w:r>
+      <w:proofErr w:type="gramStart"/>
+      <w:r>
+        <w:rPr>
+          <w:rFonts w:ascii="標楷體" w:eastAsia="標楷體" w:hAnsi="標楷體" w:hint="eastAsia"/>
+          <w:szCs w:val="24"/>
+        </w:rPr>
+        <w:t>首卷積</w:t>
+      </w:r>
+      <w:proofErr w:type="gramEnd"/>
+      <w:r>
+        <w:rPr>
+          <w:rFonts w:ascii="標楷體" w:eastAsia="標楷體" w:hAnsi="標楷體" w:hint="eastAsia"/>
+          <w:szCs w:val="24"/>
+        </w:rPr>
+        <w:t>層的filter數量)</w:t>
       </w:r>
       <w:r>
         <w:rPr>
@@ -5770,7 +6211,23 @@
           <w:rFonts w:ascii="標楷體" w:eastAsia="標楷體" w:hAnsi="標楷體" w:hint="eastAsia"/>
           <w:szCs w:val="24"/>
         </w:rPr>
-        <w:t>這些在理論上能改變生成器、判別器權重的策略，</w:t>
+        <w:t>這些在理論上能改變生成器、</w:t>
+      </w:r>
+      <w:proofErr w:type="gramStart"/>
+      <w:r>
+        <w:rPr>
+          <w:rFonts w:ascii="標楷體" w:eastAsia="標楷體" w:hAnsi="標楷體" w:hint="eastAsia"/>
+          <w:szCs w:val="24"/>
+        </w:rPr>
+        <w:t>判別器權重</w:t>
+      </w:r>
+      <w:proofErr w:type="gramEnd"/>
+      <w:r>
+        <w:rPr>
+          <w:rFonts w:ascii="標楷體" w:eastAsia="標楷體" w:hAnsi="標楷體" w:hint="eastAsia"/>
+          <w:szCs w:val="24"/>
+        </w:rPr>
+        <w:t>的策略，</w:t>
       </w:r>
       <w:r>
         <w:rPr>
@@ -5860,7 +6317,23 @@
           <w:rFonts w:ascii="標楷體" w:eastAsia="標楷體" w:hAnsi="標楷體" w:hint="eastAsia"/>
           <w:szCs w:val="24"/>
         </w:rPr>
-        <w:t>圖(五) 卷積層可加入不同數量的f</w:t>
+        <w:t xml:space="preserve">圖(五) </w:t>
+      </w:r>
+      <w:proofErr w:type="gramStart"/>
+      <w:r>
+        <w:rPr>
+          <w:rFonts w:ascii="標楷體" w:eastAsia="標楷體" w:hAnsi="標楷體" w:hint="eastAsia"/>
+          <w:szCs w:val="24"/>
+        </w:rPr>
+        <w:t>卷積層</w:t>
+      </w:r>
+      <w:proofErr w:type="gramEnd"/>
+      <w:r>
+        <w:rPr>
+          <w:rFonts w:ascii="標楷體" w:eastAsia="標楷體" w:hAnsi="標楷體" w:hint="eastAsia"/>
+          <w:szCs w:val="24"/>
+        </w:rPr>
+        <w:t>可加入不同數量的f</w:t>
       </w:r>
       <w:r>
         <w:rPr>
@@ -6124,7 +6597,71 @@
           <w:rFonts w:ascii="標楷體" w:eastAsia="標楷體" w:hAnsi="標楷體" w:hint="eastAsia"/>
           <w:szCs w:val="24"/>
         </w:rPr>
-        <w:t>ResNet和恆等映射(Identity mapping)有很大的不同，恆等映射的核心思想是如果映射函數為H(x)，模型直接擬合訓練樣本x，輸出為H(x)。而在ResNet中，可以將模型的目標從H(x)改為F(x)=H(x)-x，模型的目標是每個殘差塊(Residual block)學到的「殘差變為0」(等價於恆等映射H(x)=x)，而不是直接學習恆等映射函數</w:t>
+        <w:t>ResNet和</w:t>
+      </w:r>
+      <w:proofErr w:type="gramStart"/>
+      <w:r>
+        <w:rPr>
+          <w:rFonts w:ascii="標楷體" w:eastAsia="標楷體" w:hAnsi="標楷體" w:hint="eastAsia"/>
+          <w:szCs w:val="24"/>
+        </w:rPr>
+        <w:t>恆等</w:t>
+      </w:r>
+      <w:proofErr w:type="gramEnd"/>
+      <w:r>
+        <w:rPr>
+          <w:rFonts w:ascii="標楷體" w:eastAsia="標楷體" w:hAnsi="標楷體" w:hint="eastAsia"/>
+          <w:szCs w:val="24"/>
+        </w:rPr>
+        <w:t>映射(Identity mapping)有很大的不同，恆等映射的核心思想是如果映射函數為H(x)，模型直接擬合訓練樣本x，輸出為H(x)。而在ResNet中，可以將模型的目標從H(x)改為F(x)=H(x)-x，模型的目標是每</w:t>
+      </w:r>
+      <w:proofErr w:type="gramStart"/>
+      <w:r>
+        <w:rPr>
+          <w:rFonts w:ascii="標楷體" w:eastAsia="標楷體" w:hAnsi="標楷體" w:hint="eastAsia"/>
+          <w:szCs w:val="24"/>
+        </w:rPr>
+        <w:t>個殘差塊</w:t>
+      </w:r>
+      <w:proofErr w:type="gramEnd"/>
+      <w:r>
+        <w:rPr>
+          <w:rFonts w:ascii="標楷體" w:eastAsia="標楷體" w:hAnsi="標楷體" w:hint="eastAsia"/>
+          <w:szCs w:val="24"/>
+        </w:rPr>
+        <w:t>(Residual block)學到的「</w:t>
+      </w:r>
+      <w:proofErr w:type="gramStart"/>
+      <w:r>
+        <w:rPr>
+          <w:rFonts w:ascii="標楷體" w:eastAsia="標楷體" w:hAnsi="標楷體" w:hint="eastAsia"/>
+          <w:szCs w:val="24"/>
+        </w:rPr>
+        <w:t>殘差變為</w:t>
+      </w:r>
+      <w:proofErr w:type="gramEnd"/>
+      <w:r>
+        <w:rPr>
+          <w:rFonts w:ascii="標楷體" w:eastAsia="標楷體" w:hAnsi="標楷體" w:hint="eastAsia"/>
+          <w:szCs w:val="24"/>
+        </w:rPr>
+        <w:t>0」(</w:t>
+      </w:r>
+      <w:proofErr w:type="gramStart"/>
+      <w:r>
+        <w:rPr>
+          <w:rFonts w:ascii="標楷體" w:eastAsia="標楷體" w:hAnsi="標楷體" w:hint="eastAsia"/>
+          <w:szCs w:val="24"/>
+        </w:rPr>
+        <w:t>等價於恆等</w:t>
+      </w:r>
+      <w:proofErr w:type="gramEnd"/>
+      <w:r>
+        <w:rPr>
+          <w:rFonts w:ascii="標楷體" w:eastAsia="標楷體" w:hAnsi="標楷體" w:hint="eastAsia"/>
+          <w:szCs w:val="24"/>
+        </w:rPr>
+        <w:t>映射H(x)=x)，而不是直接學習恆等映射函數</w:t>
       </w:r>
       <w:r>
         <w:rPr>
@@ -6246,7 +6783,23 @@
           <w:rFonts w:ascii="標楷體" w:eastAsia="標楷體" w:hAnsi="標楷體" w:hint="eastAsia"/>
           <w:szCs w:val="24"/>
         </w:rPr>
-        <w:t>因此，只要考量殘差和原樣本，就能推出生成的映射函數，在實現上，只需要直接將上層的輸入 x 與經過 non-linear 轉換的輸出 F(x) 相加 (採用shortcut connection)，這樣不僅可以得到 F(x)+x，還不會增加額外的參數增加計算量。仍然可以使用 SGD 進行反向傳播訓練，常見的深度學習框架也可以簡單實現</w:t>
+        <w:t>因此，只要</w:t>
+      </w:r>
+      <w:proofErr w:type="gramStart"/>
+      <w:r>
+        <w:rPr>
+          <w:rFonts w:ascii="標楷體" w:eastAsia="標楷體" w:hAnsi="標楷體" w:hint="eastAsia"/>
+          <w:szCs w:val="24"/>
+        </w:rPr>
+        <w:t>考量殘差和</w:t>
+      </w:r>
+      <w:proofErr w:type="gramEnd"/>
+      <w:r>
+        <w:rPr>
+          <w:rFonts w:ascii="標楷體" w:eastAsia="標楷體" w:hAnsi="標楷體" w:hint="eastAsia"/>
+          <w:szCs w:val="24"/>
+        </w:rPr>
+        <w:t>原樣本，就能推出生成的映射函數，在實現上，只需要直接將上層的輸入 x 與經過 non-linear 轉換的輸出 F(x) 相加 (採用shortcut connection)，這樣不僅可以得到 F(x)+x，還不會增加額外的參數增加計算量。仍然可以使用 SGD 進行反向傳播訓練，常見的深度學習框架也可以簡單實現</w:t>
       </w:r>
       <w:r>
         <w:rPr>
@@ -6388,7 +6941,39 @@
           <w:rFonts w:ascii="標楷體" w:eastAsia="標楷體" w:hAnsi="標楷體" w:hint="eastAsia"/>
           <w:szCs w:val="24"/>
         </w:rPr>
-        <w:t>，因為每張圖片是以像素為單位，而每個單位又具有三原色所對應的數值，一旦圖片的尺寸過大，便容易發生上色失準或耗費的運算資源龐大等問題，而另外一種影像上色常用的映射方式，是以L*a*b顏色空間的角度去處理圖片。</w:t>
+        <w:t>，因為每張圖片是以像素為單位，而每</w:t>
+      </w:r>
+      <w:proofErr w:type="gramStart"/>
+      <w:r>
+        <w:rPr>
+          <w:rFonts w:ascii="標楷體" w:eastAsia="標楷體" w:hAnsi="標楷體" w:hint="eastAsia"/>
+          <w:szCs w:val="24"/>
+        </w:rPr>
+        <w:t>個</w:t>
+      </w:r>
+      <w:proofErr w:type="gramEnd"/>
+      <w:r>
+        <w:rPr>
+          <w:rFonts w:ascii="標楷體" w:eastAsia="標楷體" w:hAnsi="標楷體" w:hint="eastAsia"/>
+          <w:szCs w:val="24"/>
+        </w:rPr>
+        <w:t>單位又具有三原色所對應的數值，一旦圖片的尺寸過大，便容易發生上色失</w:t>
+      </w:r>
+      <w:proofErr w:type="gramStart"/>
+      <w:r>
+        <w:rPr>
+          <w:rFonts w:ascii="標楷體" w:eastAsia="標楷體" w:hAnsi="標楷體" w:hint="eastAsia"/>
+          <w:szCs w:val="24"/>
+        </w:rPr>
+        <w:t>準</w:t>
+      </w:r>
+      <w:proofErr w:type="gramEnd"/>
+      <w:r>
+        <w:rPr>
+          <w:rFonts w:ascii="標楷體" w:eastAsia="標楷體" w:hAnsi="標楷體" w:hint="eastAsia"/>
+          <w:szCs w:val="24"/>
+        </w:rPr>
+        <w:t>或耗費的運算資源龐大等問題，而另外一種影像上色常用的映射方式，是以L*a*b顏色空間的角度去處理圖片。</w:t>
       </w:r>
       <w:bookmarkEnd w:id="65"/>
     </w:p>
@@ -6574,7 +7159,23 @@
           <w:rFonts w:ascii="標楷體" w:eastAsia="標楷體" w:hAnsi="標楷體" w:hint="eastAsia"/>
           <w:szCs w:val="24"/>
         </w:rPr>
-        <w:t>b兩圖層之狀況，因此這種映射訓練的方式如下所示，透過模型預測所得的L*a*b數據，即可轉換、還原為RGB的圖片。</w:t>
+        <w:t>b</w:t>
+      </w:r>
+      <w:proofErr w:type="gramStart"/>
+      <w:r>
+        <w:rPr>
+          <w:rFonts w:ascii="標楷體" w:eastAsia="標楷體" w:hAnsi="標楷體" w:hint="eastAsia"/>
+          <w:szCs w:val="24"/>
+        </w:rPr>
+        <w:t>兩圖層</w:t>
+      </w:r>
+      <w:proofErr w:type="gramEnd"/>
+      <w:r>
+        <w:rPr>
+          <w:rFonts w:ascii="標楷體" w:eastAsia="標楷體" w:hAnsi="標楷體" w:hint="eastAsia"/>
+          <w:szCs w:val="24"/>
+        </w:rPr>
+        <w:t>之狀況，因此這種映射訓練的方式如下所示，透過模型預測所得的L*a*b數據，即可轉換、還原為RGB的圖片。</w:t>
       </w:r>
       <w:bookmarkEnd w:id="66"/>
     </w:p>
@@ -6847,7 +7448,23 @@
           <w:rFonts w:ascii="標楷體" w:eastAsia="標楷體" w:hAnsi="標楷體" w:hint="eastAsia"/>
           <w:szCs w:val="24"/>
         </w:rPr>
-        <w:t>LSGAN由Vanilla GAN所衍生，也是CUT原始論文所採用的GAN損失模式，其與Vanilla GAN的主要區別在於，它使用Least Squared Loss作為判別器的損失函數。該函數的優點在於，它在處理數據分佈不均的問題時優於Vanilla GAN，也就是透過使用平方損失來代替Cross-Entropy (交叉熵)，以改進判別器的判斷結果，使結果更平滑，可以數學形式表達如下</w:t>
+        <w:t>LSGAN由Vanilla GAN所衍生，也是CUT原始論文所採用的GAN損失模式，其與Vanilla GAN的主要區別在於，它使用Least Squared Loss作為判別器的損失函數。該函數的優點在於，它在處理數據分佈</w:t>
+      </w:r>
+      <w:proofErr w:type="gramStart"/>
+      <w:r>
+        <w:rPr>
+          <w:rFonts w:ascii="標楷體" w:eastAsia="標楷體" w:hAnsi="標楷體" w:hint="eastAsia"/>
+          <w:szCs w:val="24"/>
+        </w:rPr>
+        <w:t>不均的問題</w:t>
+      </w:r>
+      <w:proofErr w:type="gramEnd"/>
+      <w:r>
+        <w:rPr>
+          <w:rFonts w:ascii="標楷體" w:eastAsia="標楷體" w:hAnsi="標楷體" w:hint="eastAsia"/>
+          <w:szCs w:val="24"/>
+        </w:rPr>
+        <w:t>時優於Vanilla GAN，也就是透過使用平方損失來代替Cross-Entropy (交叉熵)，以改進判別器的判斷結果，使結果更平滑，可以數學形式表達如下</w:t>
       </w:r>
       <w:r>
         <w:rPr>
@@ -6936,7 +7553,39 @@
           <w:rFonts w:ascii="標楷體" w:eastAsia="標楷體" w:hAnsi="標楷體" w:hint="eastAsia"/>
           <w:szCs w:val="24"/>
         </w:rPr>
-        <w:t>WGAN-GP其與其他生成對抗網絡的主要區別在於，它使用Wasserstein距離作為生成器與判別器之間的評估標準。它還使用了梯度懲罰(Gradient Penalty)作為正則項，以避免判別器在經過預測後輕易抵達飽和狀態，進而改善生成器之性能，可以數學形式表達如下</w:t>
+        <w:t>WGAN-GP其與其他生成對抗網絡的主要區別在於，它使用Wasserstein距離作為生成器與判別器之間的評估標準。它還</w:t>
+      </w:r>
+      <w:proofErr w:type="gramStart"/>
+      <w:r>
+        <w:rPr>
+          <w:rFonts w:ascii="標楷體" w:eastAsia="標楷體" w:hAnsi="標楷體" w:hint="eastAsia"/>
+          <w:szCs w:val="24"/>
+        </w:rPr>
+        <w:t>使用了梯度</w:t>
+      </w:r>
+      <w:proofErr w:type="gramEnd"/>
+      <w:r>
+        <w:rPr>
+          <w:rFonts w:ascii="標楷體" w:eastAsia="標楷體" w:hAnsi="標楷體" w:hint="eastAsia"/>
+          <w:szCs w:val="24"/>
+        </w:rPr>
+        <w:t>懲罰(Gradient Penalty)作為</w:t>
+      </w:r>
+      <w:proofErr w:type="gramStart"/>
+      <w:r>
+        <w:rPr>
+          <w:rFonts w:ascii="標楷體" w:eastAsia="標楷體" w:hAnsi="標楷體" w:hint="eastAsia"/>
+          <w:szCs w:val="24"/>
+        </w:rPr>
+        <w:t>正則項</w:t>
+      </w:r>
+      <w:proofErr w:type="gramEnd"/>
+      <w:r>
+        <w:rPr>
+          <w:rFonts w:ascii="標楷體" w:eastAsia="標楷體" w:hAnsi="標楷體" w:hint="eastAsia"/>
+          <w:szCs w:val="24"/>
+        </w:rPr>
+        <w:t>，以避免判別器在經過預測後輕易抵達飽和狀態，進而改善生成器之性能，可以數學形式表達如下</w:t>
       </w:r>
       <w:r>
         <w:rPr>
@@ -7217,7 +7866,23 @@
           <w:rFonts w:ascii="標楷體" w:eastAsia="標楷體" w:hAnsi="標楷體" w:hint="eastAsia"/>
           <w:szCs w:val="24"/>
         </w:rPr>
-        <w:t>此階段欲透過比較CUT及FastCUT生成影像的表現優劣，以了解Identity Loss對於對比式的非監督式學習之影響。</w:t>
+        <w:t>此階段欲透過比較CUT及FastCUT生成影像的表現優劣，以了解Identity Loss對於</w:t>
+      </w:r>
+      <w:proofErr w:type="gramStart"/>
+      <w:r>
+        <w:rPr>
+          <w:rFonts w:ascii="標楷體" w:eastAsia="標楷體" w:hAnsi="標楷體" w:hint="eastAsia"/>
+          <w:szCs w:val="24"/>
+        </w:rPr>
+        <w:t>對比式的非</w:t>
+      </w:r>
+      <w:proofErr w:type="gramEnd"/>
+      <w:r>
+        <w:rPr>
+          <w:rFonts w:ascii="標楷體" w:eastAsia="標楷體" w:hAnsi="標楷體" w:hint="eastAsia"/>
+          <w:szCs w:val="24"/>
+        </w:rPr>
+        <w:t>監督式學習之影響。</w:t>
       </w:r>
       <w:bookmarkEnd w:id="81"/>
     </w:p>
@@ -7782,7 +8447,23 @@
           <w:rFonts w:ascii="標楷體" w:eastAsia="標楷體" w:hAnsi="標楷體" w:hint="eastAsia"/>
           <w:szCs w:val="24"/>
         </w:rPr>
-        <w:t>生成模型產生的是高維的複雜結構數據，不同於判別模型，</w:t>
+        <w:t>生成模型產生的</w:t>
+      </w:r>
+      <w:proofErr w:type="gramStart"/>
+      <w:r>
+        <w:rPr>
+          <w:rFonts w:ascii="標楷體" w:eastAsia="標楷體" w:hAnsi="標楷體" w:hint="eastAsia"/>
+          <w:szCs w:val="24"/>
+        </w:rPr>
+        <w:t>是高維的</w:t>
+      </w:r>
+      <w:proofErr w:type="gramEnd"/>
+      <w:r>
+        <w:rPr>
+          <w:rFonts w:ascii="標楷體" w:eastAsia="標楷體" w:hAnsi="標楷體" w:hint="eastAsia"/>
+          <w:szCs w:val="24"/>
+        </w:rPr>
+        <w:t>複雜結構數據，不同於判別模型，</w:t>
       </w:r>
       <w:r>
         <w:rPr>
@@ -7868,7 +8549,31 @@
           <w:rFonts w:ascii="標楷體" w:eastAsia="標楷體" w:hAnsi="標楷體" w:hint="eastAsia"/>
           <w:szCs w:val="24"/>
         </w:rPr>
-        <w:t>IS是基於Google的預訓練網絡Inception Net-V3所設計的指標。 Inception Net-V3為一卷積網絡模型，輸入為圖片張</w:t>
+        <w:t>IS是基於Google的預訓練網絡Inception Net-V3所設計的指標。 Inception Net-V3為</w:t>
+      </w:r>
+      <w:proofErr w:type="gramStart"/>
+      <w:r>
+        <w:rPr>
+          <w:rFonts w:ascii="標楷體" w:eastAsia="標楷體" w:hAnsi="標楷體" w:hint="eastAsia"/>
+          <w:szCs w:val="24"/>
+        </w:rPr>
+        <w:t>一卷積網</w:t>
+      </w:r>
+      <w:proofErr w:type="gramEnd"/>
+      <w:r>
+        <w:rPr>
+          <w:rFonts w:ascii="標楷體" w:eastAsia="標楷體" w:hAnsi="標楷體" w:hint="eastAsia"/>
+          <w:szCs w:val="24"/>
+        </w:rPr>
+        <w:t>絡模型，輸入為</w:t>
+      </w:r>
+      <w:proofErr w:type="gramStart"/>
+      <w:r>
+        <w:rPr>
+          <w:rFonts w:ascii="標楷體" w:eastAsia="標楷體" w:hAnsi="標楷體" w:hint="eastAsia"/>
+          <w:szCs w:val="24"/>
+        </w:rPr>
+        <w:t>圖片張</w:t>
       </w:r>
       <w:r>
         <w:rPr>
@@ -7877,12 +8582,45 @@
         </w:rPr>
         <w:t>量</w:t>
       </w:r>
-      <w:r>
-        <w:rPr>
-          <w:rFonts w:ascii="標楷體" w:eastAsia="標楷體" w:hAnsi="標楷體" w:hint="eastAsia"/>
-          <w:szCs w:val="24"/>
-        </w:rPr>
-        <w:t>，輸出為1000維向量。輸出向量的每個維度的值對應圖片屬於某類的概率，因此整個向量可以看做一個概率分佈。以下為IS的兩個定義，IS考慮以下兩個方面來評估生成器的質量：</w:t>
+      <w:proofErr w:type="gramEnd"/>
+      <w:r>
+        <w:rPr>
+          <w:rFonts w:ascii="標楷體" w:eastAsia="標楷體" w:hAnsi="標楷體" w:hint="eastAsia"/>
+          <w:szCs w:val="24"/>
+        </w:rPr>
+        <w:t>，輸出為1000維向量。輸出向量的每</w:t>
+      </w:r>
+      <w:proofErr w:type="gramStart"/>
+      <w:r>
+        <w:rPr>
+          <w:rFonts w:ascii="標楷體" w:eastAsia="標楷體" w:hAnsi="標楷體" w:hint="eastAsia"/>
+          <w:szCs w:val="24"/>
+        </w:rPr>
+        <w:t>個</w:t>
+      </w:r>
+      <w:proofErr w:type="gramEnd"/>
+      <w:r>
+        <w:rPr>
+          <w:rFonts w:ascii="標楷體" w:eastAsia="標楷體" w:hAnsi="標楷體" w:hint="eastAsia"/>
+          <w:szCs w:val="24"/>
+        </w:rPr>
+        <w:t>維度的值對應圖片屬於某類的概率，因此整個向量可以</w:t>
+      </w:r>
+      <w:proofErr w:type="gramStart"/>
+      <w:r>
+        <w:rPr>
+          <w:rFonts w:ascii="標楷體" w:eastAsia="標楷體" w:hAnsi="標楷體" w:hint="eastAsia"/>
+          <w:szCs w:val="24"/>
+        </w:rPr>
+        <w:t>看做</w:t>
+      </w:r>
+      <w:proofErr w:type="gramEnd"/>
+      <w:r>
+        <w:rPr>
+          <w:rFonts w:ascii="標楷體" w:eastAsia="標楷體" w:hAnsi="標楷體" w:hint="eastAsia"/>
+          <w:szCs w:val="24"/>
+        </w:rPr>
+        <w:t>一個概率分佈。以下為IS的兩個定義，IS考慮以下兩個方面來評估生成器的質量：</w:t>
       </w:r>
       <w:bookmarkEnd w:id="90"/>
     </w:p>
@@ -7905,7 +8643,23 @@
           <w:rFonts w:ascii="標楷體" w:eastAsia="標楷體" w:hAnsi="標楷體" w:hint="eastAsia"/>
           <w:szCs w:val="24"/>
         </w:rPr>
-        <w:t>對於單一的生成圖像，Inception輸出的概率分佈熵值應盡量小。越小說明生成圖像越有可能屬於某個類別，圖像質量就越高。可以數學表示如下:</w:t>
+        <w:t>對於單一的生成圖像，Inception輸出的概率</w:t>
+      </w:r>
+      <w:proofErr w:type="gramStart"/>
+      <w:r>
+        <w:rPr>
+          <w:rFonts w:ascii="標楷體" w:eastAsia="標楷體" w:hAnsi="標楷體" w:hint="eastAsia"/>
+          <w:szCs w:val="24"/>
+        </w:rPr>
+        <w:t>分佈熵值應</w:t>
+      </w:r>
+      <w:proofErr w:type="gramEnd"/>
+      <w:r>
+        <w:rPr>
+          <w:rFonts w:ascii="標楷體" w:eastAsia="標楷體" w:hAnsi="標楷體" w:hint="eastAsia"/>
+          <w:szCs w:val="24"/>
+        </w:rPr>
+        <w:t>盡量小。越小說明生成圖像越有可能屬於某個類別，圖像質量就越高。可以數學表示如下:</w:t>
       </w:r>
       <w:bookmarkEnd w:id="91"/>
     </w:p>
@@ -7979,7 +8733,74 @@
           <w:rFonts w:ascii="標楷體" w:eastAsia="標楷體" w:hAnsi="標楷體" w:hint="eastAsia"/>
           <w:szCs w:val="24"/>
         </w:rPr>
-        <w:t>對於生成器生成的一批圖像，Inception輸出的平均概率分佈熵值應盡量大。也就是說，因為生成器應保證生成圖像的多樣性，因此一批圖像在Inception的輸出應盡量平均地“遍歷”所有1000維標籤。可以數學表示如下。</w:t>
+        <w:t>對於生成器生成的一批圖像，Inception輸出的平均概率</w:t>
+      </w:r>
+      <w:proofErr w:type="gramStart"/>
+      <w:r>
+        <w:rPr>
+          <w:rFonts w:ascii="標楷體" w:eastAsia="標楷體" w:hAnsi="標楷體" w:hint="eastAsia"/>
+          <w:szCs w:val="24"/>
+        </w:rPr>
+        <w:t>分佈熵值應</w:t>
+      </w:r>
+      <w:proofErr w:type="gramEnd"/>
+      <w:r>
+        <w:rPr>
+          <w:rFonts w:ascii="標楷體" w:eastAsia="標楷體" w:hAnsi="標楷體" w:hint="eastAsia"/>
+          <w:szCs w:val="24"/>
+        </w:rPr>
+        <w:t>盡量大。也就是說，因為生成器應保證生成圖像的多樣性，因此一批圖像在Inception的輸出應盡量平均地“遍歷”所有1000維標籤</w:t>
+      </w:r>
+      <w:r>
+        <w:rPr>
+          <w:rFonts w:ascii="標楷體" w:eastAsia="標楷體" w:hAnsi="標楷體" w:hint="eastAsia"/>
+          <w:szCs w:val="24"/>
+        </w:rPr>
+        <w:t>，p</w:t>
+      </w:r>
+      <w:r>
+        <w:rPr>
+          <w:rFonts w:ascii="標楷體" w:eastAsia="標楷體" w:hAnsi="標楷體"/>
+          <w:szCs w:val="24"/>
+        </w:rPr>
+        <w:t>(y)</w:t>
+      </w:r>
+      <w:r>
+        <w:rPr>
+          <w:rFonts w:ascii="標楷體" w:eastAsia="標楷體" w:hAnsi="標楷體" w:hint="eastAsia"/>
+          <w:szCs w:val="24"/>
+        </w:rPr>
+        <w:t>的</w:t>
+      </w:r>
+      <w:proofErr w:type="gramStart"/>
+      <w:r>
+        <w:rPr>
+          <w:rFonts w:ascii="標楷體" w:eastAsia="標楷體" w:hAnsi="標楷體" w:hint="eastAsia"/>
+          <w:szCs w:val="24"/>
+        </w:rPr>
+        <w:t>分佈熵值</w:t>
+      </w:r>
+      <w:r>
+        <w:rPr>
+          <w:rFonts w:ascii="標楷體" w:eastAsia="標楷體" w:hAnsi="標楷體" w:hint="eastAsia"/>
+          <w:szCs w:val="24"/>
+        </w:rPr>
+        <w:t>應</w:t>
+      </w:r>
+      <w:proofErr w:type="gramEnd"/>
+      <w:r>
+        <w:rPr>
+          <w:rFonts w:ascii="標楷體" w:eastAsia="標楷體" w:hAnsi="標楷體" w:hint="eastAsia"/>
+          <w:szCs w:val="24"/>
+        </w:rPr>
+        <w:t>盡可能地大</w:t>
+      </w:r>
+      <w:r>
+        <w:rPr>
+          <w:rFonts w:ascii="標楷體" w:eastAsia="標楷體" w:hAnsi="標楷體" w:hint="eastAsia"/>
+          <w:szCs w:val="24"/>
+        </w:rPr>
+        <w:t>。可以數學表示如下。</w:t>
       </w:r>
       <w:bookmarkEnd w:id="92"/>
     </w:p>
@@ -8070,7 +8891,23 @@
           <w:rFonts w:ascii="標楷體" w:eastAsia="標楷體" w:hAnsi="標楷體" w:hint="eastAsia"/>
           <w:szCs w:val="24"/>
         </w:rPr>
-        <w:t>，其中KL(p(y|x)||p(y))為兩個分布的KL散度(相對熵)，再取指數即可得到IS score，根據定義，IS值越高，生成圖片的質量與穩定度越高</w:t>
+        <w:t>，其中KL(p(y|x)||p(y))為兩個分布的KL</w:t>
+      </w:r>
+      <w:proofErr w:type="gramStart"/>
+      <w:r>
+        <w:rPr>
+          <w:rFonts w:ascii="標楷體" w:eastAsia="標楷體" w:hAnsi="標楷體" w:hint="eastAsia"/>
+          <w:szCs w:val="24"/>
+        </w:rPr>
+        <w:t>散度</w:t>
+      </w:r>
+      <w:proofErr w:type="gramEnd"/>
+      <w:r>
+        <w:rPr>
+          <w:rFonts w:ascii="標楷體" w:eastAsia="標楷體" w:hAnsi="標楷體" w:hint="eastAsia"/>
+          <w:szCs w:val="24"/>
+        </w:rPr>
+        <w:t>(相對熵)，再取指數即可得到IS score，根據定義，IS值越高，生成圖片的質量與穩定度越高</w:t>
       </w:r>
       <w:r>
         <w:rPr>
@@ -8098,7 +8935,23 @@
           <w:rFonts w:ascii="標楷體" w:eastAsia="標楷體" w:hAnsi="標楷體" w:hint="eastAsia"/>
           <w:szCs w:val="24"/>
         </w:rPr>
-        <w:t xml:space="preserve">等問題，因此本研究也參採了由IS進行改善的FID </w:t>
+        <w:t>等問題，因此本研究也參</w:t>
+      </w:r>
+      <w:proofErr w:type="gramStart"/>
+      <w:r>
+        <w:rPr>
+          <w:rFonts w:ascii="標楷體" w:eastAsia="標楷體" w:hAnsi="標楷體" w:hint="eastAsia"/>
+          <w:szCs w:val="24"/>
+        </w:rPr>
+        <w:t>採</w:t>
+      </w:r>
+      <w:proofErr w:type="gramEnd"/>
+      <w:r>
+        <w:rPr>
+          <w:rFonts w:ascii="標楷體" w:eastAsia="標楷體" w:hAnsi="標楷體" w:hint="eastAsia"/>
+          <w:szCs w:val="24"/>
+        </w:rPr>
+        <w:t xml:space="preserve">了由IS進行改善的FID </w:t>
       </w:r>
       <w:r>
         <w:rPr>
@@ -8287,7 +9140,23 @@
           <w:rFonts w:ascii="標楷體" w:eastAsia="標楷體" w:hAnsi="標楷體" w:hint="eastAsia"/>
           <w:szCs w:val="24"/>
         </w:rPr>
-        <w:t>FID的設計源自Inception Net-V3，卻不使用該網路的原輸出，而是刪去了模型的輸出層，因此輸出層變為Inception Net-V3的最後一個池化層。該層的輸出為2048維向量，因此每張圖像都將被預測為2048個特徵。</w:t>
+        <w:t>FID的設計源自Inception Net-V3，卻不使用該網路的原輸出，而是刪去了模型的輸出層，因此輸出層變為Inception Net-V3的最後</w:t>
+      </w:r>
+      <w:proofErr w:type="gramStart"/>
+      <w:r>
+        <w:rPr>
+          <w:rFonts w:ascii="標楷體" w:eastAsia="標楷體" w:hAnsi="標楷體" w:hint="eastAsia"/>
+          <w:szCs w:val="24"/>
+        </w:rPr>
+        <w:t>一個池化層</w:t>
+      </w:r>
+      <w:proofErr w:type="gramEnd"/>
+      <w:r>
+        <w:rPr>
+          <w:rFonts w:ascii="標楷體" w:eastAsia="標楷體" w:hAnsi="標楷體" w:hint="eastAsia"/>
+          <w:szCs w:val="24"/>
+        </w:rPr>
+        <w:t>。該層的輸出為2048維向量，因此每張圖像都將被預測為2048個特徵。</w:t>
       </w:r>
       <w:bookmarkEnd w:id="100"/>
     </w:p>
@@ -8305,7 +9174,103 @@
           <w:rFonts w:ascii="標楷體" w:eastAsia="標楷體" w:hAnsi="標楷體" w:hint="eastAsia"/>
           <w:szCs w:val="24"/>
         </w:rPr>
-        <w:t>對於常見的分佈（例如高斯分佈），只要確定了分佈類型和均值和方差，則該分佈就已確定。我們假設生成的圖像和真實圖像也遵循類似的分佈，如果它們之間的均值和方差比較接近，我們就有理由認為生成的圖像是比較真實的。但是直接計算圖像的均值和方差是不可取的，因為協方差矩陣規模太大（像素數*像素數）。因此，我們首先通過Inception Net-V3映射為2048維的特徵向量，再求特徵向量的均值和協方差矩陣進行比較。可以數學形式表達如下</w:t>
+        <w:t>對於常見的分佈（例如高斯分佈），只要確定了分佈類型和</w:t>
+      </w:r>
+      <w:proofErr w:type="gramStart"/>
+      <w:r>
+        <w:rPr>
+          <w:rFonts w:ascii="標楷體" w:eastAsia="標楷體" w:hAnsi="標楷體" w:hint="eastAsia"/>
+          <w:szCs w:val="24"/>
+        </w:rPr>
+        <w:t>均值和方差</w:t>
+      </w:r>
+      <w:proofErr w:type="gramEnd"/>
+      <w:r>
+        <w:rPr>
+          <w:rFonts w:ascii="標楷體" w:eastAsia="標楷體" w:hAnsi="標楷體" w:hint="eastAsia"/>
+          <w:szCs w:val="24"/>
+        </w:rPr>
+        <w:t>，則該分佈就已確定。我們假設生成的圖像和真實圖像也遵循類似的分佈，如果它們之間的</w:t>
+      </w:r>
+      <w:proofErr w:type="gramStart"/>
+      <w:r>
+        <w:rPr>
+          <w:rFonts w:ascii="標楷體" w:eastAsia="標楷體" w:hAnsi="標楷體" w:hint="eastAsia"/>
+          <w:szCs w:val="24"/>
+        </w:rPr>
+        <w:t>均值和方差</w:t>
+      </w:r>
+      <w:proofErr w:type="gramEnd"/>
+      <w:r>
+        <w:rPr>
+          <w:rFonts w:ascii="標楷體" w:eastAsia="標楷體" w:hAnsi="標楷體" w:hint="eastAsia"/>
+          <w:szCs w:val="24"/>
+        </w:rPr>
+        <w:t>比較接近，我們就有理由認為生成的圖像是比較真實的。但是直接計算圖像的</w:t>
+      </w:r>
+      <w:proofErr w:type="gramStart"/>
+      <w:r>
+        <w:rPr>
+          <w:rFonts w:ascii="標楷體" w:eastAsia="標楷體" w:hAnsi="標楷體" w:hint="eastAsia"/>
+          <w:szCs w:val="24"/>
+        </w:rPr>
+        <w:t>均值和方差</w:t>
+      </w:r>
+      <w:proofErr w:type="gramEnd"/>
+      <w:r>
+        <w:rPr>
+          <w:rFonts w:ascii="標楷體" w:eastAsia="標楷體" w:hAnsi="標楷體" w:hint="eastAsia"/>
+          <w:szCs w:val="24"/>
+        </w:rPr>
+        <w:t>是不可取的，因為協方</w:t>
+      </w:r>
+      <w:proofErr w:type="gramStart"/>
+      <w:r>
+        <w:rPr>
+          <w:rFonts w:ascii="標楷體" w:eastAsia="標楷體" w:hAnsi="標楷體" w:hint="eastAsia"/>
+          <w:szCs w:val="24"/>
+        </w:rPr>
+        <w:t>差矩</w:t>
+      </w:r>
+      <w:proofErr w:type="gramEnd"/>
+      <w:r>
+        <w:rPr>
+          <w:rFonts w:ascii="標楷體" w:eastAsia="標楷體" w:hAnsi="標楷體" w:hint="eastAsia"/>
+          <w:szCs w:val="24"/>
+        </w:rPr>
+        <w:t>陣規模太大（像素數*像素數）。因此，我們首先通過Inception Net-V3映射為2048維的特徵向量，再求特徵向量</w:t>
+      </w:r>
+      <w:proofErr w:type="gramStart"/>
+      <w:r>
+        <w:rPr>
+          <w:rFonts w:ascii="標楷體" w:eastAsia="標楷體" w:hAnsi="標楷體" w:hint="eastAsia"/>
+          <w:szCs w:val="24"/>
+        </w:rPr>
+        <w:t>的均值和協</w:t>
+      </w:r>
+      <w:proofErr w:type="gramEnd"/>
+      <w:r>
+        <w:rPr>
+          <w:rFonts w:ascii="標楷體" w:eastAsia="標楷體" w:hAnsi="標楷體" w:hint="eastAsia"/>
+          <w:szCs w:val="24"/>
+        </w:rPr>
+        <w:t>方</w:t>
+      </w:r>
+      <w:proofErr w:type="gramStart"/>
+      <w:r>
+        <w:rPr>
+          <w:rFonts w:ascii="標楷體" w:eastAsia="標楷體" w:hAnsi="標楷體" w:hint="eastAsia"/>
+          <w:szCs w:val="24"/>
+        </w:rPr>
+        <w:t>差矩</w:t>
+      </w:r>
+      <w:proofErr w:type="gramEnd"/>
+      <w:r>
+        <w:rPr>
+          <w:rFonts w:ascii="標楷體" w:eastAsia="標楷體" w:hAnsi="標楷體" w:hint="eastAsia"/>
+          <w:szCs w:val="24"/>
+        </w:rPr>
+        <w:t>陣進行比較。可以數學形式表達如下</w:t>
       </w:r>
       <w:r>
         <w:rPr>
@@ -8388,7 +9353,71 @@
           <w:rFonts w:ascii="標楷體" w:eastAsia="標楷體" w:hAnsi="標楷體" w:hint="eastAsia"/>
           <w:szCs w:val="24"/>
         </w:rPr>
-        <w:t>這條算式中μx, Σx是真實圖像的2048維特徵向量集合的均值和協方差矩陣；而μg, Σg是生成圖像的2048維特徵向量集合的均值和協方差矩陣，</w:t>
+        <w:t>這條算式中μx, Σx是真實圖像的2048維特徵向量集合</w:t>
+      </w:r>
+      <w:proofErr w:type="gramStart"/>
+      <w:r>
+        <w:rPr>
+          <w:rFonts w:ascii="標楷體" w:eastAsia="標楷體" w:hAnsi="標楷體" w:hint="eastAsia"/>
+          <w:szCs w:val="24"/>
+        </w:rPr>
+        <w:t>的均值和協</w:t>
+      </w:r>
+      <w:proofErr w:type="gramEnd"/>
+      <w:r>
+        <w:rPr>
+          <w:rFonts w:ascii="標楷體" w:eastAsia="標楷體" w:hAnsi="標楷體" w:hint="eastAsia"/>
+          <w:szCs w:val="24"/>
+        </w:rPr>
+        <w:t>方</w:t>
+      </w:r>
+      <w:proofErr w:type="gramStart"/>
+      <w:r>
+        <w:rPr>
+          <w:rFonts w:ascii="標楷體" w:eastAsia="標楷體" w:hAnsi="標楷體" w:hint="eastAsia"/>
+          <w:szCs w:val="24"/>
+        </w:rPr>
+        <w:t>差矩</w:t>
+      </w:r>
+      <w:proofErr w:type="gramEnd"/>
+      <w:r>
+        <w:rPr>
+          <w:rFonts w:ascii="標楷體" w:eastAsia="標楷體" w:hAnsi="標楷體" w:hint="eastAsia"/>
+          <w:szCs w:val="24"/>
+        </w:rPr>
+        <w:t>陣；而μg, Σg是生成圖像的2048維特徵向量集合</w:t>
+      </w:r>
+      <w:proofErr w:type="gramStart"/>
+      <w:r>
+        <w:rPr>
+          <w:rFonts w:ascii="標楷體" w:eastAsia="標楷體" w:hAnsi="標楷體" w:hint="eastAsia"/>
+          <w:szCs w:val="24"/>
+        </w:rPr>
+        <w:t>的均值和協</w:t>
+      </w:r>
+      <w:proofErr w:type="gramEnd"/>
+      <w:r>
+        <w:rPr>
+          <w:rFonts w:ascii="標楷體" w:eastAsia="標楷體" w:hAnsi="標楷體" w:hint="eastAsia"/>
+          <w:szCs w:val="24"/>
+        </w:rPr>
+        <w:t>方</w:t>
+      </w:r>
+      <w:proofErr w:type="gramStart"/>
+      <w:r>
+        <w:rPr>
+          <w:rFonts w:ascii="標楷體" w:eastAsia="標楷體" w:hAnsi="標楷體" w:hint="eastAsia"/>
+          <w:szCs w:val="24"/>
+        </w:rPr>
+        <w:t>差矩</w:t>
+      </w:r>
+      <w:proofErr w:type="gramEnd"/>
+      <w:r>
+        <w:rPr>
+          <w:rFonts w:ascii="標楷體" w:eastAsia="標楷體" w:hAnsi="標楷體" w:hint="eastAsia"/>
+          <w:szCs w:val="24"/>
+        </w:rPr>
+        <w:t>陣，</w:t>
       </w:r>
       <w:r>
         <w:rPr>
@@ -8409,14 +9438,74 @@
           <w:rFonts w:ascii="標楷體" w:eastAsia="標楷體" w:hAnsi="標楷體" w:hint="eastAsia"/>
           <w:szCs w:val="24"/>
         </w:rPr>
-        <w:t>代表一矩陣的跡。</w:t>
-      </w:r>
-      <w:r>
-        <w:rPr>
-          <w:rFonts w:ascii="標楷體" w:eastAsia="標楷體" w:hAnsi="標楷體" w:hint="eastAsia"/>
-          <w:szCs w:val="24"/>
-        </w:rPr>
-        <w:t>較低的FID分數代表生成的分佈更接近真實圖片分佈，若測試用的真實圖片清晰且多樣，也就意味著生成圖像品質高、多樣性佳。</w:t>
+        <w:t>代表</w:t>
+      </w:r>
+      <w:proofErr w:type="gramStart"/>
+      <w:r>
+        <w:rPr>
+          <w:rFonts w:ascii="標楷體" w:eastAsia="標楷體" w:hAnsi="標楷體" w:hint="eastAsia"/>
+          <w:szCs w:val="24"/>
+        </w:rPr>
+        <w:t>一</w:t>
+      </w:r>
+      <w:proofErr w:type="gramEnd"/>
+      <w:r>
+        <w:rPr>
+          <w:rFonts w:ascii="標楷體" w:eastAsia="標楷體" w:hAnsi="標楷體" w:hint="eastAsia"/>
+          <w:szCs w:val="24"/>
+        </w:rPr>
+        <w:t>矩陣的跡</w:t>
+      </w:r>
+      <w:r>
+        <w:rPr>
+          <w:rFonts w:ascii="標楷體" w:eastAsia="標楷體" w:hAnsi="標楷體" w:hint="eastAsia"/>
+          <w:szCs w:val="24"/>
+        </w:rPr>
+        <w:t>(</w:t>
+      </w:r>
+      <w:r>
+        <w:rPr>
+          <w:rFonts w:ascii="標楷體" w:eastAsia="標楷體" w:hAnsi="標楷體"/>
+          <w:szCs w:val="24"/>
+        </w:rPr>
+        <w:t>Trace</w:t>
+      </w:r>
+      <w:r>
+        <w:rPr>
+          <w:rFonts w:ascii="標楷體" w:eastAsia="標楷體" w:hAnsi="標楷體" w:hint="eastAsia"/>
+          <w:szCs w:val="24"/>
+        </w:rPr>
+        <w:t>)</w:t>
+      </w:r>
+      <w:r>
+        <w:rPr>
+          <w:rFonts w:ascii="標楷體" w:eastAsia="標楷體" w:hAnsi="標楷體" w:hint="eastAsia"/>
+          <w:szCs w:val="24"/>
+        </w:rPr>
+        <w:t>。</w:t>
+      </w:r>
+      <w:r>
+        <w:rPr>
+          <w:rFonts w:ascii="標楷體" w:eastAsia="標楷體" w:hAnsi="標楷體" w:hint="eastAsia"/>
+          <w:szCs w:val="24"/>
+        </w:rPr>
+        <w:t>較低的FID分數代表生成的分佈更接近真實圖片分佈，若測試用的真實圖片清晰且</w:t>
+      </w:r>
+      <w:proofErr w:type="gramStart"/>
+      <w:r>
+        <w:rPr>
+          <w:rFonts w:ascii="標楷體" w:eastAsia="標楷體" w:hAnsi="標楷體" w:hint="eastAsia"/>
+          <w:szCs w:val="24"/>
+        </w:rPr>
+        <w:t>多樣，</w:t>
+      </w:r>
+      <w:proofErr w:type="gramEnd"/>
+      <w:r>
+        <w:rPr>
+          <w:rFonts w:ascii="標楷體" w:eastAsia="標楷體" w:hAnsi="標楷體" w:hint="eastAsia"/>
+          <w:szCs w:val="24"/>
+        </w:rPr>
+        <w:t>也就意味著生成圖像品質高、多樣性佳。</w:t>
       </w:r>
       <w:bookmarkEnd w:id="103"/>
     </w:p>
@@ -8510,7 +9599,23 @@
           <w:rFonts w:ascii="標楷體" w:eastAsia="標楷體" w:hAnsi="標楷體" w:hint="eastAsia"/>
           <w:szCs w:val="24"/>
         </w:rPr>
-        <w:t>2. IS (Inception Score) 只需要輸入一組dataset即可計算出來，在此研究中，由於目標為生成仿真的古航照上色影像，故僅針對模型生成之上色圖像進行評估。</w:t>
+        <w:t>2. IS (Inception Score) 只需要輸入一組dataset即可計算出來，在此研究中，由於目標為生</w:t>
+      </w:r>
+      <w:proofErr w:type="gramStart"/>
+      <w:r>
+        <w:rPr>
+          <w:rFonts w:ascii="標楷體" w:eastAsia="標楷體" w:hAnsi="標楷體" w:hint="eastAsia"/>
+          <w:szCs w:val="24"/>
+        </w:rPr>
+        <w:t>成仿真的古航</w:t>
+      </w:r>
+      <w:proofErr w:type="gramEnd"/>
+      <w:r>
+        <w:rPr>
+          <w:rFonts w:ascii="標楷體" w:eastAsia="標楷體" w:hAnsi="標楷體" w:hint="eastAsia"/>
+          <w:szCs w:val="24"/>
+        </w:rPr>
+        <w:t>照上色影像，故僅針對模型生成之上色圖像進行評估。</w:t>
       </w:r>
       <w:bookmarkEnd w:id="106"/>
     </w:p>
@@ -8852,7 +9957,18 @@
           <w:sz w:val="18"/>
           <w:szCs w:val="18"/>
         </w:rPr>
-        <w:t>inception_score</w:t>
+        <w:t>inception_</w:t>
+      </w:r>
+      <w:proofErr w:type="gramStart"/>
+      <w:r>
+        <w:rPr>
+          <w:rFonts w:ascii="Hack" w:eastAsia="新細明體" w:hAnsi="Hack" w:cs="新細明體"/>
+          <w:color w:val="88C0D0"/>
+          <w:kern w:val="0"/>
+          <w:sz w:val="18"/>
+          <w:szCs w:val="18"/>
+        </w:rPr>
+        <w:t>score</w:t>
       </w:r>
       <w:r>
         <w:rPr>
@@ -8864,6 +9980,7 @@
         </w:rPr>
         <w:t>(</w:t>
       </w:r>
+      <w:proofErr w:type="gramEnd"/>
       <w:r>
         <w:rPr>
           <w:rFonts w:ascii="Hack" w:eastAsia="新細明體" w:hAnsi="Hack" w:cs="新細明體"/>
@@ -9070,7 +10187,18 @@
           <w:sz w:val="18"/>
           <w:szCs w:val="18"/>
         </w:rPr>
-        <w:t xml:space="preserve"> torch</w:t>
+        <w:t xml:space="preserve"> </w:t>
+      </w:r>
+      <w:proofErr w:type="gramStart"/>
+      <w:r>
+        <w:rPr>
+          <w:rFonts w:ascii="Hack" w:eastAsia="新細明體" w:hAnsi="Hack" w:cs="新細明體"/>
+          <w:color w:val="D8DEE9"/>
+          <w:kern w:val="0"/>
+          <w:sz w:val="18"/>
+          <w:szCs w:val="18"/>
+        </w:rPr>
+        <w:t>torch</w:t>
       </w:r>
       <w:r>
         <w:rPr>
@@ -9092,6 +10220,7 @@
         </w:rPr>
         <w:t>device</w:t>
       </w:r>
+      <w:proofErr w:type="gramEnd"/>
       <w:r>
         <w:rPr>
           <w:rFonts w:ascii="Hack" w:eastAsia="新細明體" w:hAnsi="Hack" w:cs="新細明體"/>
@@ -9382,7 +10511,18 @@
           <w:sz w:val="18"/>
           <w:szCs w:val="18"/>
         </w:rPr>
-        <w:t>    inception_model</w:t>
+        <w:t>    inception_</w:t>
+      </w:r>
+      <w:proofErr w:type="gramStart"/>
+      <w:r>
+        <w:rPr>
+          <w:rFonts w:ascii="Hack" w:eastAsia="新細明體" w:hAnsi="Hack" w:cs="新細明體"/>
+          <w:color w:val="D8DEE9"/>
+          <w:kern w:val="0"/>
+          <w:sz w:val="18"/>
+          <w:szCs w:val="18"/>
+        </w:rPr>
+        <w:t>model</w:t>
       </w:r>
       <w:r>
         <w:rPr>
@@ -9404,6 +10544,7 @@
         </w:rPr>
         <w:t>eval</w:t>
       </w:r>
+      <w:proofErr w:type="gramEnd"/>
       <w:r>
         <w:rPr>
           <w:rFonts w:ascii="Hack" w:eastAsia="新細明體" w:hAnsi="Hack" w:cs="新細明體"/>
@@ -9456,7 +10597,18 @@
           <w:sz w:val="18"/>
           <w:szCs w:val="18"/>
         </w:rPr>
-        <w:t xml:space="preserve"> nn</w:t>
+        <w:t xml:space="preserve"> </w:t>
+      </w:r>
+      <w:proofErr w:type="gramStart"/>
+      <w:r>
+        <w:rPr>
+          <w:rFonts w:ascii="Hack" w:eastAsia="新細明體" w:hAnsi="Hack" w:cs="新細明體"/>
+          <w:color w:val="D8DEE9"/>
+          <w:kern w:val="0"/>
+          <w:sz w:val="18"/>
+          <w:szCs w:val="18"/>
+        </w:rPr>
+        <w:t>nn</w:t>
       </w:r>
       <w:r>
         <w:rPr>
@@ -9478,6 +10630,7 @@
         </w:rPr>
         <w:t>Upsample</w:t>
       </w:r>
+      <w:proofErr w:type="gramEnd"/>
       <w:r>
         <w:rPr>
           <w:rFonts w:ascii="Hack" w:eastAsia="新細明體" w:hAnsi="Hack" w:cs="新細明體"/>
@@ -10036,7 +11189,18 @@
           <w:sz w:val="18"/>
           <w:szCs w:val="18"/>
         </w:rPr>
-        <w:t xml:space="preserve"> F</w:t>
+        <w:t xml:space="preserve"> </w:t>
+      </w:r>
+      <w:proofErr w:type="gramStart"/>
+      <w:r>
+        <w:rPr>
+          <w:rFonts w:ascii="Hack" w:eastAsia="新細明體" w:hAnsi="Hack" w:cs="新細明體"/>
+          <w:color w:val="D8DEE9"/>
+          <w:kern w:val="0"/>
+          <w:sz w:val="18"/>
+          <w:szCs w:val="18"/>
+        </w:rPr>
+        <w:t>F</w:t>
       </w:r>
       <w:r>
         <w:rPr>
@@ -10058,6 +11222,7 @@
         </w:rPr>
         <w:t>softmax</w:t>
       </w:r>
+      <w:proofErr w:type="gramEnd"/>
       <w:r>
         <w:rPr>
           <w:rFonts w:ascii="Hack" w:eastAsia="新細明體" w:hAnsi="Hack" w:cs="新細明體"/>
@@ -10247,6 +11412,7 @@
         </w:rPr>
         <w:t xml:space="preserve">    </w:t>
       </w:r>
+      <w:proofErr w:type="gramStart"/>
       <w:r>
         <w:rPr>
           <w:rFonts w:ascii="Hack" w:eastAsia="新細明體" w:hAnsi="Hack" w:cs="新細明體"/>
@@ -10265,7 +11431,18 @@
           <w:sz w:val="18"/>
           <w:szCs w:val="18"/>
         </w:rPr>
-        <w:t>('</w:t>
+        <w:t>(</w:t>
+      </w:r>
+      <w:proofErr w:type="gramEnd"/>
+      <w:r>
+        <w:rPr>
+          <w:rFonts w:ascii="Hack" w:eastAsia="新細明體" w:hAnsi="Hack" w:cs="新細明體"/>
+          <w:color w:val="ECEFF4"/>
+          <w:kern w:val="0"/>
+          <w:sz w:val="18"/>
+          <w:szCs w:val="18"/>
+        </w:rPr>
+        <w:t>'</w:t>
       </w:r>
       <w:r>
         <w:rPr>
@@ -10331,6 +11508,7 @@
         </w:rPr>
         <w:t xml:space="preserve"> </w:t>
       </w:r>
+      <w:proofErr w:type="gramStart"/>
       <w:r>
         <w:rPr>
           <w:rFonts w:ascii="Hack" w:eastAsia="新細明體" w:hAnsi="Hack" w:cs="新細明體"/>
@@ -10349,7 +11527,18 @@
           <w:sz w:val="18"/>
           <w:szCs w:val="18"/>
         </w:rPr>
-        <w:t>()</w:t>
+        <w:t>(</w:t>
+      </w:r>
+      <w:proofErr w:type="gramEnd"/>
+      <w:r>
+        <w:rPr>
+          <w:rFonts w:ascii="Hack" w:eastAsia="新細明體" w:hAnsi="Hack" w:cs="新細明體"/>
+          <w:color w:val="ECEFF4"/>
+          <w:kern w:val="0"/>
+          <w:sz w:val="18"/>
+          <w:szCs w:val="18"/>
+        </w:rPr>
+        <w:t>)</w:t>
       </w:r>
     </w:p>
     <w:p>
@@ -10477,7 +11666,18 @@
           <w:sz w:val="18"/>
           <w:szCs w:val="18"/>
         </w:rPr>
-        <w:t xml:space="preserve"> np</w:t>
+        <w:t xml:space="preserve"> </w:t>
+      </w:r>
+      <w:proofErr w:type="gramStart"/>
+      <w:r>
+        <w:rPr>
+          <w:rFonts w:ascii="Hack" w:eastAsia="新細明體" w:hAnsi="Hack" w:cs="新細明體"/>
+          <w:color w:val="D8DEE9"/>
+          <w:kern w:val="0"/>
+          <w:sz w:val="18"/>
+          <w:szCs w:val="18"/>
+        </w:rPr>
+        <w:t>np</w:t>
       </w:r>
       <w:r>
         <w:rPr>
@@ -10499,6 +11699,7 @@
         </w:rPr>
         <w:t>zeros</w:t>
       </w:r>
+      <w:proofErr w:type="gramEnd"/>
       <w:r>
         <w:rPr>
           <w:rFonts w:ascii="Hack" w:eastAsia="新細明體" w:hAnsi="Hack" w:cs="新細明體"/>
@@ -10657,6 +11858,7 @@
         </w:rPr>
         <w:t xml:space="preserve">        </w:t>
       </w:r>
+      <w:proofErr w:type="gramStart"/>
       <w:r>
         <w:rPr>
           <w:rFonts w:ascii="Hack" w:eastAsia="新細明體" w:hAnsi="Hack" w:cs="新細明體"/>
@@ -10675,7 +11877,18 @@
           <w:sz w:val="18"/>
           <w:szCs w:val="18"/>
         </w:rPr>
-        <w:t>(('</w:t>
+        <w:t>(</w:t>
+      </w:r>
+      <w:proofErr w:type="gramEnd"/>
+      <w:r>
+        <w:rPr>
+          <w:rFonts w:ascii="Hack" w:eastAsia="新細明體" w:hAnsi="Hack" w:cs="新細明體"/>
+          <w:color w:val="ECEFF4"/>
+          <w:kern w:val="0"/>
+          <w:sz w:val="18"/>
+          <w:szCs w:val="18"/>
+        </w:rPr>
+        <w:t>('</w:t>
       </w:r>
       <w:r>
         <w:rPr>
@@ -10815,6 +12028,7 @@
         </w:rPr>
         <w:t xml:space="preserve"> </w:t>
       </w:r>
+      <w:proofErr w:type="gramStart"/>
       <w:r>
         <w:rPr>
           <w:rFonts w:ascii="Hack" w:eastAsia="新細明體" w:hAnsi="Hack" w:cs="新細明體"/>
@@ -10835,6 +12049,7 @@
         </w:rPr>
         <w:t>(</w:t>
       </w:r>
+      <w:proofErr w:type="gramEnd"/>
       <w:r>
         <w:rPr>
           <w:rFonts w:ascii="Hack" w:eastAsia="新細明體" w:hAnsi="Hack" w:cs="新細明體"/>
@@ -11065,7 +12280,18 @@
           <w:sz w:val="18"/>
           <w:szCs w:val="18"/>
         </w:rPr>
-        <w:t xml:space="preserve"> np</w:t>
+        <w:t xml:space="preserve"> </w:t>
+      </w:r>
+      <w:proofErr w:type="gramStart"/>
+      <w:r>
+        <w:rPr>
+          <w:rFonts w:ascii="Hack" w:eastAsia="新細明體" w:hAnsi="Hack" w:cs="新細明體"/>
+          <w:color w:val="D8DEE9"/>
+          <w:kern w:val="0"/>
+          <w:sz w:val="18"/>
+          <w:szCs w:val="18"/>
+        </w:rPr>
+        <w:t>np</w:t>
       </w:r>
       <w:r>
         <w:rPr>
@@ -11087,6 +12313,7 @@
         </w:rPr>
         <w:t>array</w:t>
       </w:r>
+      <w:proofErr w:type="gramEnd"/>
       <w:r>
         <w:rPr>
           <w:rFonts w:ascii="Hack" w:eastAsia="新細明體" w:hAnsi="Hack" w:cs="新細明體"/>
@@ -11291,6 +12518,7 @@
         </w:rPr>
         <w:t>[</w:t>
       </w:r>
+      <w:proofErr w:type="gramStart"/>
       <w:r>
         <w:rPr>
           <w:rFonts w:ascii="Hack" w:eastAsia="新細明體" w:hAnsi="Hack" w:cs="新細明體"/>
@@ -11321,6 +12549,7 @@
         </w:rPr>
         <w:t>end</w:t>
       </w:r>
+      <w:proofErr w:type="gramEnd"/>
       <w:r>
         <w:rPr>
           <w:rFonts w:ascii="Hack" w:eastAsia="新細明體" w:hAnsi="Hack" w:cs="新細明體"/>
@@ -11407,7 +12636,18 @@
           <w:sz w:val="18"/>
           <w:szCs w:val="18"/>
         </w:rPr>
-        <w:t xml:space="preserve"> images</w:t>
+        <w:t xml:space="preserve"> </w:t>
+      </w:r>
+      <w:proofErr w:type="gramStart"/>
+      <w:r>
+        <w:rPr>
+          <w:rFonts w:ascii="Hack" w:eastAsia="新細明體" w:hAnsi="Hack" w:cs="新細明體"/>
+          <w:color w:val="D8DEE9"/>
+          <w:kern w:val="0"/>
+          <w:sz w:val="18"/>
+          <w:szCs w:val="18"/>
+        </w:rPr>
+        <w:t>images</w:t>
       </w:r>
       <w:r>
         <w:rPr>
@@ -11429,6 +12669,7 @@
         </w:rPr>
         <w:t>transpose</w:t>
       </w:r>
+      <w:proofErr w:type="gramEnd"/>
       <w:r>
         <w:rPr>
           <w:rFonts w:ascii="Hack" w:eastAsia="新細明體" w:hAnsi="Hack" w:cs="新細明體"/>
@@ -11645,7 +12886,18 @@
           <w:sz w:val="18"/>
           <w:szCs w:val="18"/>
         </w:rPr>
-        <w:t xml:space="preserve"> torch</w:t>
+        <w:t xml:space="preserve"> </w:t>
+      </w:r>
+      <w:proofErr w:type="gramStart"/>
+      <w:r>
+        <w:rPr>
+          <w:rFonts w:ascii="Hack" w:eastAsia="新細明體" w:hAnsi="Hack" w:cs="新細明體"/>
+          <w:color w:val="D8DEE9"/>
+          <w:kern w:val="0"/>
+          <w:sz w:val="18"/>
+          <w:szCs w:val="18"/>
+        </w:rPr>
+        <w:t>torch</w:t>
       </w:r>
       <w:r>
         <w:rPr>
@@ -11665,7 +12917,18 @@
           <w:sz w:val="18"/>
           <w:szCs w:val="18"/>
         </w:rPr>
-        <w:t>from_numpy</w:t>
+        <w:t>from</w:t>
+      </w:r>
+      <w:proofErr w:type="gramEnd"/>
+      <w:r>
+        <w:rPr>
+          <w:rFonts w:ascii="Hack" w:eastAsia="新細明體" w:hAnsi="Hack" w:cs="新細明體"/>
+          <w:color w:val="88C0D0"/>
+          <w:kern w:val="0"/>
+          <w:sz w:val="18"/>
+          <w:szCs w:val="18"/>
+        </w:rPr>
+        <w:t>_numpy</w:t>
       </w:r>
       <w:r>
         <w:rPr>
@@ -11979,6 +13242,7 @@
         </w:rPr>
         <w:t>(</w:t>
       </w:r>
+      <w:proofErr w:type="gramStart"/>
       <w:r>
         <w:rPr>
           <w:rFonts w:ascii="Hack" w:eastAsia="新細明體" w:hAnsi="Hack" w:cs="新細明體"/>
@@ -12009,6 +13273,7 @@
         </w:rPr>
         <w:t>shape</w:t>
       </w:r>
+      <w:proofErr w:type="gramEnd"/>
       <w:r>
         <w:rPr>
           <w:rFonts w:ascii="Hack" w:eastAsia="新細明體" w:hAnsi="Hack" w:cs="新細明體"/>
@@ -12041,7 +13306,18 @@
           <w:sz w:val="18"/>
           <w:szCs w:val="18"/>
         </w:rPr>
-        <w:t>        preds</w:t>
+        <w:t xml:space="preserve">        </w:t>
+      </w:r>
+      <w:proofErr w:type="gramStart"/>
+      <w:r>
+        <w:rPr>
+          <w:rFonts w:ascii="Hack" w:eastAsia="新細明體" w:hAnsi="Hack" w:cs="新細明體"/>
+          <w:color w:val="D8DEE9"/>
+          <w:kern w:val="0"/>
+          <w:sz w:val="18"/>
+          <w:szCs w:val="18"/>
+        </w:rPr>
+        <w:t>preds</w:t>
       </w:r>
       <w:r>
         <w:rPr>
@@ -12053,6 +13329,7 @@
         </w:rPr>
         <w:t>[</w:t>
       </w:r>
+      <w:proofErr w:type="gramEnd"/>
       <w:r>
         <w:rPr>
           <w:rFonts w:ascii="Hack" w:eastAsia="新細明體" w:hAnsi="Hack" w:cs="新細明體"/>
@@ -12379,6 +13656,7 @@
         </w:rPr>
         <w:t xml:space="preserve">    </w:t>
       </w:r>
+      <w:proofErr w:type="gramStart"/>
       <w:r>
         <w:rPr>
           <w:rFonts w:ascii="Hack" w:eastAsia="新細明體" w:hAnsi="Hack" w:cs="新細明體"/>
@@ -12397,7 +13675,18 @@
           <w:sz w:val="18"/>
           <w:szCs w:val="18"/>
         </w:rPr>
-        <w:t>('</w:t>
+        <w:t>(</w:t>
+      </w:r>
+      <w:proofErr w:type="gramEnd"/>
+      <w:r>
+        <w:rPr>
+          <w:rFonts w:ascii="Hack" w:eastAsia="新細明體" w:hAnsi="Hack" w:cs="新細明體"/>
+          <w:color w:val="ECEFF4"/>
+          <w:kern w:val="0"/>
+          <w:sz w:val="18"/>
+          <w:szCs w:val="18"/>
+        </w:rPr>
+        <w:t>'</w:t>
       </w:r>
       <w:r>
         <w:rPr>
@@ -12619,7 +13908,18 @@
           <w:sz w:val="18"/>
           <w:szCs w:val="18"/>
         </w:rPr>
-        <w:t xml:space="preserve"> preds</w:t>
+        <w:t xml:space="preserve"> </w:t>
+      </w:r>
+      <w:proofErr w:type="gramStart"/>
+      <w:r>
+        <w:rPr>
+          <w:rFonts w:ascii="Hack" w:eastAsia="新細明體" w:hAnsi="Hack" w:cs="新細明體"/>
+          <w:color w:val="D8DEE9"/>
+          <w:kern w:val="0"/>
+          <w:sz w:val="18"/>
+          <w:szCs w:val="18"/>
+        </w:rPr>
+        <w:t>preds</w:t>
       </w:r>
       <w:r>
         <w:rPr>
@@ -12631,6 +13931,7 @@
         </w:rPr>
         <w:t>[</w:t>
       </w:r>
+      <w:proofErr w:type="gramEnd"/>
       <w:r>
         <w:rPr>
           <w:rFonts w:ascii="Hack" w:eastAsia="新細明體" w:hAnsi="Hack" w:cs="新細明體"/>
@@ -12943,7 +14244,18 @@
           <w:sz w:val="18"/>
           <w:szCs w:val="18"/>
         </w:rPr>
-        <w:t xml:space="preserve"> np</w:t>
+        <w:t xml:space="preserve"> </w:t>
+      </w:r>
+      <w:proofErr w:type="gramStart"/>
+      <w:r>
+        <w:rPr>
+          <w:rFonts w:ascii="Hack" w:eastAsia="新細明體" w:hAnsi="Hack" w:cs="新細明體"/>
+          <w:color w:val="D8DEE9"/>
+          <w:kern w:val="0"/>
+          <w:sz w:val="18"/>
+          <w:szCs w:val="18"/>
+        </w:rPr>
+        <w:t>np</w:t>
       </w:r>
       <w:r>
         <w:rPr>
@@ -12965,6 +14277,7 @@
         </w:rPr>
         <w:t>mean</w:t>
       </w:r>
+      <w:proofErr w:type="gramEnd"/>
       <w:r>
         <w:rPr>
           <w:rFonts w:ascii="Hack" w:eastAsia="新細明體" w:hAnsi="Hack" w:cs="新細明體"/>
@@ -13193,6 +14506,7 @@
         </w:rPr>
         <w:t>(</w:t>
       </w:r>
+      <w:proofErr w:type="gramStart"/>
       <w:r>
         <w:rPr>
           <w:rFonts w:ascii="Hack" w:eastAsia="新細明體" w:hAnsi="Hack" w:cs="新細明體"/>
@@ -13223,6 +14537,7 @@
         </w:rPr>
         <w:t>shape</w:t>
       </w:r>
+      <w:proofErr w:type="gramEnd"/>
       <w:r>
         <w:rPr>
           <w:rFonts w:ascii="Hack" w:eastAsia="新細明體" w:hAnsi="Hack" w:cs="新細明體"/>
@@ -13295,7 +14610,18 @@
           <w:sz w:val="18"/>
           <w:szCs w:val="18"/>
         </w:rPr>
-        <w:t xml:space="preserve"> part</w:t>
+        <w:t xml:space="preserve"> </w:t>
+      </w:r>
+      <w:proofErr w:type="gramStart"/>
+      <w:r>
+        <w:rPr>
+          <w:rFonts w:ascii="Hack" w:eastAsia="新細明體" w:hAnsi="Hack" w:cs="新細明體"/>
+          <w:color w:val="D8DEE9"/>
+          <w:kern w:val="0"/>
+          <w:sz w:val="18"/>
+          <w:szCs w:val="18"/>
+        </w:rPr>
+        <w:t>part</w:t>
       </w:r>
       <w:r>
         <w:rPr>
@@ -13307,6 +14633,7 @@
         </w:rPr>
         <w:t>[</w:t>
       </w:r>
+      <w:proofErr w:type="gramEnd"/>
       <w:r>
         <w:rPr>
           <w:rFonts w:ascii="Hack" w:eastAsia="新細明體" w:hAnsi="Hack" w:cs="新細明體"/>
@@ -13389,7 +14716,18 @@
           <w:sz w:val="18"/>
           <w:szCs w:val="18"/>
         </w:rPr>
-        <w:t>            scores</w:t>
+        <w:t xml:space="preserve">            </w:t>
+      </w:r>
+      <w:proofErr w:type="gramStart"/>
+      <w:r>
+        <w:rPr>
+          <w:rFonts w:ascii="Hack" w:eastAsia="新細明體" w:hAnsi="Hack" w:cs="新細明體"/>
+          <w:color w:val="D8DEE9"/>
+          <w:kern w:val="0"/>
+          <w:sz w:val="18"/>
+          <w:szCs w:val="18"/>
+        </w:rPr>
+        <w:t>scores</w:t>
       </w:r>
       <w:r>
         <w:rPr>
@@ -13411,6 +14749,7 @@
         </w:rPr>
         <w:t>append</w:t>
       </w:r>
+      <w:proofErr w:type="gramEnd"/>
       <w:r>
         <w:rPr>
           <w:rFonts w:ascii="Hack" w:eastAsia="新細明體" w:hAnsi="Hack" w:cs="新細明體"/>
@@ -13523,7 +14862,18 @@
           <w:sz w:val="18"/>
           <w:szCs w:val="18"/>
         </w:rPr>
-        <w:t>        split_scores</w:t>
+        <w:t>        split_</w:t>
+      </w:r>
+      <w:proofErr w:type="gramStart"/>
+      <w:r>
+        <w:rPr>
+          <w:rFonts w:ascii="Hack" w:eastAsia="新細明體" w:hAnsi="Hack" w:cs="新細明體"/>
+          <w:color w:val="D8DEE9"/>
+          <w:kern w:val="0"/>
+          <w:sz w:val="18"/>
+          <w:szCs w:val="18"/>
+        </w:rPr>
+        <w:t>scores</w:t>
       </w:r>
       <w:r>
         <w:rPr>
@@ -13545,6 +14895,7 @@
         </w:rPr>
         <w:t>append</w:t>
       </w:r>
+      <w:proofErr w:type="gramEnd"/>
       <w:r>
         <w:rPr>
           <w:rFonts w:ascii="Hack" w:eastAsia="新細明體" w:hAnsi="Hack" w:cs="新細明體"/>
@@ -13717,7 +15068,18 @@
           <w:sz w:val="18"/>
           <w:szCs w:val="18"/>
         </w:rPr>
-        <w:t xml:space="preserve"> np</w:t>
+        <w:t xml:space="preserve"> </w:t>
+      </w:r>
+      <w:proofErr w:type="gramStart"/>
+      <w:r>
+        <w:rPr>
+          <w:rFonts w:ascii="Hack" w:eastAsia="新細明體" w:hAnsi="Hack" w:cs="新細明體"/>
+          <w:color w:val="D8DEE9"/>
+          <w:kern w:val="0"/>
+          <w:sz w:val="18"/>
+          <w:szCs w:val="18"/>
+        </w:rPr>
+        <w:t>np</w:t>
       </w:r>
       <w:r>
         <w:rPr>
@@ -13739,6 +15101,7 @@
         </w:rPr>
         <w:t>mean</w:t>
       </w:r>
+      <w:proofErr w:type="gramEnd"/>
       <w:r>
         <w:rPr>
           <w:rFonts w:ascii="Hack" w:eastAsia="新細明體" w:hAnsi="Hack" w:cs="新細明體"/>
@@ -14001,6 +15364,7 @@
         </w:rPr>
         <w:t xml:space="preserve">    </w:t>
       </w:r>
+      <w:proofErr w:type="gramStart"/>
       <w:r>
         <w:rPr>
           <w:rFonts w:ascii="Hack" w:eastAsia="新細明體" w:hAnsi="Hack" w:cs="新細明體"/>
@@ -14019,7 +15383,18 @@
           <w:sz w:val="18"/>
           <w:szCs w:val="18"/>
         </w:rPr>
-        <w:t>('</w:t>
+        <w:t>(</w:t>
+      </w:r>
+      <w:proofErr w:type="gramEnd"/>
+      <w:r>
+        <w:rPr>
+          <w:rFonts w:ascii="Hack" w:eastAsia="新細明體" w:hAnsi="Hack" w:cs="新細明體"/>
+          <w:color w:val="ECEFF4"/>
+          <w:kern w:val="0"/>
+          <w:sz w:val="18"/>
+          <w:szCs w:val="18"/>
+        </w:rPr>
+        <w:t>'</w:t>
       </w:r>
       <w:r>
         <w:rPr>
@@ -14116,6 +15491,7 @@
         <w:lastRenderedPageBreak/>
         <w:t xml:space="preserve">    </w:t>
       </w:r>
+      <w:proofErr w:type="gramStart"/>
       <w:r>
         <w:rPr>
           <w:rFonts w:ascii="Hack" w:eastAsia="新細明體" w:hAnsi="Hack" w:cs="新細明體"/>
@@ -14134,7 +15510,18 @@
           <w:sz w:val="18"/>
           <w:szCs w:val="18"/>
         </w:rPr>
-        <w:t>('</w:t>
+        <w:t>(</w:t>
+      </w:r>
+      <w:proofErr w:type="gramEnd"/>
+      <w:r>
+        <w:rPr>
+          <w:rFonts w:ascii="Hack" w:eastAsia="新細明體" w:hAnsi="Hack" w:cs="新細明體"/>
+          <w:color w:val="ECEFF4"/>
+          <w:kern w:val="0"/>
+          <w:sz w:val="18"/>
+          <w:szCs w:val="18"/>
+        </w:rPr>
+        <w:t>'</w:t>
       </w:r>
       <w:r>
         <w:rPr>
@@ -14689,8 +16076,17 @@
           <w:rFonts w:ascii="標楷體" w:eastAsia="標楷體" w:hAnsi="標楷體" w:cs="Arial" w:hint="eastAsia"/>
           <w:szCs w:val="24"/>
         </w:rPr>
-        <w:t>(一</w:t>
-      </w:r>
+        <w:t>(</w:t>
+      </w:r>
+      <w:proofErr w:type="gramStart"/>
+      <w:r>
+        <w:rPr>
+          <w:rFonts w:ascii="標楷體" w:eastAsia="標楷體" w:hAnsi="標楷體" w:cs="Arial" w:hint="eastAsia"/>
+          <w:szCs w:val="24"/>
+        </w:rPr>
+        <w:t>一</w:t>
+      </w:r>
+      <w:proofErr w:type="gramEnd"/>
       <w:r>
         <w:rPr>
           <w:rFonts w:ascii="標楷體" w:eastAsia="標楷體" w:hAnsi="標楷體" w:cs="Arial"/>
@@ -16085,33 +17481,49 @@
       <w:pPr>
         <w:outlineLvl w:val="1"/>
         <w:rPr>
+          <w:rFonts w:ascii="標楷體" w:eastAsia="標楷體" w:hAnsi="標楷體" w:cs="Arial"/>
+          <w:szCs w:val="24"/>
+        </w:rPr>
+      </w:pPr>
+      <w:bookmarkStart w:id="114" w:name="_Toc135773637"/>
+      <w:r>
+        <w:rPr>
           <w:rFonts w:ascii="標楷體" w:eastAsia="標楷體" w:hAnsi="標楷體" w:cs="Arial" w:hint="eastAsia"/>
           <w:szCs w:val="24"/>
         </w:rPr>
-      </w:pPr>
-      <w:bookmarkStart w:id="114" w:name="_Toc135773637"/>
+        <w:t>四、致謝</w:t>
+      </w:r>
+      <w:bookmarkEnd w:id="114"/>
+    </w:p>
+    <w:p>
+      <w:pPr>
+        <w:rPr>
+          <w:rFonts w:ascii="標楷體" w:eastAsia="標楷體" w:hAnsi="標楷體" w:cs="Arial"/>
+          <w:szCs w:val="24"/>
+        </w:rPr>
+      </w:pPr>
       <w:r>
         <w:rPr>
           <w:rFonts w:ascii="標楷體" w:eastAsia="標楷體" w:hAnsi="標楷體" w:cs="Arial" w:hint="eastAsia"/>
           <w:szCs w:val="24"/>
         </w:rPr>
-        <w:t>四、致謝</w:t>
-      </w:r>
-      <w:bookmarkEnd w:id="114"/>
-    </w:p>
-    <w:p>
-      <w:pPr>
-        <w:rPr>
-          <w:rFonts w:ascii="標楷體" w:eastAsia="標楷體" w:hAnsi="標楷體" w:cs="Arial"/>
-          <w:szCs w:val="24"/>
-        </w:rPr>
-      </w:pPr>
+        <w:t>感謝中央大學蔡宗翰教授、中研院人社中心廖炫</w:t>
+      </w:r>
+      <w:proofErr w:type="gramStart"/>
       <w:r>
         <w:rPr>
           <w:rFonts w:ascii="標楷體" w:eastAsia="標楷體" w:hAnsi="標楷體" w:cs="Arial" w:hint="eastAsia"/>
           <w:szCs w:val="24"/>
         </w:rPr>
-        <w:t>感謝中央大學蔡宗翰教授、中研院人社中心廖炫洺研究副技師、人社中心陳哲安學長指導，以及一路上協助研究的每位老師。</w:t>
+        <w:t>洺</w:t>
+      </w:r>
+      <w:proofErr w:type="gramEnd"/>
+      <w:r>
+        <w:rPr>
+          <w:rFonts w:ascii="標楷體" w:eastAsia="標楷體" w:hAnsi="標楷體" w:cs="Arial" w:hint="eastAsia"/>
+          <w:szCs w:val="24"/>
+        </w:rPr>
+        <w:t>研究副技師、人社中心陳哲安學長指導，以及一路上協助研究的每位老師。</w:t>
       </w:r>
     </w:p>
     <w:sectPr>

--- a/presentation/SA22-096_abstract.docx
+++ b/presentation/SA22-096_abstract.docx
@@ -309,7 +309,10 @@
       <w:pPr>
         <w:pStyle w:val="11"/>
         <w:rPr>
-          <w:rFonts w:cstheme="minorBidi"/>
+          <w:rFonts w:asciiTheme="minorHAnsi" w:eastAsiaTheme="minorEastAsia" w:hAnsiTheme="minorHAnsi" w:cstheme="minorBidi"/>
+          <w:b w:val="0"/>
+          <w:bCs w:val="0"/>
+          <w:caps w:val="0"/>
           <w:noProof/>
           <w:sz w:val="24"/>
           <w:szCs w:val="22"/>
@@ -334,7 +337,7 @@
         </w:rPr>
         <w:fldChar w:fldCharType="separate"/>
       </w:r>
-      <w:hyperlink w:anchor="_Toc135773611" w:history="1">
+      <w:hyperlink w:anchor="_Toc136466591" w:history="1">
         <w:r>
           <w:rPr>
             <w:rStyle w:val="a5"/>
@@ -345,7 +348,10 @@
         </w:r>
         <w:r>
           <w:rPr>
-            <w:rFonts w:cstheme="minorBidi"/>
+            <w:rFonts w:asciiTheme="minorHAnsi" w:eastAsiaTheme="minorEastAsia" w:hAnsiTheme="minorHAnsi" w:cstheme="minorBidi"/>
+            <w:b w:val="0"/>
+            <w:bCs w:val="0"/>
+            <w:caps w:val="0"/>
             <w:noProof/>
             <w:sz w:val="24"/>
             <w:szCs w:val="22"/>
@@ -380,7 +386,7 @@
             <w:noProof/>
             <w:webHidden/>
           </w:rPr>
-          <w:instrText xml:space="preserve"> PAGEREF _Toc135773611 \h </w:instrText>
+          <w:instrText xml:space="preserve"> PAGEREF _Toc136466591 \h </w:instrText>
         </w:r>
         <w:r>
           <w:rPr>
@@ -414,9 +420,6 @@
     <w:p>
       <w:pPr>
         <w:pStyle w:val="2"/>
-        <w:tabs>
-          <w:tab w:val="right" w:leader="dot" w:pos="9628"/>
-        </w:tabs>
         <w:rPr>
           <w:rFonts w:cstheme="minorBidi"/>
           <w:smallCaps w:val="0"/>
@@ -426,7 +429,7 @@
           <w14:ligatures w14:val="standardContextual"/>
         </w:rPr>
       </w:pPr>
-      <w:hyperlink w:anchor="_Toc135773612" w:history="1">
+      <w:hyperlink w:anchor="_Toc136466592" w:history="1">
         <w:r>
           <w:rPr>
             <w:rStyle w:val="a5"/>
@@ -470,7 +473,7 @@
             <w:noProof/>
             <w:webHidden/>
           </w:rPr>
-          <w:instrText xml:space="preserve"> PAGEREF _Toc135773612 \h </w:instrText>
+          <w:instrText xml:space="preserve"> PAGEREF _Toc136466592 \h </w:instrText>
         </w:r>
         <w:r>
           <w:rPr>
@@ -504,9 +507,6 @@
     <w:p>
       <w:pPr>
         <w:pStyle w:val="2"/>
-        <w:tabs>
-          <w:tab w:val="right" w:leader="dot" w:pos="9628"/>
-        </w:tabs>
         <w:rPr>
           <w:rFonts w:cstheme="minorBidi"/>
           <w:smallCaps w:val="0"/>
@@ -516,7 +516,7 @@
           <w14:ligatures w14:val="standardContextual"/>
         </w:rPr>
       </w:pPr>
-      <w:hyperlink w:anchor="_Toc135773613" w:history="1">
+      <w:hyperlink w:anchor="_Toc136466593" w:history="1">
         <w:r>
           <w:rPr>
             <w:rStyle w:val="a5"/>
@@ -544,7 +544,7 @@
             <w:noProof/>
             <w:webHidden/>
           </w:rPr>
-          <w:instrText xml:space="preserve"> PAGEREF _Toc135773613 \h </w:instrText>
+          <w:instrText xml:space="preserve"> PAGEREF _Toc136466593 \h </w:instrText>
         </w:r>
         <w:r>
           <w:rPr>
@@ -579,14 +579,17 @@
       <w:pPr>
         <w:pStyle w:val="11"/>
         <w:rPr>
-          <w:rFonts w:cstheme="minorBidi"/>
+          <w:rFonts w:asciiTheme="minorHAnsi" w:eastAsiaTheme="minorEastAsia" w:hAnsiTheme="minorHAnsi" w:cstheme="minorBidi"/>
+          <w:b w:val="0"/>
+          <w:bCs w:val="0"/>
+          <w:caps w:val="0"/>
           <w:noProof/>
           <w:sz w:val="24"/>
           <w:szCs w:val="22"/>
           <w14:ligatures w14:val="standardContextual"/>
         </w:rPr>
       </w:pPr>
-      <w:hyperlink w:anchor="_Toc135773614" w:history="1">
+      <w:hyperlink w:anchor="_Toc136466594" w:history="1">
         <w:r>
           <w:rPr>
             <w:rStyle w:val="a5"/>
@@ -597,7 +600,10 @@
         </w:r>
         <w:r>
           <w:rPr>
-            <w:rFonts w:cstheme="minorBidi"/>
+            <w:rFonts w:asciiTheme="minorHAnsi" w:eastAsiaTheme="minorEastAsia" w:hAnsiTheme="minorHAnsi" w:cstheme="minorBidi"/>
+            <w:b w:val="0"/>
+            <w:bCs w:val="0"/>
+            <w:caps w:val="0"/>
             <w:noProof/>
             <w:sz w:val="24"/>
             <w:szCs w:val="22"/>
@@ -632,7 +638,7 @@
             <w:noProof/>
             <w:webHidden/>
           </w:rPr>
-          <w:instrText xml:space="preserve"> PAGEREF _Toc135773614 \h </w:instrText>
+          <w:instrText xml:space="preserve"> PAGEREF _Toc136466594 \h </w:instrText>
         </w:r>
         <w:r>
           <w:rPr>
@@ -667,14 +673,17 @@
       <w:pPr>
         <w:pStyle w:val="11"/>
         <w:rPr>
-          <w:rFonts w:cstheme="minorBidi"/>
+          <w:rFonts w:asciiTheme="minorHAnsi" w:eastAsiaTheme="minorEastAsia" w:hAnsiTheme="minorHAnsi" w:cstheme="minorBidi"/>
+          <w:b w:val="0"/>
+          <w:bCs w:val="0"/>
+          <w:caps w:val="0"/>
           <w:noProof/>
           <w:sz w:val="24"/>
           <w:szCs w:val="22"/>
           <w14:ligatures w14:val="standardContextual"/>
         </w:rPr>
       </w:pPr>
-      <w:hyperlink w:anchor="_Toc135773615" w:history="1">
+      <w:hyperlink w:anchor="_Toc136466595" w:history="1">
         <w:r>
           <w:rPr>
             <w:rStyle w:val="a5"/>
@@ -685,7 +694,10 @@
         </w:r>
         <w:r>
           <w:rPr>
-            <w:rFonts w:cstheme="minorBidi"/>
+            <w:rFonts w:asciiTheme="minorHAnsi" w:eastAsiaTheme="minorEastAsia" w:hAnsiTheme="minorHAnsi" w:cstheme="minorBidi"/>
+            <w:b w:val="0"/>
+            <w:bCs w:val="0"/>
+            <w:caps w:val="0"/>
             <w:noProof/>
             <w:sz w:val="24"/>
             <w:szCs w:val="22"/>
@@ -720,7 +732,7 @@
             <w:noProof/>
             <w:webHidden/>
           </w:rPr>
-          <w:instrText xml:space="preserve"> PAGEREF _Toc135773615 \h </w:instrText>
+          <w:instrText xml:space="preserve"> PAGEREF _Toc136466595 \h </w:instrText>
         </w:r>
         <w:r>
           <w:rPr>
@@ -754,10 +766,6 @@
     <w:p>
       <w:pPr>
         <w:pStyle w:val="2"/>
-        <w:tabs>
-          <w:tab w:val="left" w:pos="960"/>
-          <w:tab w:val="right" w:leader="dot" w:pos="9628"/>
-        </w:tabs>
         <w:rPr>
           <w:rFonts w:cstheme="minorBidi"/>
           <w:smallCaps w:val="0"/>
@@ -767,7 +775,7 @@
           <w14:ligatures w14:val="standardContextual"/>
         </w:rPr>
       </w:pPr>
-      <w:hyperlink w:anchor="_Toc135773616" w:history="1">
+      <w:hyperlink w:anchor="_Toc136466596" w:history="1">
         <w:r>
           <w:rPr>
             <w:rStyle w:val="a5"/>
@@ -814,7 +822,7 @@
             <w:noProof/>
             <w:webHidden/>
           </w:rPr>
-          <w:instrText xml:space="preserve"> PAGEREF _Toc135773616 \h </w:instrText>
+          <w:instrText xml:space="preserve"> PAGEREF _Toc136466596 \h </w:instrText>
         </w:r>
         <w:r>
           <w:rPr>
@@ -848,10 +856,6 @@
     <w:p>
       <w:pPr>
         <w:pStyle w:val="2"/>
-        <w:tabs>
-          <w:tab w:val="left" w:pos="960"/>
-          <w:tab w:val="right" w:leader="dot" w:pos="9628"/>
-        </w:tabs>
         <w:rPr>
           <w:rFonts w:cstheme="minorBidi"/>
           <w:smallCaps w:val="0"/>
@@ -861,7 +865,7 @@
           <w14:ligatures w14:val="standardContextual"/>
         </w:rPr>
       </w:pPr>
-      <w:hyperlink w:anchor="_Toc135773617" w:history="1">
+      <w:hyperlink w:anchor="_Toc136466597" w:history="1">
         <w:r>
           <w:rPr>
             <w:rStyle w:val="a5"/>
@@ -908,7 +912,7 @@
             <w:noProof/>
             <w:webHidden/>
           </w:rPr>
-          <w:instrText xml:space="preserve"> PAGEREF _Toc135773617 \h </w:instrText>
+          <w:instrText xml:space="preserve"> PAGEREF _Toc136466597 \h </w:instrText>
         </w:r>
         <w:r>
           <w:rPr>
@@ -942,10 +946,6 @@
     <w:p>
       <w:pPr>
         <w:pStyle w:val="2"/>
-        <w:tabs>
-          <w:tab w:val="left" w:pos="960"/>
-          <w:tab w:val="right" w:leader="dot" w:pos="9628"/>
-        </w:tabs>
         <w:rPr>
           <w:rFonts w:cstheme="minorBidi"/>
           <w:smallCaps w:val="0"/>
@@ -955,7 +955,7 @@
           <w14:ligatures w14:val="standardContextual"/>
         </w:rPr>
       </w:pPr>
-      <w:hyperlink w:anchor="_Toc135773618" w:history="1">
+      <w:hyperlink w:anchor="_Toc136466598" w:history="1">
         <w:r>
           <w:rPr>
             <w:rStyle w:val="a5"/>
@@ -1002,7 +1002,7 @@
             <w:noProof/>
             <w:webHidden/>
           </w:rPr>
-          <w:instrText xml:space="preserve"> PAGEREF _Toc135773618 \h </w:instrText>
+          <w:instrText xml:space="preserve"> PAGEREF _Toc136466598 \h </w:instrText>
         </w:r>
         <w:r>
           <w:rPr>
@@ -1050,7 +1050,7 @@
           <w14:ligatures w14:val="standardContextual"/>
         </w:rPr>
       </w:pPr>
-      <w:hyperlink w:anchor="_Toc135773619" w:history="1">
+      <w:hyperlink w:anchor="_Toc136466599" w:history="1">
         <w:r>
           <w:rPr>
             <w:rStyle w:val="a5"/>
@@ -1108,7 +1108,7 @@
             <w:noProof/>
             <w:webHidden/>
           </w:rPr>
-          <w:instrText xml:space="preserve"> PAGEREF _Toc135773619 \h </w:instrText>
+          <w:instrText xml:space="preserve"> PAGEREF _Toc136466599 \h </w:instrText>
         </w:r>
         <w:r>
           <w:rPr>
@@ -1164,7 +1164,7 @@
           <w14:ligatures w14:val="standardContextual"/>
         </w:rPr>
       </w:pPr>
-      <w:hyperlink w:anchor="_Toc135773620" w:history="1">
+      <w:hyperlink w:anchor="_Toc136466600" w:history="1">
         <w:r>
           <w:rPr>
             <w:rStyle w:val="a5"/>
@@ -1222,7 +1222,7 @@
             <w:noProof/>
             <w:webHidden/>
           </w:rPr>
-          <w:instrText xml:space="preserve"> PAGEREF _Toc135773620 \h </w:instrText>
+          <w:instrText xml:space="preserve"> PAGEREF _Toc136466600 \h </w:instrText>
         </w:r>
         <w:r>
           <w:rPr>
@@ -1264,10 +1264,6 @@
     <w:p>
       <w:pPr>
         <w:pStyle w:val="2"/>
-        <w:tabs>
-          <w:tab w:val="left" w:pos="960"/>
-          <w:tab w:val="right" w:leader="dot" w:pos="9628"/>
-        </w:tabs>
         <w:rPr>
           <w:rFonts w:cstheme="minorBidi"/>
           <w:smallCaps w:val="0"/>
@@ -1277,7 +1273,7 @@
           <w14:ligatures w14:val="standardContextual"/>
         </w:rPr>
       </w:pPr>
-      <w:hyperlink w:anchor="_Toc135773621" w:history="1">
+      <w:hyperlink w:anchor="_Toc136466601" w:history="1">
         <w:r>
           <w:rPr>
             <w:rStyle w:val="a5"/>
@@ -1324,7 +1320,7 @@
             <w:noProof/>
             <w:webHidden/>
           </w:rPr>
-          <w:instrText xml:space="preserve"> PAGEREF _Toc135773621 \h </w:instrText>
+          <w:instrText xml:space="preserve"> PAGEREF _Toc136466601 \h </w:instrText>
         </w:r>
         <w:r>
           <w:rPr>
@@ -1372,7 +1368,7 @@
           <w14:ligatures w14:val="standardContextual"/>
         </w:rPr>
       </w:pPr>
-      <w:hyperlink w:anchor="_Toc135773622" w:history="1">
+      <w:hyperlink w:anchor="_Toc136466602" w:history="1">
         <w:r>
           <w:rPr>
             <w:rStyle w:val="a5"/>
@@ -1430,7 +1426,7 @@
             <w:noProof/>
             <w:webHidden/>
           </w:rPr>
-          <w:instrText xml:space="preserve"> PAGEREF _Toc135773622 \h </w:instrText>
+          <w:instrText xml:space="preserve"> PAGEREF _Toc136466602 \h </w:instrText>
         </w:r>
         <w:r>
           <w:rPr>
@@ -1486,7 +1482,7 @@
           <w14:ligatures w14:val="standardContextual"/>
         </w:rPr>
       </w:pPr>
-      <w:hyperlink w:anchor="_Toc135773623" w:history="1">
+      <w:hyperlink w:anchor="_Toc136466603" w:history="1">
         <w:r>
           <w:rPr>
             <w:rStyle w:val="a5"/>
@@ -1594,7 +1590,7 @@
             <w:noProof/>
             <w:webHidden/>
           </w:rPr>
-          <w:instrText xml:space="preserve"> PAGEREF _Toc135773623 \h </w:instrText>
+          <w:instrText xml:space="preserve"> PAGEREF _Toc136466603 \h </w:instrText>
         </w:r>
         <w:r>
           <w:rPr>
@@ -1650,7 +1646,7 @@
           <w14:ligatures w14:val="standardContextual"/>
         </w:rPr>
       </w:pPr>
-      <w:hyperlink w:anchor="_Toc135773624" w:history="1">
+      <w:hyperlink w:anchor="_Toc136466604" w:history="1">
         <w:r>
           <w:rPr>
             <w:rStyle w:val="a5"/>
@@ -1728,7 +1724,7 @@
             <w:noProof/>
             <w:webHidden/>
           </w:rPr>
-          <w:instrText xml:space="preserve"> PAGEREF _Toc135773624 \h </w:instrText>
+          <w:instrText xml:space="preserve"> PAGEREF _Toc136466604 \h </w:instrText>
         </w:r>
         <w:r>
           <w:rPr>
@@ -1784,7 +1780,7 @@
           <w14:ligatures w14:val="standardContextual"/>
         </w:rPr>
       </w:pPr>
-      <w:hyperlink w:anchor="_Toc135773625" w:history="1">
+      <w:hyperlink w:anchor="_Toc136466605" w:history="1">
         <w:r>
           <w:rPr>
             <w:rStyle w:val="a5"/>
@@ -1862,7 +1858,7 @@
             <w:noProof/>
             <w:webHidden/>
           </w:rPr>
-          <w:instrText xml:space="preserve"> PAGEREF _Toc135773625 \h </w:instrText>
+          <w:instrText xml:space="preserve"> PAGEREF _Toc136466605 \h </w:instrText>
         </w:r>
         <w:r>
           <w:rPr>
@@ -1888,7 +1884,7 @@
             <w:noProof/>
             <w:webHidden/>
           </w:rPr>
-          <w:t>7</w:t>
+          <w:t>8</w:t>
         </w:r>
         <w:r>
           <w:rPr>
@@ -1918,7 +1914,7 @@
           <w14:ligatures w14:val="standardContextual"/>
         </w:rPr>
       </w:pPr>
-      <w:hyperlink w:anchor="_Toc135773626" w:history="1">
+      <w:hyperlink w:anchor="_Toc136466606" w:history="1">
         <w:r>
           <w:rPr>
             <w:rStyle w:val="a5"/>
@@ -1996,7 +1992,7 @@
             <w:noProof/>
             <w:webHidden/>
           </w:rPr>
-          <w:instrText xml:space="preserve"> PAGEREF _Toc135773626 \h </w:instrText>
+          <w:instrText xml:space="preserve"> PAGEREF _Toc136466606 \h </w:instrText>
         </w:r>
         <w:r>
           <w:rPr>
@@ -2022,7 +2018,7 @@
             <w:noProof/>
             <w:webHidden/>
           </w:rPr>
-          <w:t>8</w:t>
+          <w:t>9</w:t>
         </w:r>
         <w:r>
           <w:rPr>
@@ -2052,7 +2048,7 @@
           <w14:ligatures w14:val="standardContextual"/>
         </w:rPr>
       </w:pPr>
-      <w:hyperlink w:anchor="_Toc135773627" w:history="1">
+      <w:hyperlink w:anchor="_Toc136466607" w:history="1">
         <w:r>
           <w:rPr>
             <w:rStyle w:val="a5"/>
@@ -2120,7 +2116,7 @@
             <w:noProof/>
             <w:webHidden/>
           </w:rPr>
-          <w:instrText xml:space="preserve"> PAGEREF _Toc135773627 \h </w:instrText>
+          <w:instrText xml:space="preserve"> PAGEREF _Toc136466607 \h </w:instrText>
         </w:r>
         <w:r>
           <w:rPr>
@@ -2162,10 +2158,6 @@
     <w:p>
       <w:pPr>
         <w:pStyle w:val="2"/>
-        <w:tabs>
-          <w:tab w:val="left" w:pos="960"/>
-          <w:tab w:val="right" w:leader="dot" w:pos="9628"/>
-        </w:tabs>
         <w:rPr>
           <w:rFonts w:cstheme="minorBidi"/>
           <w:smallCaps w:val="0"/>
@@ -2175,7 +2167,7 @@
           <w14:ligatures w14:val="standardContextual"/>
         </w:rPr>
       </w:pPr>
-      <w:hyperlink w:anchor="_Toc135773628" w:history="1">
+      <w:hyperlink w:anchor="_Toc136466608" w:history="1">
         <w:r>
           <w:rPr>
             <w:rStyle w:val="a5"/>
@@ -2222,7 +2214,7 @@
             <w:noProof/>
             <w:webHidden/>
           </w:rPr>
-          <w:instrText xml:space="preserve"> PAGEREF _Toc135773628 \h </w:instrText>
+          <w:instrText xml:space="preserve"> PAGEREF _Toc136466608 \h </w:instrText>
         </w:r>
         <w:r>
           <w:rPr>
@@ -2270,7 +2262,7 @@
           <w14:ligatures w14:val="standardContextual"/>
         </w:rPr>
       </w:pPr>
-      <w:hyperlink w:anchor="_Toc135773629" w:history="1">
+      <w:hyperlink w:anchor="_Toc136466609" w:history="1">
         <w:r>
           <w:rPr>
             <w:rStyle w:val="a5"/>
@@ -2328,7 +2320,7 @@
             <w:noProof/>
             <w:webHidden/>
           </w:rPr>
-          <w:instrText xml:space="preserve"> PAGEREF _Toc135773629 \h </w:instrText>
+          <w:instrText xml:space="preserve"> PAGEREF _Toc136466609 \h </w:instrText>
         </w:r>
         <w:r>
           <w:rPr>
@@ -2354,7 +2346,7 @@
             <w:noProof/>
             <w:webHidden/>
           </w:rPr>
-          <w:t>9</w:t>
+          <w:t>10</w:t>
         </w:r>
         <w:r>
           <w:rPr>
@@ -2384,7 +2376,7 @@
           <w14:ligatures w14:val="standardContextual"/>
         </w:rPr>
       </w:pPr>
-      <w:hyperlink w:anchor="_Toc135773630" w:history="1">
+      <w:hyperlink w:anchor="_Toc136466610" w:history="1">
         <w:r>
           <w:rPr>
             <w:rStyle w:val="a5"/>
@@ -2462,7 +2454,7 @@
             <w:noProof/>
             <w:webHidden/>
           </w:rPr>
-          <w:instrText xml:space="preserve"> PAGEREF _Toc135773630 \h </w:instrText>
+          <w:instrText xml:space="preserve"> PAGEREF _Toc136466610 \h </w:instrText>
         </w:r>
         <w:r>
           <w:rPr>
@@ -2518,7 +2510,7 @@
           <w14:ligatures w14:val="standardContextual"/>
         </w:rPr>
       </w:pPr>
-      <w:hyperlink w:anchor="_Toc135773631" w:history="1">
+      <w:hyperlink w:anchor="_Toc136466611" w:history="1">
         <w:r>
           <w:rPr>
             <w:rStyle w:val="a5"/>
@@ -2553,13 +2545,12 @@
         </w:r>
         <w:r>
           <w:rPr>
-            <w:rStyle w:val="a5"/>
-            <w:rFonts w:ascii="標楷體" w:eastAsia="標楷體" w:hAnsi="標楷體"/>
             <w:i w:val="0"/>
             <w:iCs w:val="0"/>
             <w:noProof/>
-          </w:rPr>
-          <w:t>:</w:t>
+            <w:webHidden/>
+          </w:rPr>
+          <w:tab/>
         </w:r>
         <w:r>
           <w:rPr>
@@ -2568,7 +2559,7 @@
             <w:noProof/>
             <w:webHidden/>
           </w:rPr>
-          <w:tab/>
+          <w:fldChar w:fldCharType="begin"/>
         </w:r>
         <w:r>
           <w:rPr>
@@ -2577,7 +2568,7 @@
             <w:noProof/>
             <w:webHidden/>
           </w:rPr>
-          <w:fldChar w:fldCharType="begin"/>
+          <w:instrText xml:space="preserve"> PAGEREF _Toc136466611 \h </w:instrText>
         </w:r>
         <w:r>
           <w:rPr>
@@ -2586,7 +2577,6 @@
             <w:noProof/>
             <w:webHidden/>
           </w:rPr>
-          <w:instrText xml:space="preserve"> PAGEREF _Toc135773631 \h </w:instrText>
         </w:r>
         <w:r>
           <w:rPr>
@@ -2595,6 +2585,7 @@
             <w:noProof/>
             <w:webHidden/>
           </w:rPr>
+          <w:fldChar w:fldCharType="separate"/>
         </w:r>
         <w:r>
           <w:rPr>
@@ -2603,7 +2594,7 @@
             <w:noProof/>
             <w:webHidden/>
           </w:rPr>
-          <w:fldChar w:fldCharType="separate"/>
+          <w:t>11</w:t>
         </w:r>
         <w:r>
           <w:rPr>
@@ -2612,15 +2603,6 @@
             <w:noProof/>
             <w:webHidden/>
           </w:rPr>
-          <w:t>11</w:t>
-        </w:r>
-        <w:r>
-          <w:rPr>
-            <w:i w:val="0"/>
-            <w:iCs w:val="0"/>
-            <w:noProof/>
-            <w:webHidden/>
-          </w:rPr>
           <w:fldChar w:fldCharType="end"/>
         </w:r>
       </w:hyperlink>
@@ -2629,14 +2611,17 @@
       <w:pPr>
         <w:pStyle w:val="11"/>
         <w:rPr>
-          <w:rFonts w:cstheme="minorBidi"/>
+          <w:rFonts w:asciiTheme="minorHAnsi" w:eastAsiaTheme="minorEastAsia" w:hAnsiTheme="minorHAnsi" w:cstheme="minorBidi"/>
+          <w:b w:val="0"/>
+          <w:bCs w:val="0"/>
+          <w:caps w:val="0"/>
           <w:noProof/>
           <w:sz w:val="24"/>
           <w:szCs w:val="22"/>
           <w14:ligatures w14:val="standardContextual"/>
         </w:rPr>
       </w:pPr>
-      <w:hyperlink w:anchor="_Toc135773632" w:history="1">
+      <w:hyperlink w:anchor="_Toc136466612" w:history="1">
         <w:r>
           <w:rPr>
             <w:rStyle w:val="a5"/>
@@ -2647,7 +2632,10 @@
         </w:r>
         <w:r>
           <w:rPr>
-            <w:rFonts w:cstheme="minorBidi"/>
+            <w:rFonts w:asciiTheme="minorHAnsi" w:eastAsiaTheme="minorEastAsia" w:hAnsiTheme="minorHAnsi" w:cstheme="minorBidi"/>
+            <w:b w:val="0"/>
+            <w:bCs w:val="0"/>
+            <w:caps w:val="0"/>
             <w:noProof/>
             <w:sz w:val="24"/>
             <w:szCs w:val="22"/>
@@ -2682,7 +2670,7 @@
             <w:noProof/>
             <w:webHidden/>
           </w:rPr>
-          <w:instrText xml:space="preserve"> PAGEREF _Toc135773632 \h </w:instrText>
+          <w:instrText xml:space="preserve"> PAGEREF _Toc136466612 \h </w:instrText>
         </w:r>
         <w:r>
           <w:rPr>
@@ -2717,14 +2705,17 @@
       <w:pPr>
         <w:pStyle w:val="11"/>
         <w:rPr>
-          <w:rFonts w:cstheme="minorBidi"/>
+          <w:rFonts w:asciiTheme="minorHAnsi" w:eastAsiaTheme="minorEastAsia" w:hAnsiTheme="minorHAnsi" w:cstheme="minorBidi"/>
+          <w:b w:val="0"/>
+          <w:bCs w:val="0"/>
+          <w:caps w:val="0"/>
           <w:noProof/>
           <w:sz w:val="24"/>
           <w:szCs w:val="22"/>
           <w14:ligatures w14:val="standardContextual"/>
         </w:rPr>
       </w:pPr>
-      <w:hyperlink w:anchor="_Toc135773633" w:history="1">
+      <w:hyperlink w:anchor="_Toc136466613" w:history="1">
         <w:r>
           <w:rPr>
             <w:rStyle w:val="a5"/>
@@ -2735,7 +2726,10 @@
         </w:r>
         <w:r>
           <w:rPr>
-            <w:rFonts w:cstheme="minorBidi"/>
+            <w:rFonts w:asciiTheme="minorHAnsi" w:eastAsiaTheme="minorEastAsia" w:hAnsiTheme="minorHAnsi" w:cstheme="minorBidi"/>
+            <w:b w:val="0"/>
+            <w:bCs w:val="0"/>
+            <w:caps w:val="0"/>
             <w:noProof/>
             <w:sz w:val="24"/>
             <w:szCs w:val="22"/>
@@ -2770,7 +2764,7 @@
             <w:noProof/>
             <w:webHidden/>
           </w:rPr>
-          <w:instrText xml:space="preserve"> PAGEREF _Toc135773633 \h </w:instrText>
+          <w:instrText xml:space="preserve"> PAGEREF _Toc136466613 \h </w:instrText>
         </w:r>
         <w:r>
           <w:rPr>
@@ -2790,7 +2784,7 @@
             <w:noProof/>
             <w:webHidden/>
           </w:rPr>
-          <w:t>11</w:t>
+          <w:t>12</w:t>
         </w:r>
         <w:r>
           <w:rPr>
@@ -2804,9 +2798,6 @@
     <w:p>
       <w:pPr>
         <w:pStyle w:val="2"/>
-        <w:tabs>
-          <w:tab w:val="right" w:leader="dot" w:pos="9628"/>
-        </w:tabs>
         <w:rPr>
           <w:rFonts w:cstheme="minorBidi"/>
           <w:smallCaps w:val="0"/>
@@ -2816,7 +2807,7 @@
           <w14:ligatures w14:val="standardContextual"/>
         </w:rPr>
       </w:pPr>
-      <w:hyperlink w:anchor="_Toc135773634" w:history="1">
+      <w:hyperlink w:anchor="_Toc136466614" w:history="1">
         <w:r>
           <w:rPr>
             <w:rStyle w:val="a5"/>
@@ -2843,6 +2834,14 @@
         </w:r>
         <w:r>
           <w:rPr>
+            <w:rStyle w:val="a5"/>
+            <w:rFonts w:ascii="標楷體" w:eastAsia="標楷體" w:hAnsi="標楷體"/>
+            <w:noProof/>
+          </w:rPr>
+          <w:t>&amp;Github</w:t>
+        </w:r>
+        <w:r>
+          <w:rPr>
             <w:noProof/>
             <w:webHidden/>
           </w:rPr>
@@ -2860,7 +2859,7 @@
             <w:noProof/>
             <w:webHidden/>
           </w:rPr>
-          <w:instrText xml:space="preserve"> PAGEREF _Toc135773634 \h </w:instrText>
+          <w:instrText xml:space="preserve"> PAGEREF _Toc136466614 \h </w:instrText>
         </w:r>
         <w:r>
           <w:rPr>
@@ -2880,7 +2879,7 @@
             <w:noProof/>
             <w:webHidden/>
           </w:rPr>
-          <w:t>11</w:t>
+          <w:t>12</w:t>
         </w:r>
         <w:r>
           <w:rPr>
@@ -2895,8 +2894,7 @@
       <w:pPr>
         <w:pStyle w:val="2"/>
         <w:tabs>
-          <w:tab w:val="left" w:pos="960"/>
-          <w:tab w:val="right" w:leader="dot" w:pos="9628"/>
+          <w:tab w:val="clear" w:pos="960"/>
         </w:tabs>
         <w:rPr>
           <w:rFonts w:cstheme="minorBidi"/>
@@ -2907,54 +2905,35 @@
           <w14:ligatures w14:val="standardContextual"/>
         </w:rPr>
       </w:pPr>
-      <w:hyperlink w:anchor="_Toc135773635" w:history="1">
+      <w:hyperlink w:anchor="_Toc136466615" w:history="1">
         <w:r>
           <w:rPr>
             <w:rStyle w:val="a5"/>
             <w:rFonts w:ascii="標楷體" w:eastAsia="標楷體" w:hAnsi="標楷體" w:hint="eastAsia"/>
             <w:noProof/>
           </w:rPr>
-          <w:t>二、</w:t>
-        </w:r>
-        <w:r>
-          <w:rPr>
-            <w:rFonts w:cstheme="minorBidi"/>
-            <w:smallCaps w:val="0"/>
-            <w:noProof/>
-            <w:sz w:val="24"/>
-            <w:szCs w:val="22"/>
-            <w14:ligatures w14:val="standardContextual"/>
+          <w:t>二、網路可用之上色模型效果</w:t>
+        </w:r>
+        <w:r>
+          <w:rPr>
+            <w:noProof/>
+            <w:webHidden/>
           </w:rPr>
           <w:tab/>
         </w:r>
         <w:r>
           <w:rPr>
-            <w:rStyle w:val="a5"/>
-            <w:rFonts w:ascii="標楷體" w:eastAsia="標楷體" w:hAnsi="標楷體" w:hint="eastAsia"/>
-            <w:noProof/>
-          </w:rPr>
-          <w:t>網路可用之上色模型效果</w:t>
-        </w:r>
-        <w:r>
-          <w:rPr>
             <w:noProof/>
             <w:webHidden/>
           </w:rPr>
-          <w:tab/>
+          <w:fldChar w:fldCharType="begin"/>
         </w:r>
         <w:r>
           <w:rPr>
             <w:noProof/>
             <w:webHidden/>
           </w:rPr>
-          <w:fldChar w:fldCharType="begin"/>
-        </w:r>
-        <w:r>
-          <w:rPr>
-            <w:noProof/>
-            <w:webHidden/>
-          </w:rPr>
-          <w:instrText xml:space="preserve"> PAGEREF _Toc135773635 \h </w:instrText>
+          <w:instrText xml:space="preserve"> PAGEREF _Toc136466615 \h </w:instrText>
         </w:r>
         <w:r>
           <w:rPr>
@@ -2989,8 +2968,7 @@
       <w:pPr>
         <w:pStyle w:val="2"/>
         <w:tabs>
-          <w:tab w:val="left" w:pos="960"/>
-          <w:tab w:val="right" w:leader="dot" w:pos="9628"/>
+          <w:tab w:val="clear" w:pos="960"/>
         </w:tabs>
         <w:rPr>
           <w:rFonts w:cstheme="minorBidi"/>
@@ -3001,80 +2979,61 @@
           <w14:ligatures w14:val="standardContextual"/>
         </w:rPr>
       </w:pPr>
-      <w:hyperlink w:anchor="_Toc135773636" w:history="1">
+      <w:hyperlink w:anchor="_Toc136466616" w:history="1">
         <w:r>
           <w:rPr>
             <w:rStyle w:val="a5"/>
             <w:rFonts w:ascii="標楷體" w:eastAsia="標楷體" w:hAnsi="標楷體" w:cs="Arial" w:hint="eastAsia"/>
             <w:noProof/>
           </w:rPr>
-          <w:t>三、</w:t>
-        </w:r>
-        <w:r>
-          <w:rPr>
-            <w:rFonts w:cstheme="minorBidi"/>
-            <w:smallCaps w:val="0"/>
-            <w:noProof/>
-            <w:sz w:val="24"/>
-            <w:szCs w:val="22"/>
-            <w14:ligatures w14:val="standardContextual"/>
+          <w:t>三、各模型架構與損失函數的計算</w:t>
+        </w:r>
+        <w:r>
+          <w:rPr>
+            <w:noProof/>
+            <w:webHidden/>
           </w:rPr>
           <w:tab/>
         </w:r>
         <w:r>
           <w:rPr>
-            <w:rStyle w:val="a5"/>
-            <w:rFonts w:ascii="標楷體" w:eastAsia="標楷體" w:hAnsi="標楷體" w:cs="Arial" w:hint="eastAsia"/>
-            <w:noProof/>
-          </w:rPr>
-          <w:t>各模型架構與損失函數的計算</w:t>
-        </w:r>
-        <w:r>
-          <w:rPr>
             <w:noProof/>
             <w:webHidden/>
           </w:rPr>
-          <w:tab/>
+          <w:fldChar w:fldCharType="begin"/>
         </w:r>
         <w:r>
           <w:rPr>
             <w:noProof/>
             <w:webHidden/>
           </w:rPr>
-          <w:fldChar w:fldCharType="begin"/>
+          <w:instrText xml:space="preserve"> PAGEREF _Toc136466616 \h </w:instrText>
         </w:r>
         <w:r>
           <w:rPr>
             <w:noProof/>
             <w:webHidden/>
           </w:rPr>
-          <w:instrText xml:space="preserve"> PAGEREF _Toc135773636 \h </w:instrText>
         </w:r>
         <w:r>
           <w:rPr>
             <w:noProof/>
             <w:webHidden/>
           </w:rPr>
+          <w:fldChar w:fldCharType="separate"/>
         </w:r>
         <w:r>
           <w:rPr>
             <w:noProof/>
             <w:webHidden/>
           </w:rPr>
-          <w:fldChar w:fldCharType="separate"/>
+          <w:t>14</w:t>
         </w:r>
         <w:r>
           <w:rPr>
             <w:noProof/>
             <w:webHidden/>
           </w:rPr>
-          <w:t>13</w:t>
-        </w:r>
-        <w:r>
-          <w:rPr>
-            <w:noProof/>
-            <w:webHidden/>
-          </w:rPr>
           <w:fldChar w:fldCharType="end"/>
         </w:r>
       </w:hyperlink>
@@ -3082,9 +3041,6 @@
     <w:p>
       <w:pPr>
         <w:pStyle w:val="2"/>
-        <w:tabs>
-          <w:tab w:val="right" w:leader="dot" w:pos="9628"/>
-        </w:tabs>
         <w:rPr>
           <w:rFonts w:cstheme="minorBidi"/>
           <w:smallCaps w:val="0"/>
@@ -3094,7 +3050,7 @@
           <w14:ligatures w14:val="standardContextual"/>
         </w:rPr>
       </w:pPr>
-      <w:hyperlink w:anchor="_Toc135773637" w:history="1">
+      <w:hyperlink w:anchor="_Toc136466617" w:history="1">
         <w:r>
           <w:rPr>
             <w:rStyle w:val="a5"/>
@@ -3122,7 +3078,7 @@
             <w:noProof/>
             <w:webHidden/>
           </w:rPr>
-          <w:instrText xml:space="preserve"> PAGEREF _Toc135773637 \h </w:instrText>
+          <w:instrText xml:space="preserve"> PAGEREF _Toc136466617 \h </w:instrText>
         </w:r>
         <w:r>
           <w:rPr>
@@ -3142,7 +3098,78 @@
             <w:noProof/>
             <w:webHidden/>
           </w:rPr>
-          <w:t>15</w:t>
+          <w:t>16</w:t>
+        </w:r>
+        <w:r>
+          <w:rPr>
+            <w:noProof/>
+            <w:webHidden/>
+          </w:rPr>
+          <w:fldChar w:fldCharType="end"/>
+        </w:r>
+      </w:hyperlink>
+    </w:p>
+    <w:p>
+      <w:pPr>
+        <w:pStyle w:val="2"/>
+        <w:rPr>
+          <w:rFonts w:cstheme="minorBidi"/>
+          <w:smallCaps w:val="0"/>
+          <w:noProof/>
+          <w:sz w:val="24"/>
+          <w:szCs w:val="22"/>
+          <w14:ligatures w14:val="standardContextual"/>
+        </w:rPr>
+      </w:pPr>
+      <w:hyperlink w:anchor="_Toc136466618" w:history="1">
+        <w:r>
+          <w:rPr>
+            <w:rStyle w:val="a5"/>
+            <w:rFonts w:ascii="標楷體" w:eastAsia="標楷體" w:hAnsi="標楷體" w:cs="Arial" w:hint="eastAsia"/>
+            <w:noProof/>
+          </w:rPr>
+          <w:t>五、未來與展望</w:t>
+        </w:r>
+        <w:r>
+          <w:rPr>
+            <w:noProof/>
+            <w:webHidden/>
+          </w:rPr>
+          <w:tab/>
+        </w:r>
+        <w:r>
+          <w:rPr>
+            <w:noProof/>
+            <w:webHidden/>
+          </w:rPr>
+          <w:fldChar w:fldCharType="begin"/>
+        </w:r>
+        <w:r>
+          <w:rPr>
+            <w:noProof/>
+            <w:webHidden/>
+          </w:rPr>
+          <w:instrText xml:space="preserve"> PAGEREF _Toc136466618 \h </w:instrText>
+        </w:r>
+        <w:r>
+          <w:rPr>
+            <w:noProof/>
+            <w:webHidden/>
+          </w:rPr>
+        </w:r>
+        <w:r>
+          <w:rPr>
+            <w:noProof/>
+            <w:webHidden/>
+          </w:rPr>
+          <w:fldChar w:fldCharType="separate"/>
+        </w:r>
+        <w:r>
+          <w:rPr>
+            <w:noProof/>
+            <w:webHidden/>
+          </w:rPr>
+          <w:t>16</w:t>
         </w:r>
         <w:r>
           <w:rPr>
@@ -3244,14 +3271,13 @@
         </w:rPr>
       </w:pPr>
       <w:bookmarkStart w:id="0" w:name="_Toc135735481"/>
-      <w:bookmarkStart w:id="1" w:name="_Toc135773611"/>
+      <w:bookmarkStart w:id="1" w:name="_Toc136466591"/>
       <w:r>
         <w:rPr>
           <w:rFonts w:ascii="標楷體" w:eastAsia="標楷體" w:hAnsi="標楷體" w:hint="eastAsia"/>
           <w:sz w:val="28"/>
           <w:szCs w:val="24"/>
         </w:rPr>
-        <w:lastRenderedPageBreak/>
         <w:t>前言</w:t>
       </w:r>
       <w:bookmarkEnd w:id="0"/>
@@ -3265,7 +3291,7 @@
         </w:rPr>
       </w:pPr>
       <w:bookmarkStart w:id="2" w:name="_Toc135735482"/>
-      <w:bookmarkStart w:id="3" w:name="_Toc135773612"/>
+      <w:bookmarkStart w:id="3" w:name="_Toc136466592"/>
       <w:r>
         <w:rPr>
           <w:rFonts w:ascii="標楷體" w:eastAsia="標楷體" w:hAnsi="標楷體" w:hint="eastAsia"/>
@@ -3418,25 +3444,63 @@
           <w:rFonts w:ascii="標楷體" w:eastAsia="標楷體" w:hAnsi="標楷體" w:cs="Arial" w:hint="eastAsia"/>
           <w:szCs w:val="24"/>
         </w:rPr>
-        <w:t xml:space="preserve">研究的最終目的，便是希望能建立一個上色模型 (運用生成對抗網路所衍伸的 </w:t>
+        <w:t>研究的最終目的，便是</w:t>
+      </w:r>
+      <w:r>
+        <w:rPr>
+          <w:rFonts w:ascii="標楷體" w:eastAsia="標楷體" w:hAnsi="標楷體" w:cs="Arial" w:hint="eastAsia"/>
+          <w:b/>
+          <w:bCs/>
+          <w:szCs w:val="24"/>
+          <w:u w:val="single"/>
+        </w:rPr>
+        <w:t xml:space="preserve">希望能建立一個上色模型 (運用生成對抗網路所衍伸的 </w:t>
       </w:r>
       <w:r>
         <w:rPr>
           <w:rFonts w:ascii="標楷體" w:eastAsia="標楷體" w:hAnsi="標楷體" w:cs="Arial"/>
-          <w:szCs w:val="24"/>
+          <w:b/>
+          <w:bCs/>
+          <w:szCs w:val="24"/>
+          <w:u w:val="single"/>
         </w:rPr>
         <w:t>pix2pix</w:t>
       </w:r>
       <w:r>
         <w:rPr>
           <w:rFonts w:ascii="標楷體" w:eastAsia="標楷體" w:hAnsi="標楷體" w:cs="Arial" w:hint="eastAsia"/>
-          <w:szCs w:val="24"/>
-        </w:rPr>
-        <w:t>、CycleGAN 等模型實作)，並對這些方法進行深入的探討與比較，期許能讓灰階歷史航照的上色達到較佳的效果</w:t>
-      </w:r>
+          <w:b/>
+          <w:bCs/>
+          <w:szCs w:val="24"/>
+          <w:u w:val="single"/>
+        </w:rPr>
+        <w:t>、</w:t>
+      </w:r>
+      <w:proofErr w:type="spellStart"/>
       <w:r>
         <w:rPr>
           <w:rFonts w:ascii="標楷體" w:eastAsia="標楷體" w:hAnsi="標楷體" w:cs="Arial" w:hint="eastAsia"/>
+          <w:b/>
+          <w:bCs/>
+          <w:szCs w:val="24"/>
+          <w:u w:val="single"/>
+        </w:rPr>
+        <w:t>CycleGAN</w:t>
+      </w:r>
+      <w:proofErr w:type="spellEnd"/>
+      <w:r>
+        <w:rPr>
+          <w:rFonts w:ascii="標楷體" w:eastAsia="標楷體" w:hAnsi="標楷體" w:cs="Arial" w:hint="eastAsia"/>
+          <w:b/>
+          <w:bCs/>
+          <w:szCs w:val="24"/>
+          <w:u w:val="single"/>
+        </w:rPr>
+        <w:t xml:space="preserve"> 等模型實作)，並對這些方法進行深入的探討與比較，期許能讓灰階歷史航照的上色達到較佳的效果</w:t>
+      </w:r>
+      <w:r>
+        <w:rPr>
+          <w:rFonts w:ascii="標楷體" w:eastAsia="標楷體" w:hAnsi="標楷體" w:cs="Arial" w:hint="eastAsia"/>
           <w:szCs w:val="24"/>
         </w:rPr>
         <w:t>，為臺灣</w:t>
@@ -3485,7 +3549,7 @@
           <w:szCs w:val="24"/>
         </w:rPr>
       </w:pPr>
-      <w:bookmarkStart w:id="4" w:name="_Toc135773613"/>
+      <w:bookmarkStart w:id="4" w:name="_Toc136466593"/>
       <w:r>
         <w:rPr>
           <w:rFonts w:ascii="標楷體" w:eastAsia="標楷體" w:hAnsi="標楷體" w:cs="Arial" w:hint="eastAsia"/>
@@ -3758,7 +3822,23 @@
           <w:rFonts w:ascii="標楷體" w:eastAsia="標楷體" w:hAnsi="標楷體" w:cs="Arial"/>
           <w:szCs w:val="24"/>
         </w:rPr>
-        <w:t>oogle Colab (</w:t>
+        <w:t xml:space="preserve">oogle </w:t>
+      </w:r>
+      <w:proofErr w:type="spellStart"/>
+      <w:r>
+        <w:rPr>
+          <w:rFonts w:ascii="標楷體" w:eastAsia="標楷體" w:hAnsi="標楷體" w:cs="Arial"/>
+          <w:szCs w:val="24"/>
+        </w:rPr>
+        <w:t>Colab</w:t>
+      </w:r>
+      <w:proofErr w:type="spellEnd"/>
+      <w:r>
+        <w:rPr>
+          <w:rFonts w:ascii="標楷體" w:eastAsia="標楷體" w:hAnsi="標楷體" w:cs="Arial"/>
+          <w:szCs w:val="24"/>
+        </w:rPr>
+        <w:t xml:space="preserve"> (</w:t>
       </w:r>
       <w:r>
         <w:rPr>
@@ -3860,7 +3940,23 @@
           <w:rFonts w:ascii="標楷體" w:eastAsia="標楷體" w:hAnsi="標楷體" w:cs="Arial"/>
           <w:szCs w:val="24"/>
         </w:rPr>
-        <w:t>. Pytorch (</w:t>
+        <w:t xml:space="preserve">. </w:t>
+      </w:r>
+      <w:proofErr w:type="spellStart"/>
+      <w:r>
+        <w:rPr>
+          <w:rFonts w:ascii="標楷體" w:eastAsia="標楷體" w:hAnsi="標楷體" w:cs="Arial"/>
+          <w:szCs w:val="24"/>
+        </w:rPr>
+        <w:t>Pytorch</w:t>
+      </w:r>
+      <w:proofErr w:type="spellEnd"/>
+      <w:r>
+        <w:rPr>
+          <w:rFonts w:ascii="標楷體" w:eastAsia="標楷體" w:hAnsi="標楷體" w:cs="Arial"/>
+          <w:szCs w:val="24"/>
+        </w:rPr>
+        <w:t xml:space="preserve"> (</w:t>
       </w:r>
       <w:r>
         <w:rPr>
@@ -4099,7 +4195,7 @@
         </w:rPr>
       </w:pPr>
       <w:bookmarkStart w:id="5" w:name="_Toc135735483"/>
-      <w:bookmarkStart w:id="6" w:name="_Toc135773614"/>
+      <w:bookmarkStart w:id="6" w:name="_Toc136466594"/>
       <w:r>
         <w:rPr>
           <w:rFonts w:ascii="標楷體" w:eastAsia="標楷體" w:hAnsi="標楷體" w:hint="eastAsia"/>
@@ -4131,23 +4227,90 @@
           <w:rFonts w:ascii="標楷體" w:eastAsia="標楷體" w:hAnsi="標楷體" w:hint="eastAsia"/>
           <w:szCs w:val="24"/>
         </w:rPr>
-        <w:t xml:space="preserve">利用生成對抗網路所衍伸的分支模型 (pix2pix、CycleGAN、CUT等) </w:t>
-      </w:r>
-      <w:proofErr w:type="gramStart"/>
-      <w:r>
-        <w:rPr>
-          <w:rFonts w:ascii="標楷體" w:eastAsia="標楷體" w:hAnsi="標楷體" w:hint="eastAsia"/>
-          <w:szCs w:val="24"/>
-        </w:rPr>
-        <w:t>對舊航照</w:t>
-      </w:r>
-      <w:proofErr w:type="gramEnd"/>
-      <w:r>
-        <w:rPr>
-          <w:rFonts w:ascii="標楷體" w:eastAsia="標楷體" w:hAnsi="標楷體" w:hint="eastAsia"/>
-          <w:szCs w:val="24"/>
-        </w:rPr>
-        <w:t>進行上色。</w:t>
+        <w:t>利用生成對抗網路所衍伸的分支模型 (pix2pix、</w:t>
+      </w:r>
+      <w:proofErr w:type="spellStart"/>
+      <w:r>
+        <w:rPr>
+          <w:rFonts w:ascii="標楷體" w:eastAsia="標楷體" w:hAnsi="標楷體" w:hint="eastAsia"/>
+          <w:szCs w:val="24"/>
+        </w:rPr>
+        <w:t>CycleGAN</w:t>
+      </w:r>
+      <w:proofErr w:type="spellEnd"/>
+      <w:r>
+        <w:rPr>
+          <w:rFonts w:ascii="標楷體" w:eastAsia="標楷體" w:hAnsi="標楷體" w:hint="eastAsia"/>
+          <w:szCs w:val="24"/>
+        </w:rPr>
+        <w:t xml:space="preserve">、CUT等) </w:t>
+      </w:r>
+      <w:r>
+        <w:rPr>
+          <w:rFonts w:ascii="標楷體" w:eastAsia="標楷體" w:hAnsi="標楷體" w:hint="eastAsia"/>
+          <w:b/>
+          <w:bCs/>
+          <w:szCs w:val="24"/>
+          <w:u w:val="single"/>
+        </w:rPr>
+        <w:t>對</w:t>
+      </w:r>
+      <w:r>
+        <w:rPr>
+          <w:rFonts w:ascii="標楷體" w:eastAsia="標楷體" w:hAnsi="標楷體" w:hint="eastAsia"/>
+          <w:b/>
+          <w:bCs/>
+          <w:szCs w:val="24"/>
+          <w:u w:val="single"/>
+        </w:rPr>
+        <w:t>民初的歷史</w:t>
+      </w:r>
+      <w:r>
+        <w:rPr>
+          <w:rFonts w:ascii="標楷體" w:eastAsia="標楷體" w:hAnsi="標楷體" w:hint="eastAsia"/>
+          <w:b/>
+          <w:bCs/>
+          <w:szCs w:val="24"/>
+          <w:u w:val="single"/>
+        </w:rPr>
+        <w:t>航照</w:t>
+      </w:r>
+      <w:r>
+        <w:rPr>
+          <w:rFonts w:ascii="標楷體" w:eastAsia="標楷體" w:hAnsi="標楷體" w:hint="eastAsia"/>
+          <w:b/>
+          <w:bCs/>
+          <w:szCs w:val="24"/>
+          <w:u w:val="single"/>
+        </w:rPr>
+        <w:t>(灰階)</w:t>
+      </w:r>
+      <w:r>
+        <w:rPr>
+          <w:rFonts w:ascii="標楷體" w:eastAsia="標楷體" w:hAnsi="標楷體" w:hint="eastAsia"/>
+          <w:b/>
+          <w:bCs/>
+          <w:szCs w:val="24"/>
+          <w:u w:val="single"/>
+        </w:rPr>
+        <w:t>進行</w:t>
+      </w:r>
+      <w:r>
+        <w:rPr>
+          <w:rFonts w:ascii="標楷體" w:eastAsia="標楷體" w:hAnsi="標楷體" w:hint="eastAsia"/>
+          <w:b/>
+          <w:bCs/>
+          <w:szCs w:val="24"/>
+          <w:u w:val="single"/>
+        </w:rPr>
+        <w:t>色彩的修復</w:t>
+      </w:r>
+      <w:r>
+        <w:rPr>
+          <w:rFonts w:ascii="標楷體" w:eastAsia="標楷體" w:hAnsi="標楷體" w:hint="eastAsia"/>
+          <w:szCs w:val="24"/>
+        </w:rPr>
+        <w:t>。</w:t>
       </w:r>
       <w:bookmarkStart w:id="8" w:name="_Toc135735485"/>
       <w:bookmarkEnd w:id="7"/>
@@ -4169,30 +4332,170 @@
       <w:r>
         <w:rPr>
           <w:rFonts w:ascii="標楷體" w:eastAsia="標楷體" w:hAnsi="標楷體" w:hint="eastAsia"/>
-          <w:szCs w:val="24"/>
-        </w:rPr>
-        <w:t>以pytorch實作pix2pix、CycleGAN、CUT</w:t>
-      </w:r>
-      <w:r>
-        <w:rPr>
-          <w:rFonts w:ascii="標楷體" w:eastAsia="標楷體" w:hAnsi="標楷體" w:hint="eastAsia"/>
-          <w:szCs w:val="24"/>
-        </w:rPr>
-        <w:t>、Bi</w:t>
-      </w:r>
-      <w:r>
-        <w:rPr>
-          <w:rFonts w:ascii="標楷體" w:eastAsia="標楷體" w:hAnsi="標楷體"/>
-          <w:szCs w:val="24"/>
+          <w:b/>
+          <w:bCs/>
+          <w:szCs w:val="24"/>
+          <w:u w:val="single"/>
+        </w:rPr>
+        <w:t>以</w:t>
+      </w:r>
+      <w:proofErr w:type="spellStart"/>
+      <w:r>
+        <w:rPr>
+          <w:rFonts w:ascii="標楷體" w:eastAsia="標楷體" w:hAnsi="標楷體" w:hint="eastAsia"/>
+          <w:b/>
+          <w:bCs/>
+          <w:szCs w:val="24"/>
+          <w:u w:val="single"/>
+        </w:rPr>
+        <w:t>pytorch</w:t>
+      </w:r>
+      <w:proofErr w:type="spellEnd"/>
+      <w:r>
+        <w:rPr>
+          <w:rFonts w:ascii="標楷體" w:eastAsia="標楷體" w:hAnsi="標楷體" w:hint="eastAsia"/>
+          <w:b/>
+          <w:bCs/>
+          <w:szCs w:val="24"/>
+          <w:u w:val="single"/>
+        </w:rPr>
+        <w:t>實作pix2pix、</w:t>
+      </w:r>
+      <w:proofErr w:type="spellStart"/>
+      <w:r>
+        <w:rPr>
+          <w:rFonts w:ascii="標楷體" w:eastAsia="標楷體" w:hAnsi="標楷體" w:hint="eastAsia"/>
+          <w:b/>
+          <w:bCs/>
+          <w:szCs w:val="24"/>
+          <w:u w:val="single"/>
+        </w:rPr>
+        <w:t>CycleGAN</w:t>
+      </w:r>
+      <w:proofErr w:type="spellEnd"/>
+      <w:r>
+        <w:rPr>
+          <w:rFonts w:ascii="標楷體" w:eastAsia="標楷體" w:hAnsi="標楷體" w:hint="eastAsia"/>
+          <w:b/>
+          <w:bCs/>
+          <w:szCs w:val="24"/>
+          <w:u w:val="single"/>
+        </w:rPr>
+        <w:t>、CUT</w:t>
+      </w:r>
+      <w:r>
+        <w:rPr>
+          <w:rFonts w:ascii="標楷體" w:eastAsia="標楷體" w:hAnsi="標楷體" w:hint="eastAsia"/>
+          <w:b/>
+          <w:bCs/>
+          <w:szCs w:val="24"/>
+          <w:u w:val="single"/>
+        </w:rPr>
+        <w:t>、</w:t>
+      </w:r>
+      <w:proofErr w:type="spellStart"/>
+      <w:r>
+        <w:rPr>
+          <w:rFonts w:ascii="標楷體" w:eastAsia="標楷體" w:hAnsi="標楷體" w:hint="eastAsia"/>
+          <w:b/>
+          <w:bCs/>
+          <w:szCs w:val="24"/>
+          <w:u w:val="single"/>
+        </w:rPr>
+        <w:t>Bi</w:t>
+      </w:r>
+      <w:r>
+        <w:rPr>
+          <w:rFonts w:ascii="標楷體" w:eastAsia="標楷體" w:hAnsi="標楷體"/>
+          <w:b/>
+          <w:bCs/>
+          <w:szCs w:val="24"/>
+          <w:u w:val="single"/>
         </w:rPr>
         <w:t>cycleGAN</w:t>
       </w:r>
-      <w:r>
-        <w:rPr>
-          <w:rFonts w:ascii="標楷體" w:eastAsia="標楷體" w:hAnsi="標楷體" w:hint="eastAsia"/>
-          <w:szCs w:val="24"/>
-        </w:rPr>
-        <w:t>等模型，並探討以下變因對模型成效之影響:</w:t>
+      <w:proofErr w:type="spellEnd"/>
+      <w:r>
+        <w:rPr>
+          <w:rFonts w:ascii="標楷體" w:eastAsia="標楷體" w:hAnsi="標楷體" w:hint="eastAsia"/>
+          <w:b/>
+          <w:bCs/>
+          <w:szCs w:val="24"/>
+          <w:u w:val="single"/>
+        </w:rPr>
+        <w:t>等模型，並探討以下變因對模型成效之影響</w:t>
+      </w:r>
+      <w:r>
+        <w:rPr>
+          <w:rFonts w:ascii="標楷體" w:eastAsia="標楷體" w:hAnsi="標楷體" w:hint="eastAsia"/>
+          <w:b/>
+          <w:bCs/>
+          <w:szCs w:val="24"/>
+          <w:u w:val="single"/>
+        </w:rPr>
+        <w:t>，找出</w:t>
+      </w:r>
+      <w:r>
+        <w:rPr>
+          <w:rFonts w:ascii="標楷體" w:eastAsia="標楷體" w:hAnsi="標楷體" w:hint="eastAsia"/>
+          <w:b/>
+          <w:bCs/>
+          <w:szCs w:val="24"/>
+          <w:u w:val="single"/>
+        </w:rPr>
+        <w:t>較</w:t>
+      </w:r>
+      <w:r>
+        <w:rPr>
+          <w:rFonts w:ascii="標楷體" w:eastAsia="標楷體" w:hAnsi="標楷體" w:hint="eastAsia"/>
+          <w:b/>
+          <w:bCs/>
+          <w:szCs w:val="24"/>
+          <w:u w:val="single"/>
+        </w:rPr>
+        <w:t>適合用於歷史航照上色之模型與設定</w:t>
+      </w:r>
+      <w:r>
+        <w:rPr>
+          <w:rFonts w:ascii="標楷體" w:eastAsia="標楷體" w:hAnsi="標楷體" w:hint="eastAsia"/>
+          <w:szCs w:val="24"/>
+        </w:rPr>
+        <w:t>(參數、架構、</w:t>
+      </w:r>
+      <w:r>
+        <w:rPr>
+          <w:rFonts w:ascii="標楷體" w:eastAsia="標楷體" w:hAnsi="標楷體" w:hint="eastAsia"/>
+          <w:szCs w:val="24"/>
+        </w:rPr>
+        <w:t>L</w:t>
+      </w:r>
+      <w:r>
+        <w:rPr>
+          <w:rFonts w:ascii="標楷體" w:eastAsia="標楷體" w:hAnsi="標楷體"/>
+          <w:szCs w:val="24"/>
+        </w:rPr>
+        <w:t>oss</w:t>
+      </w:r>
+      <w:r>
+        <w:rPr>
+          <w:rFonts w:ascii="標楷體" w:eastAsia="標楷體" w:hAnsi="標楷體" w:hint="eastAsia"/>
+          <w:szCs w:val="24"/>
+        </w:rPr>
+        <w:t>的採用</w:t>
+      </w:r>
+      <w:r>
+        <w:rPr>
+          <w:rFonts w:ascii="標楷體" w:eastAsia="標楷體" w:hAnsi="標楷體" w:hint="eastAsia"/>
+          <w:szCs w:val="24"/>
+        </w:rPr>
+        <w:t>)</w:t>
+      </w:r>
+      <w:r>
+        <w:rPr>
+          <w:rFonts w:ascii="標楷體" w:eastAsia="標楷體" w:hAnsi="標楷體" w:hint="eastAsia"/>
+          <w:szCs w:val="24"/>
+        </w:rPr>
+        <w:t>:</w:t>
       </w:r>
       <w:bookmarkEnd w:id="8"/>
     </w:p>
@@ -4293,6 +4596,27 @@
         <w:t>式</w:t>
       </w:r>
       <w:bookmarkEnd w:id="11"/>
+      <w:r>
+        <w:rPr>
+          <w:rFonts w:ascii="標楷體" w:eastAsia="標楷體" w:hAnsi="標楷體" w:hint="eastAsia"/>
+          <w:szCs w:val="24"/>
+        </w:rPr>
+        <w:t xml:space="preserve"> (RGB映射或L</w:t>
+      </w:r>
+      <w:r>
+        <w:rPr>
+          <w:rFonts w:ascii="標楷體" w:eastAsia="標楷體" w:hAnsi="標楷體"/>
+          <w:szCs w:val="24"/>
+        </w:rPr>
+        <w:t>*a*b</w:t>
+      </w:r>
+      <w:r>
+        <w:rPr>
+          <w:rFonts w:ascii="標楷體" w:eastAsia="標楷體" w:hAnsi="標楷體" w:hint="eastAsia"/>
+          <w:szCs w:val="24"/>
+        </w:rPr>
+        <w:t>的映射方式)</w:t>
+      </w:r>
     </w:p>
     <w:p>
       <w:pPr>
@@ -4372,14 +4696,30 @@
           <w:rFonts w:ascii="標楷體" w:eastAsia="標楷體" w:hAnsi="標楷體" w:hint="eastAsia"/>
           <w:szCs w:val="24"/>
         </w:rPr>
-        <w:t xml:space="preserve"> B</w:t>
-      </w:r>
-      <w:r>
-        <w:rPr>
-          <w:rFonts w:ascii="標楷體" w:eastAsia="標楷體" w:hAnsi="標楷體"/>
-          <w:szCs w:val="24"/>
-        </w:rPr>
-        <w:t xml:space="preserve">icycleGAN </w:t>
+        <w:t xml:space="preserve"> </w:t>
+      </w:r>
+      <w:proofErr w:type="spellStart"/>
+      <w:r>
+        <w:rPr>
+          <w:rFonts w:ascii="標楷體" w:eastAsia="標楷體" w:hAnsi="標楷體" w:hint="eastAsia"/>
+          <w:szCs w:val="24"/>
+        </w:rPr>
+        <w:t>B</w:t>
+      </w:r>
+      <w:r>
+        <w:rPr>
+          <w:rFonts w:ascii="標楷體" w:eastAsia="標楷體" w:hAnsi="標楷體"/>
+          <w:szCs w:val="24"/>
+        </w:rPr>
+        <w:t>icycleGAN</w:t>
+      </w:r>
+      <w:proofErr w:type="spellEnd"/>
+      <w:r>
+        <w:rPr>
+          <w:rFonts w:ascii="標楷體" w:eastAsia="標楷體" w:hAnsi="標楷體"/>
+          <w:szCs w:val="24"/>
+        </w:rPr>
+        <w:t xml:space="preserve"> </w:t>
       </w:r>
       <w:r>
         <w:rPr>
@@ -4411,15 +4751,66 @@
           <w:rFonts w:ascii="標楷體" w:eastAsia="標楷體" w:hAnsi="標楷體" w:hint="eastAsia"/>
           <w:szCs w:val="24"/>
         </w:rPr>
-        <w:lastRenderedPageBreak/>
         <w:t>三、</w:t>
       </w:r>
       <w:r>
         <w:rPr>
           <w:rFonts w:ascii="標楷體" w:eastAsia="標楷體" w:hAnsi="標楷體" w:hint="eastAsia"/>
-          <w:szCs w:val="24"/>
-        </w:rPr>
-        <w:t>分析各個模型間上色成效的差異，並透過生成對抗模型的FID、IS等指標來評估生成影像的品質與多樣性。</w:t>
+          <w:b/>
+          <w:bCs/>
+          <w:szCs w:val="24"/>
+          <w:u w:val="single"/>
+        </w:rPr>
+        <w:t>分析各個模型間上色成效的差異</w:t>
+      </w:r>
+      <w:r>
+        <w:rPr>
+          <w:rFonts w:ascii="標楷體" w:eastAsia="標楷體" w:hAnsi="標楷體" w:hint="eastAsia"/>
+          <w:szCs w:val="24"/>
+        </w:rPr>
+        <w:t>，並透過</w:t>
+      </w:r>
+      <w:r>
+        <w:rPr>
+          <w:rFonts w:ascii="標楷體" w:eastAsia="標楷體" w:hAnsi="標楷體" w:hint="eastAsia"/>
+          <w:szCs w:val="24"/>
+        </w:rPr>
+        <w:t>常用於評估</w:t>
+      </w:r>
+      <w:r>
+        <w:rPr>
+          <w:rFonts w:ascii="標楷體" w:eastAsia="標楷體" w:hAnsi="標楷體" w:hint="eastAsia"/>
+          <w:szCs w:val="24"/>
+        </w:rPr>
+        <w:t>生成對抗模型的FID、IS等</w:t>
+      </w:r>
+      <w:r>
+        <w:rPr>
+          <w:rFonts w:ascii="標楷體" w:eastAsia="標楷體" w:hAnsi="標楷體" w:hint="eastAsia"/>
+          <w:szCs w:val="24"/>
+        </w:rPr>
+        <w:t>客觀</w:t>
+      </w:r>
+      <w:r>
+        <w:rPr>
+          <w:rFonts w:ascii="標楷體" w:eastAsia="標楷體" w:hAnsi="標楷體" w:hint="eastAsia"/>
+          <w:szCs w:val="24"/>
+        </w:rPr>
+        <w:t>指標來評估生成影像的</w:t>
+      </w:r>
+      <w:r>
+        <w:rPr>
+          <w:rFonts w:ascii="標楷體" w:eastAsia="標楷體" w:hAnsi="標楷體" w:hint="eastAsia"/>
+          <w:szCs w:val="24"/>
+        </w:rPr>
+        <w:t>品質(穩定性、多樣性等)</w:t>
+      </w:r>
+      <w:r>
+        <w:rPr>
+          <w:rFonts w:ascii="標楷體" w:eastAsia="標楷體" w:hAnsi="標楷體" w:hint="eastAsia"/>
+          <w:szCs w:val="24"/>
+        </w:rPr>
+        <w:t>。</w:t>
       </w:r>
       <w:bookmarkEnd w:id="15"/>
     </w:p>
@@ -4440,7 +4831,7 @@
         </w:rPr>
       </w:pPr>
       <w:bookmarkStart w:id="16" w:name="_Toc135735493"/>
-      <w:bookmarkStart w:id="17" w:name="_Toc135773615"/>
+      <w:bookmarkStart w:id="17" w:name="_Toc136466595"/>
       <w:r>
         <w:rPr>
           <w:rFonts w:ascii="標楷體" w:eastAsia="標楷體" w:hAnsi="標楷體" w:hint="eastAsia"/>
@@ -4483,7 +4874,7 @@
         </w:rPr>
       </w:pPr>
       <w:bookmarkStart w:id="18" w:name="_Toc135735494"/>
-      <w:bookmarkStart w:id="19" w:name="_Toc135773616"/>
+      <w:bookmarkStart w:id="19" w:name="_Toc136466596"/>
       <w:r>
         <w:rPr>
           <w:rFonts w:ascii="標楷體" w:eastAsia="標楷體" w:hAnsi="標楷體" w:hint="eastAsia"/>
@@ -4507,7 +4898,24 @@
           <w:rFonts w:ascii="標楷體" w:eastAsia="標楷體" w:hAnsi="標楷體" w:hint="eastAsia"/>
           <w:szCs w:val="24"/>
         </w:rPr>
-        <w:t>研究架構大致上可分為前置處理、模型訓練、調整參數、評估成效等四個部分，更詳細的內容請參考下圖。</w:t>
+        <w:t>研究架構大致上可分為</w:t>
+      </w:r>
+      <w:r>
+        <w:rPr>
+          <w:rFonts w:ascii="標楷體" w:eastAsia="標楷體" w:hAnsi="標楷體" w:hint="eastAsia"/>
+          <w:b/>
+          <w:bCs/>
+          <w:szCs w:val="24"/>
+          <w:u w:val="single"/>
+        </w:rPr>
+        <w:t>前置處理、模型訓練、調整參數、評估成效</w:t>
+      </w:r>
+      <w:r>
+        <w:rPr>
+          <w:rFonts w:ascii="標楷體" w:eastAsia="標楷體" w:hAnsi="標楷體" w:hint="eastAsia"/>
+          <w:szCs w:val="24"/>
+        </w:rPr>
+        <w:t>等四個部分，更詳細的內容請參考下圖。</w:t>
       </w:r>
       <w:bookmarkEnd w:id="20"/>
     </w:p>
@@ -4533,7 +4941,15 @@
           <w:rFonts w:ascii="標楷體" w:eastAsia="標楷體" w:hAnsi="標楷體" w:hint="eastAsia"/>
           <w:szCs w:val="24"/>
         </w:rPr>
-        <w:t>: 本研究程式碼均使用P</w:t>
+        <w:t>: 本研究程式碼均使用</w:t>
+      </w:r>
+      <w:proofErr w:type="spellStart"/>
+      <w:r>
+        <w:rPr>
+          <w:rFonts w:ascii="標楷體" w:eastAsia="標楷體" w:hAnsi="標楷體" w:hint="eastAsia"/>
+          <w:szCs w:val="24"/>
+        </w:rPr>
+        <w:t>P</w:t>
       </w:r>
       <w:r>
         <w:rPr>
@@ -4542,6 +4958,7 @@
         </w:rPr>
         <w:t>ytorch</w:t>
       </w:r>
+      <w:proofErr w:type="spellEnd"/>
       <w:r>
         <w:rPr>
           <w:rFonts w:ascii="標楷體" w:eastAsia="標楷體" w:hAnsi="標楷體" w:hint="eastAsia"/>
@@ -4659,14 +5076,6 @@
     </w:p>
     <w:p>
       <w:pPr>
-        <w:rPr>
-          <w:rFonts w:ascii="標楷體" w:eastAsia="標楷體" w:hAnsi="標楷體"/>
-          <w:szCs w:val="24"/>
-        </w:rPr>
-      </w:pPr>
-    </w:p>
-    <w:p>
-      <w:pPr>
         <w:pStyle w:val="a3"/>
         <w:numPr>
           <w:ilvl w:val="0"/>
@@ -4680,7 +5089,7 @@
         </w:rPr>
       </w:pPr>
       <w:bookmarkStart w:id="23" w:name="_Toc135735498"/>
-      <w:bookmarkStart w:id="24" w:name="_Toc135773617"/>
+      <w:bookmarkStart w:id="24" w:name="_Toc136466597"/>
       <w:r>
         <w:rPr>
           <w:rFonts w:ascii="標楷體" w:eastAsia="標楷體" w:hAnsi="標楷體" w:hint="eastAsia"/>
@@ -4730,7 +5139,23 @@
           <w:rFonts w:ascii="標楷體" w:eastAsia="標楷體" w:hAnsi="標楷體" w:hint="eastAsia"/>
           <w:szCs w:val="24"/>
         </w:rPr>
-        <w:t>)運用QGIS及其外掛程式Qtiles，以及中研院所提供之WMTS，擷取</w:t>
+        <w:t>)運用QGIS及其外掛程式</w:t>
+      </w:r>
+      <w:proofErr w:type="spellStart"/>
+      <w:r>
+        <w:rPr>
+          <w:rFonts w:ascii="標楷體" w:eastAsia="標楷體" w:hAnsi="標楷體" w:hint="eastAsia"/>
+          <w:szCs w:val="24"/>
+        </w:rPr>
+        <w:t>Qtiles</w:t>
+      </w:r>
+      <w:proofErr w:type="spellEnd"/>
+      <w:r>
+        <w:rPr>
+          <w:rFonts w:ascii="標楷體" w:eastAsia="標楷體" w:hAnsi="標楷體" w:hint="eastAsia"/>
+          <w:szCs w:val="24"/>
+        </w:rPr>
+        <w:t>，以及中研院所提供之WMTS，擷取</w:t>
       </w:r>
       <w:proofErr w:type="gramStart"/>
       <w:r>
@@ -4762,7 +5187,23 @@
           <w:rFonts w:ascii="標楷體" w:eastAsia="標楷體" w:hAnsi="標楷體" w:hint="eastAsia"/>
           <w:szCs w:val="24"/>
         </w:rPr>
-        <w:t>南地區航照。如圖，透過 ESRI shapefile 的格式界定矩形範圍內的區域，使用 Qtiles 套件抓圖 (zoom值設定為15~16)</w:t>
+        <w:t xml:space="preserve">南地區航照。如圖，透過 ESRI shapefile 的格式界定矩形範圍內的區域，使用 </w:t>
+      </w:r>
+      <w:proofErr w:type="spellStart"/>
+      <w:r>
+        <w:rPr>
+          <w:rFonts w:ascii="標楷體" w:eastAsia="標楷體" w:hAnsi="標楷體" w:hint="eastAsia"/>
+          <w:szCs w:val="24"/>
+        </w:rPr>
+        <w:t>Qtiles</w:t>
+      </w:r>
+      <w:proofErr w:type="spellEnd"/>
+      <w:r>
+        <w:rPr>
+          <w:rFonts w:ascii="標楷體" w:eastAsia="標楷體" w:hAnsi="標楷體" w:hint="eastAsia"/>
+          <w:szCs w:val="24"/>
+        </w:rPr>
+        <w:t xml:space="preserve"> 套件抓圖 (zoom值設定為15~16)</w:t>
       </w:r>
       <w:bookmarkEnd w:id="26"/>
     </w:p>
@@ -4838,6 +5279,7 @@
         </w:rPr>
         <w:t>圖(二) 透過</w:t>
       </w:r>
+      <w:proofErr w:type="spellStart"/>
       <w:r>
         <w:rPr>
           <w:rFonts w:ascii="標楷體" w:eastAsia="標楷體" w:hAnsi="標楷體"/>
@@ -4845,6 +5287,7 @@
         </w:rPr>
         <w:t>QTile</w:t>
       </w:r>
+      <w:proofErr w:type="spellEnd"/>
       <w:r>
         <w:rPr>
           <w:rFonts w:ascii="標楷體" w:eastAsia="標楷體" w:hAnsi="標楷體" w:hint="eastAsia"/>
@@ -4899,7 +5342,23 @@
           <w:rFonts w:ascii="標楷體" w:eastAsia="標楷體" w:hAnsi="標楷體" w:hint="eastAsia"/>
           <w:szCs w:val="24"/>
         </w:rPr>
-        <w:t>(三)透過shutil套件</w:t>
+        <w:t>(三)透過</w:t>
+      </w:r>
+      <w:proofErr w:type="spellStart"/>
+      <w:r>
+        <w:rPr>
+          <w:rFonts w:ascii="標楷體" w:eastAsia="標楷體" w:hAnsi="標楷體" w:hint="eastAsia"/>
+          <w:szCs w:val="24"/>
+        </w:rPr>
+        <w:t>shutil</w:t>
+      </w:r>
+      <w:proofErr w:type="spellEnd"/>
+      <w:r>
+        <w:rPr>
+          <w:rFonts w:ascii="標楷體" w:eastAsia="標楷體" w:hAnsi="標楷體" w:hint="eastAsia"/>
+          <w:szCs w:val="24"/>
+        </w:rPr>
+        <w:t>套件</w:t>
       </w:r>
       <w:r>
         <w:rPr>
@@ -4945,7 +5404,7 @@
           <w:szCs w:val="24"/>
         </w:rPr>
       </w:pPr>
-      <w:bookmarkStart w:id="30" w:name="_Toc135773618"/>
+      <w:bookmarkStart w:id="30" w:name="_Toc136466598"/>
       <w:bookmarkEnd w:id="25"/>
       <w:r>
         <w:rPr>
@@ -5010,7 +5469,15 @@
           <w:rFonts w:ascii="標楷體" w:eastAsia="標楷體" w:hAnsi="標楷體" w:hint="eastAsia"/>
           <w:szCs w:val="24"/>
         </w:rPr>
-        <w:t>(採集自中研院w</w:t>
+        <w:t>(採集自中研院</w:t>
+      </w:r>
+      <w:proofErr w:type="spellStart"/>
+      <w:r>
+        <w:rPr>
+          <w:rFonts w:ascii="標楷體" w:eastAsia="標楷體" w:hAnsi="標楷體" w:hint="eastAsia"/>
+          <w:szCs w:val="24"/>
+        </w:rPr>
+        <w:t>w</w:t>
       </w:r>
       <w:r>
         <w:rPr>
@@ -5019,6 +5486,7 @@
         </w:rPr>
         <w:t>mts</w:t>
       </w:r>
+      <w:proofErr w:type="spellEnd"/>
       <w:r>
         <w:rPr>
           <w:rFonts w:ascii="標楷體" w:eastAsia="標楷體" w:hAnsi="標楷體" w:hint="eastAsia"/>
@@ -5075,7 +5543,23 @@
           <w:rFonts w:ascii="標楷體" w:eastAsia="標楷體" w:hAnsi="標楷體" w:hint="eastAsia"/>
           <w:szCs w:val="24"/>
         </w:rPr>
-        <w:t>。而CUT、CycleGAN因</w:t>
+        <w:t>。而CUT、</w:t>
+      </w:r>
+      <w:proofErr w:type="spellStart"/>
+      <w:r>
+        <w:rPr>
+          <w:rFonts w:ascii="標楷體" w:eastAsia="標楷體" w:hAnsi="標楷體" w:hint="eastAsia"/>
+          <w:szCs w:val="24"/>
+        </w:rPr>
+        <w:t>CycleGAN</w:t>
+      </w:r>
+      <w:proofErr w:type="spellEnd"/>
+      <w:r>
+        <w:rPr>
+          <w:rFonts w:ascii="標楷體" w:eastAsia="標楷體" w:hAnsi="標楷體" w:hint="eastAsia"/>
+          <w:szCs w:val="24"/>
+        </w:rPr>
+        <w:t>因</w:t>
       </w:r>
       <w:r>
         <w:rPr>
@@ -5196,7 +5680,7 @@
         </w:rPr>
         <w:t xml:space="preserve"> </w:t>
       </w:r>
-      <w:bookmarkStart w:id="34" w:name="_Toc135773619"/>
+      <w:bookmarkStart w:id="34" w:name="_Toc136466599"/>
       <w:r>
         <w:rPr>
           <w:rFonts w:ascii="標楷體" w:eastAsia="標楷體" w:hAnsi="標楷體" w:hint="eastAsia"/>
@@ -5204,6 +5688,7 @@
         </w:rPr>
         <w:t xml:space="preserve">pix2pix &amp; </w:t>
       </w:r>
+      <w:proofErr w:type="spellStart"/>
       <w:r>
         <w:rPr>
           <w:rFonts w:ascii="標楷體" w:eastAsia="標楷體" w:hAnsi="標楷體"/>
@@ -5213,6 +5698,7 @@
       </w:r>
       <w:bookmarkEnd w:id="33"/>
       <w:bookmarkEnd w:id="34"/>
+      <w:proofErr w:type="spellEnd"/>
     </w:p>
     <w:p>
       <w:pPr>
@@ -5235,7 +5721,15 @@
           <w:rFonts w:ascii="標楷體" w:eastAsia="標楷體" w:hAnsi="標楷體" w:hint="eastAsia"/>
           <w:szCs w:val="24"/>
         </w:rPr>
-        <w:t>與Bi</w:t>
+        <w:t>與</w:t>
+      </w:r>
+      <w:proofErr w:type="spellStart"/>
+      <w:r>
+        <w:rPr>
+          <w:rFonts w:ascii="標楷體" w:eastAsia="標楷體" w:hAnsi="標楷體" w:hint="eastAsia"/>
+          <w:szCs w:val="24"/>
+        </w:rPr>
+        <w:t>Bi</w:t>
       </w:r>
       <w:r>
         <w:rPr>
@@ -5244,12 +5738,29 @@
         </w:rPr>
         <w:t>cycleGAN</w:t>
       </w:r>
-      <w:r>
-        <w:rPr>
-          <w:rFonts w:ascii="標楷體" w:eastAsia="標楷體" w:hAnsi="標楷體" w:hint="eastAsia"/>
-          <w:szCs w:val="24"/>
-        </w:rPr>
-        <w:t xml:space="preserve"> 模型的訓練過程中，我們會輸入一對圖像，其中一張圖像是輸入，另一張則是目標輸出。模型的目標是使輸出圖像盡可能接近目標輸出圖像。我們將訓練模型所使用的圖像集分成三個部分，分別為訓練集(train)、驗證集(val)和測試集(test)。</w:t>
+      <w:proofErr w:type="spellEnd"/>
+      <w:r>
+        <w:rPr>
+          <w:rFonts w:ascii="標楷體" w:eastAsia="標楷體" w:hAnsi="標楷體" w:hint="eastAsia"/>
+          <w:szCs w:val="24"/>
+        </w:rPr>
+        <w:t xml:space="preserve"> 模型的訓練過程中，我們會輸入一對圖像，其中一張圖像是輸入，另一張則是目標輸出。模型的目標是使輸出圖像盡可能接近目標輸出圖像。我們將訓練模型所使用的圖像集分成三個部分，分別為訓練集(train)、驗證集(</w:t>
+      </w:r>
+      <w:proofErr w:type="spellStart"/>
+      <w:r>
+        <w:rPr>
+          <w:rFonts w:ascii="標楷體" w:eastAsia="標楷體" w:hAnsi="標楷體" w:hint="eastAsia"/>
+          <w:szCs w:val="24"/>
+        </w:rPr>
+        <w:t>val</w:t>
+      </w:r>
+      <w:proofErr w:type="spellEnd"/>
+      <w:r>
+        <w:rPr>
+          <w:rFonts w:ascii="標楷體" w:eastAsia="標楷體" w:hAnsi="標楷體" w:hint="eastAsia"/>
+          <w:szCs w:val="24"/>
+        </w:rPr>
+        <w:t>)和測試集(test)。</w:t>
       </w:r>
       <w:bookmarkEnd w:id="35"/>
     </w:p>
@@ -5424,7 +5935,23 @@
           <w:rFonts w:ascii="標楷體" w:eastAsia="標楷體" w:hAnsi="標楷體" w:hint="eastAsia"/>
           <w:szCs w:val="24"/>
         </w:rPr>
-        <w:t>放入模型訓練，train中共 1550 張照片，test中共900張照片，val中共900張照片，共訓練200個epoch，而模型的學習率(Learning rate)</w:t>
+        <w:t>放入模型訓練，train中共 1550 張照片，test中共900張照片，</w:t>
+      </w:r>
+      <w:proofErr w:type="spellStart"/>
+      <w:r>
+        <w:rPr>
+          <w:rFonts w:ascii="標楷體" w:eastAsia="標楷體" w:hAnsi="標楷體" w:hint="eastAsia"/>
+          <w:szCs w:val="24"/>
+        </w:rPr>
+        <w:t>val</w:t>
+      </w:r>
+      <w:proofErr w:type="spellEnd"/>
+      <w:r>
+        <w:rPr>
+          <w:rFonts w:ascii="標楷體" w:eastAsia="標楷體" w:hAnsi="標楷體" w:hint="eastAsia"/>
+          <w:szCs w:val="24"/>
+        </w:rPr>
+        <w:t>中共900張照片，共訓練200個epoch，而模型的學習率(Learning rate)</w:t>
       </w:r>
       <w:proofErr w:type="gramStart"/>
       <w:r>
@@ -5440,7 +5967,21 @@
           <w:rFonts w:ascii="標楷體" w:eastAsia="標楷體" w:hAnsi="標楷體" w:hint="eastAsia"/>
           <w:szCs w:val="24"/>
         </w:rPr>
-        <w:t>0.0002，在100個epoch後開始下降</w:t>
+        <w:t>0.0002，在100個epoch後開始</w:t>
+      </w:r>
+      <w:r>
+        <w:rPr>
+          <w:rFonts w:ascii="標楷體" w:eastAsia="標楷體" w:hAnsi="標楷體" w:hint="eastAsia"/>
+          <w:szCs w:val="24"/>
+        </w:rPr>
+        <w:t>縮減L</w:t>
+      </w:r>
+      <w:r>
+        <w:rPr>
+          <w:rFonts w:ascii="標楷體" w:eastAsia="標楷體" w:hAnsi="標楷體"/>
+          <w:szCs w:val="24"/>
+        </w:rPr>
+        <w:t>earning Rate</w:t>
       </w:r>
       <w:r>
         <w:rPr>
@@ -5493,7 +6034,21 @@
           <w:rFonts w:ascii="標楷體" w:eastAsia="標楷體" w:hAnsi="標楷體" w:hint="eastAsia"/>
           <w:szCs w:val="24"/>
         </w:rPr>
-        <w:t>，再透過Python的matplotlib繪製成損失曲線，觀察其變化</w:t>
+        <w:t>，再透過Python的matplotlib</w:t>
+      </w:r>
+      <w:r>
+        <w:rPr>
+          <w:rFonts w:ascii="標楷體" w:eastAsia="標楷體" w:hAnsi="標楷體" w:hint="eastAsia"/>
+          <w:szCs w:val="24"/>
+        </w:rPr>
+        <w:t>套件</w:t>
+      </w:r>
+      <w:r>
+        <w:rPr>
+          <w:rFonts w:ascii="標楷體" w:eastAsia="標楷體" w:hAnsi="標楷體" w:hint="eastAsia"/>
+          <w:szCs w:val="24"/>
+        </w:rPr>
+        <w:t>繪製成損失曲線，觀察其變化</w:t>
       </w:r>
       <w:r>
         <w:rPr>
@@ -5510,6 +6065,29 @@
         <w:t>。</w:t>
       </w:r>
       <w:bookmarkEnd w:id="39"/>
+      <w:r>
+        <w:rPr>
+          <w:rFonts w:ascii="標楷體" w:eastAsia="標楷體" w:hAnsi="標楷體" w:hint="eastAsia"/>
+          <w:szCs w:val="24"/>
+        </w:rPr>
+        <w:t>訓練完成後</w:t>
+      </w:r>
+      <w:r>
+        <w:rPr>
+          <w:rFonts w:ascii="標楷體" w:eastAsia="標楷體" w:hAnsi="標楷體" w:hint="eastAsia"/>
+          <w:b/>
+          <w:bCs/>
+          <w:szCs w:val="24"/>
+        </w:rPr>
+        <w:t>以灰階處理航照、民初歷史航照作為輸入</w:t>
+      </w:r>
+      <w:r>
+        <w:rPr>
+          <w:rFonts w:ascii="標楷體" w:eastAsia="標楷體" w:hAnsi="標楷體" w:hint="eastAsia"/>
+          <w:szCs w:val="24"/>
+        </w:rPr>
+        <w:t>，觀察圖片生成的效果並進行評估。</w:t>
+      </w:r>
     </w:p>
     <w:p>
       <w:pPr>
@@ -5533,13 +6111,22 @@
         </w:rPr>
         <w:t xml:space="preserve"> </w:t>
       </w:r>
-      <w:bookmarkStart w:id="41" w:name="_Toc135773620"/>
-      <w:r>
-        <w:rPr>
-          <w:rFonts w:ascii="標楷體" w:eastAsia="標楷體" w:hAnsi="標楷體" w:hint="eastAsia"/>
-          <w:szCs w:val="24"/>
-        </w:rPr>
-        <w:t>CycleGAN &amp; CUT</w:t>
+      <w:bookmarkStart w:id="41" w:name="_Toc136466600"/>
+      <w:proofErr w:type="spellStart"/>
+      <w:r>
+        <w:rPr>
+          <w:rFonts w:ascii="標楷體" w:eastAsia="標楷體" w:hAnsi="標楷體" w:hint="eastAsia"/>
+          <w:szCs w:val="24"/>
+        </w:rPr>
+        <w:t>CycleGAN</w:t>
+      </w:r>
+      <w:proofErr w:type="spellEnd"/>
+      <w:r>
+        <w:rPr>
+          <w:rFonts w:ascii="標楷體" w:eastAsia="標楷體" w:hAnsi="標楷體" w:hint="eastAsia"/>
+          <w:szCs w:val="24"/>
+        </w:rPr>
+        <w:t xml:space="preserve"> &amp; CUT</w:t>
       </w:r>
       <w:bookmarkEnd w:id="40"/>
       <w:bookmarkEnd w:id="41"/>
@@ -5558,7 +6145,23 @@
           <w:rFonts w:ascii="標楷體" w:eastAsia="標楷體" w:hAnsi="標楷體" w:hint="eastAsia"/>
           <w:szCs w:val="24"/>
         </w:rPr>
-        <w:t>在 CycleGAN與CUT模型的訓練過程中，我們會輸入</w:t>
+        <w:t xml:space="preserve">在 </w:t>
+      </w:r>
+      <w:proofErr w:type="spellStart"/>
+      <w:r>
+        <w:rPr>
+          <w:rFonts w:ascii="標楷體" w:eastAsia="標楷體" w:hAnsi="標楷體" w:hint="eastAsia"/>
+          <w:szCs w:val="24"/>
+        </w:rPr>
+        <w:t>CycleGAN</w:t>
+      </w:r>
+      <w:proofErr w:type="spellEnd"/>
+      <w:r>
+        <w:rPr>
+          <w:rFonts w:ascii="標楷體" w:eastAsia="標楷體" w:hAnsi="標楷體" w:hint="eastAsia"/>
+          <w:szCs w:val="24"/>
+        </w:rPr>
+        <w:t>與CUT模型的訓練過程中，我們會輸入</w:t>
       </w:r>
       <w:proofErr w:type="gramStart"/>
       <w:r>
@@ -5574,7 +6177,37 @@
           <w:rFonts w:ascii="標楷體" w:eastAsia="標楷體" w:hAnsi="標楷體" w:hint="eastAsia"/>
           <w:szCs w:val="24"/>
         </w:rPr>
-        <w:t>成對的二組256*256像素的圖像，一組訓練集為A型態，另一組則為B型態，模型的目標是使A轉B和B轉A的任務越完美越好，進而為黑白影像，而此研究將A定為未上色的灰階影像，而B為有顏色的原影像 (Ground truth)。</w:t>
+        <w:t>成對的二組256*256像素的圖像，一組訓練集為A型態，另一組則為B型態，模型的目標是使A轉B和B轉A的任務越完美越好，進而為黑白影像，而此研究將A定為未上色的灰階影像，而B為有顏色的原影像 (Ground truth)</w:t>
+      </w:r>
+      <w:r>
+        <w:rPr>
+          <w:rFonts w:ascii="標楷體" w:eastAsia="標楷體" w:hAnsi="標楷體" w:hint="eastAsia"/>
+          <w:szCs w:val="24"/>
+        </w:rPr>
+        <w:t>，期望能透過由A生成偽B，</w:t>
+      </w:r>
+      <w:proofErr w:type="gramStart"/>
+      <w:r>
+        <w:rPr>
+          <w:rFonts w:ascii="標楷體" w:eastAsia="標楷體" w:hAnsi="標楷體" w:hint="eastAsia"/>
+          <w:szCs w:val="24"/>
+        </w:rPr>
+        <w:t>再由偽</w:t>
+      </w:r>
+      <w:proofErr w:type="gramEnd"/>
+      <w:r>
+        <w:rPr>
+          <w:rFonts w:ascii="標楷體" w:eastAsia="標楷體" w:hAnsi="標楷體" w:hint="eastAsia"/>
+          <w:szCs w:val="24"/>
+        </w:rPr>
+        <w:t>B還原出原本的A圖的循環流程，訓練模型由歷史航照生成上色圖像</w:t>
+      </w:r>
+      <w:r>
+        <w:rPr>
+          <w:rFonts w:ascii="標楷體" w:eastAsia="標楷體" w:hAnsi="標楷體" w:hint="eastAsia"/>
+          <w:szCs w:val="24"/>
+        </w:rPr>
+        <w:t>。</w:t>
       </w:r>
       <w:bookmarkEnd w:id="42"/>
     </w:p>
@@ -5592,7 +6225,99 @@
           <w:rFonts w:ascii="標楷體" w:eastAsia="標楷體" w:hAnsi="標楷體" w:hint="eastAsia"/>
           <w:szCs w:val="24"/>
         </w:rPr>
-        <w:t>可以將資料集分為4個部分，分別為trainA、trainB、testA、testB，train資料夾用來訓練模型，各為1550張，而test資料夾各500張照片，用於測試、生成最終成果，其中包括灰階處理的現代航照及1970~1980拍攝之</w:t>
+        <w:t>我們將訓練模型所使用的圖像集分成三個部分，分別為訓練集(train)</w:t>
+      </w:r>
+      <w:r>
+        <w:rPr>
+          <w:rFonts w:ascii="標楷體" w:eastAsia="標楷體" w:hAnsi="標楷體" w:hint="eastAsia"/>
+          <w:szCs w:val="24"/>
+        </w:rPr>
+        <w:t>與</w:t>
+      </w:r>
+      <w:r>
+        <w:rPr>
+          <w:rFonts w:ascii="標楷體" w:eastAsia="標楷體" w:hAnsi="標楷體" w:hint="eastAsia"/>
+          <w:szCs w:val="24"/>
+        </w:rPr>
+        <w:t>測試集(test)</w:t>
+      </w:r>
+      <w:r>
+        <w:rPr>
+          <w:rFonts w:ascii="標楷體" w:eastAsia="標楷體" w:hAnsi="標楷體" w:hint="eastAsia"/>
+          <w:szCs w:val="24"/>
+        </w:rPr>
+        <w:t>，由資料夾建立4個資料夾</w:t>
+      </w:r>
+      <w:r>
+        <w:rPr>
+          <w:rFonts w:ascii="標楷體" w:eastAsia="標楷體" w:hAnsi="標楷體" w:hint="eastAsia"/>
+          <w:szCs w:val="24"/>
+        </w:rPr>
+        <w:t>，分別為</w:t>
+      </w:r>
+      <w:proofErr w:type="spellStart"/>
+      <w:r>
+        <w:rPr>
+          <w:rFonts w:ascii="標楷體" w:eastAsia="標楷體" w:hAnsi="標楷體" w:hint="eastAsia"/>
+          <w:szCs w:val="24"/>
+        </w:rPr>
+        <w:t>trainA</w:t>
+      </w:r>
+      <w:proofErr w:type="spellEnd"/>
+      <w:r>
+        <w:rPr>
+          <w:rFonts w:ascii="標楷體" w:eastAsia="標楷體" w:hAnsi="標楷體" w:hint="eastAsia"/>
+          <w:szCs w:val="24"/>
+        </w:rPr>
+        <w:t>、</w:t>
+      </w:r>
+      <w:proofErr w:type="spellStart"/>
+      <w:r>
+        <w:rPr>
+          <w:rFonts w:ascii="標楷體" w:eastAsia="標楷體" w:hAnsi="標楷體" w:hint="eastAsia"/>
+          <w:szCs w:val="24"/>
+        </w:rPr>
+        <w:t>trainB</w:t>
+      </w:r>
+      <w:proofErr w:type="spellEnd"/>
+      <w:r>
+        <w:rPr>
+          <w:rFonts w:ascii="標楷體" w:eastAsia="標楷體" w:hAnsi="標楷體" w:hint="eastAsia"/>
+          <w:szCs w:val="24"/>
+        </w:rPr>
+        <w:t>、</w:t>
+      </w:r>
+      <w:proofErr w:type="spellStart"/>
+      <w:r>
+        <w:rPr>
+          <w:rFonts w:ascii="標楷體" w:eastAsia="標楷體" w:hAnsi="標楷體" w:hint="eastAsia"/>
+          <w:szCs w:val="24"/>
+        </w:rPr>
+        <w:t>testA</w:t>
+      </w:r>
+      <w:proofErr w:type="spellEnd"/>
+      <w:r>
+        <w:rPr>
+          <w:rFonts w:ascii="標楷體" w:eastAsia="標楷體" w:hAnsi="標楷體" w:hint="eastAsia"/>
+          <w:szCs w:val="24"/>
+        </w:rPr>
+        <w:t>、</w:t>
+      </w:r>
+      <w:proofErr w:type="spellStart"/>
+      <w:r>
+        <w:rPr>
+          <w:rFonts w:ascii="標楷體" w:eastAsia="標楷體" w:hAnsi="標楷體" w:hint="eastAsia"/>
+          <w:szCs w:val="24"/>
+        </w:rPr>
+        <w:t>testB</w:t>
+      </w:r>
+      <w:proofErr w:type="spellEnd"/>
+      <w:r>
+        <w:rPr>
+          <w:rFonts w:ascii="標楷體" w:eastAsia="標楷體" w:hAnsi="標楷體" w:hint="eastAsia"/>
+          <w:szCs w:val="24"/>
+        </w:rPr>
+        <w:t>，train資料夾用來訓練模型，各為1550張，而test資料夾各500張照片，用於測試、生成最終成果，其中包括灰階處理的現代航照及1970~1980拍攝之</w:t>
       </w:r>
       <w:proofErr w:type="gramStart"/>
       <w:r>
@@ -5624,7 +6349,28 @@
           <w:rFonts w:ascii="標楷體" w:eastAsia="標楷體" w:hAnsi="標楷體" w:hint="eastAsia"/>
           <w:szCs w:val="24"/>
         </w:rPr>
-        <w:t>0.0002，在100個epoch後開始下降。</w:t>
+        <w:t>0.0002，在100個epoch後開始</w:t>
+      </w:r>
+      <w:r>
+        <w:rPr>
+          <w:rFonts w:ascii="標楷體" w:eastAsia="標楷體" w:hAnsi="標楷體" w:hint="eastAsia"/>
+          <w:szCs w:val="24"/>
+        </w:rPr>
+        <w:t>縮減L</w:t>
+      </w:r>
+      <w:r>
+        <w:rPr>
+          <w:rFonts w:ascii="標楷體" w:eastAsia="標楷體" w:hAnsi="標楷體"/>
+          <w:szCs w:val="24"/>
+        </w:rPr>
+        <w:t>earning rate</w:t>
+      </w:r>
+      <w:r>
+        <w:rPr>
+          <w:rFonts w:ascii="標楷體" w:eastAsia="標楷體" w:hAnsi="標楷體" w:hint="eastAsia"/>
+          <w:szCs w:val="24"/>
+        </w:rPr>
+        <w:t>。</w:t>
       </w:r>
       <w:bookmarkEnd w:id="43"/>
     </w:p>
@@ -5649,14 +6395,30 @@
           <w:rFonts w:ascii="標楷體" w:eastAsia="標楷體" w:hAnsi="標楷體" w:hint="eastAsia"/>
           <w:szCs w:val="24"/>
         </w:rPr>
-        <w:t>、i</w:t>
-      </w:r>
-      <w:r>
-        <w:rPr>
-          <w:rFonts w:ascii="標楷體" w:eastAsia="標楷體" w:hAnsi="標楷體"/>
-          <w:szCs w:val="24"/>
-        </w:rPr>
-        <w:t>nfoNCE Loss</w:t>
+        <w:t>、</w:t>
+      </w:r>
+      <w:proofErr w:type="spellStart"/>
+      <w:r>
+        <w:rPr>
+          <w:rFonts w:ascii="標楷體" w:eastAsia="標楷體" w:hAnsi="標楷體" w:hint="eastAsia"/>
+          <w:szCs w:val="24"/>
+        </w:rPr>
+        <w:t>i</w:t>
+      </w:r>
+      <w:r>
+        <w:rPr>
+          <w:rFonts w:ascii="標楷體" w:eastAsia="標楷體" w:hAnsi="標楷體"/>
+          <w:szCs w:val="24"/>
+        </w:rPr>
+        <w:t>nfoNCE</w:t>
+      </w:r>
+      <w:proofErr w:type="spellEnd"/>
+      <w:r>
+        <w:rPr>
+          <w:rFonts w:ascii="標楷體" w:eastAsia="標楷體" w:hAnsi="標楷體"/>
+          <w:szCs w:val="24"/>
+        </w:rPr>
+        <w:t xml:space="preserve"> Loss</w:t>
       </w:r>
       <w:r>
         <w:rPr>
@@ -5673,6 +6435,29 @@
         <w:t>，也會記錄生成彩圖、灰階影像與原datasets的差異，即為Cycle Consistency Loss，再透過Python的matplotlib繪製成損失曲線，觀察其變化。</w:t>
       </w:r>
       <w:bookmarkEnd w:id="44"/>
+      <w:r>
+        <w:rPr>
+          <w:rFonts w:ascii="標楷體" w:eastAsia="標楷體" w:hAnsi="標楷體" w:hint="eastAsia"/>
+          <w:szCs w:val="24"/>
+        </w:rPr>
+        <w:t>訓練完成後以</w:t>
+      </w:r>
+      <w:r>
+        <w:rPr>
+          <w:rFonts w:ascii="標楷體" w:eastAsia="標楷體" w:hAnsi="標楷體" w:hint="eastAsia"/>
+          <w:b/>
+          <w:bCs/>
+          <w:szCs w:val="24"/>
+        </w:rPr>
+        <w:t>灰階處理航照、民初歷史航照</w:t>
+      </w:r>
+      <w:r>
+        <w:rPr>
+          <w:rFonts w:ascii="標楷體" w:eastAsia="標楷體" w:hAnsi="標楷體" w:hint="eastAsia"/>
+          <w:szCs w:val="24"/>
+        </w:rPr>
+        <w:t>作為輸入，觀察圖片生成的效果並進行評估。</w:t>
+      </w:r>
     </w:p>
     <w:p>
       <w:pPr>
@@ -5688,7 +6473,7 @@
           <w:szCs w:val="24"/>
         </w:rPr>
       </w:pPr>
-      <w:bookmarkStart w:id="45" w:name="_Toc135773621"/>
+      <w:bookmarkStart w:id="45" w:name="_Toc136466601"/>
       <w:r>
         <w:rPr>
           <w:rFonts w:ascii="標楷體" w:eastAsia="標楷體" w:hAnsi="標楷體" w:hint="eastAsia"/>
@@ -5722,7 +6507,7 @@
         </w:rPr>
         <w:t xml:space="preserve"> </w:t>
       </w:r>
-      <w:bookmarkStart w:id="48" w:name="_Toc135773622"/>
+      <w:bookmarkStart w:id="48" w:name="_Toc136466602"/>
       <w:r>
         <w:rPr>
           <w:rFonts w:ascii="標楷體" w:eastAsia="標楷體" w:hAnsi="標楷體" w:hint="eastAsia"/>
@@ -5747,7 +6532,42 @@
           <w:rFonts w:ascii="標楷體" w:eastAsia="標楷體" w:hAnsi="標楷體" w:hint="eastAsia"/>
           <w:szCs w:val="24"/>
         </w:rPr>
-        <w:t>改變Generator和Discriminator上的Filter數量。透過改變這項因素，探討生成器與判別器之權重對損失趨勢的作用，在GAN訓練中Generator的</w:t>
+        <w:t>此環節的做法為</w:t>
+      </w:r>
+      <w:r>
+        <w:rPr>
+          <w:rFonts w:ascii="標楷體" w:eastAsia="標楷體" w:hAnsi="標楷體" w:hint="eastAsia"/>
+          <w:szCs w:val="24"/>
+        </w:rPr>
+        <w:t>改變Generator和Discriminator上的Filter數量</w:t>
+      </w:r>
+      <w:r>
+        <w:rPr>
+          <w:rFonts w:ascii="標楷體" w:eastAsia="標楷體" w:hAnsi="標楷體" w:hint="eastAsia"/>
+          <w:szCs w:val="24"/>
+        </w:rPr>
+        <w:t>、學習率</w:t>
+      </w:r>
+      <w:r>
+        <w:rPr>
+          <w:rFonts w:ascii="標楷體" w:eastAsia="標楷體" w:hAnsi="標楷體" w:hint="eastAsia"/>
+          <w:szCs w:val="24"/>
+        </w:rPr>
+        <w:t>。透過改變這</w:t>
+      </w:r>
+      <w:r>
+        <w:rPr>
+          <w:rFonts w:ascii="標楷體" w:eastAsia="標楷體" w:hAnsi="標楷體" w:hint="eastAsia"/>
+          <w:szCs w:val="24"/>
+        </w:rPr>
+        <w:t>些</w:t>
+      </w:r>
+      <w:r>
+        <w:rPr>
+          <w:rFonts w:ascii="標楷體" w:eastAsia="標楷體" w:hAnsi="標楷體" w:hint="eastAsia"/>
+          <w:szCs w:val="24"/>
+        </w:rPr>
+        <w:t>因素，探討生成器與判別器之權重對損失趨勢的作用，在GAN訓練中Generator的</w:t>
       </w:r>
       <w:r>
         <w:rPr>
@@ -5866,7 +6686,23 @@
           <w:rFonts w:ascii="標楷體" w:eastAsia="標楷體" w:hAnsi="標楷體" w:hint="eastAsia"/>
           <w:szCs w:val="24"/>
         </w:rPr>
-        <w:t>是因為訓練到後期Discriminator outperform Generator，尤其於CycleGAN、pix2pix、CUT等生成模型更容易發生。對於對抗損失上升的解決方法，</w:t>
+        <w:t>是因為訓練到後期Discriminator outperform Generator，尤其於</w:t>
+      </w:r>
+      <w:proofErr w:type="spellStart"/>
+      <w:r>
+        <w:rPr>
+          <w:rFonts w:ascii="標楷體" w:eastAsia="標楷體" w:hAnsi="標楷體" w:hint="eastAsia"/>
+          <w:szCs w:val="24"/>
+        </w:rPr>
+        <w:t>CycleGAN</w:t>
+      </w:r>
+      <w:proofErr w:type="spellEnd"/>
+      <w:r>
+        <w:rPr>
+          <w:rFonts w:ascii="標楷體" w:eastAsia="標楷體" w:hAnsi="標楷體" w:hint="eastAsia"/>
+          <w:szCs w:val="24"/>
+        </w:rPr>
+        <w:t>、pix2pix、CUT等生成模型更容易發生。對於對抗損失上升的解決方法，</w:t>
       </w:r>
       <w:r>
         <w:rPr>
@@ -5936,6 +6772,7 @@
         <w:rPr>
           <w:noProof/>
         </w:rPr>
+        <w:lastRenderedPageBreak/>
         <w:drawing>
           <wp:inline distT="0" distB="0" distL="0" distR="0" wp14:anchorId="0817C8D4" wp14:editId="13802CEF">
             <wp:extent cx="2615979" cy="1961984"/>
@@ -6075,7 +6912,6 @@
           <w:szCs w:val="24"/>
           <w:u w:val="single"/>
         </w:rPr>
-        <w:lastRenderedPageBreak/>
         <w:t>圖(四)以未經任何調整的p</w:t>
       </w:r>
       <w:r>
@@ -6158,7 +6994,23 @@
           <w:rFonts w:ascii="標楷體" w:eastAsia="標楷體" w:hAnsi="標楷體" w:hint="eastAsia"/>
           <w:szCs w:val="24"/>
         </w:rPr>
-        <w:t>更動了各模型中的ngf (生成</w:t>
+        <w:t>更動了各模型中的</w:t>
+      </w:r>
+      <w:proofErr w:type="spellStart"/>
+      <w:r>
+        <w:rPr>
+          <w:rFonts w:ascii="標楷體" w:eastAsia="標楷體" w:hAnsi="標楷體" w:hint="eastAsia"/>
+          <w:szCs w:val="24"/>
+        </w:rPr>
+        <w:t>ngf</w:t>
+      </w:r>
+      <w:proofErr w:type="spellEnd"/>
+      <w:r>
+        <w:rPr>
+          <w:rFonts w:ascii="標楷體" w:eastAsia="標楷體" w:hAnsi="標楷體" w:hint="eastAsia"/>
+          <w:szCs w:val="24"/>
+        </w:rPr>
+        <w:t xml:space="preserve"> (生成</w:t>
       </w:r>
       <w:proofErr w:type="gramStart"/>
       <w:r>
@@ -6174,7 +7026,23 @@
           <w:rFonts w:ascii="標楷體" w:eastAsia="標楷體" w:hAnsi="標楷體" w:hint="eastAsia"/>
           <w:szCs w:val="24"/>
         </w:rPr>
-        <w:t>層的filter數量)、ndf (判別器</w:t>
+        <w:t>層的filter數量)、</w:t>
+      </w:r>
+      <w:proofErr w:type="spellStart"/>
+      <w:r>
+        <w:rPr>
+          <w:rFonts w:ascii="標楷體" w:eastAsia="標楷體" w:hAnsi="標楷體" w:hint="eastAsia"/>
+          <w:szCs w:val="24"/>
+        </w:rPr>
+        <w:t>ndf</w:t>
+      </w:r>
+      <w:proofErr w:type="spellEnd"/>
+      <w:r>
+        <w:rPr>
+          <w:rFonts w:ascii="標楷體" w:eastAsia="標楷體" w:hAnsi="標楷體" w:hint="eastAsia"/>
+          <w:szCs w:val="24"/>
+        </w:rPr>
+        <w:t xml:space="preserve"> (判別器</w:t>
       </w:r>
       <w:proofErr w:type="gramStart"/>
       <w:r>
@@ -6204,7 +7072,21 @@
           <w:rFonts w:ascii="標楷體" w:eastAsia="標楷體" w:hAnsi="標楷體" w:hint="eastAsia"/>
           <w:szCs w:val="24"/>
         </w:rPr>
-        <w:t>等參數，再透過FID、IS、對抗損失等指標來衡量</w:t>
+        <w:t>等參數，再透過FID、IS、對抗損失等指標</w:t>
+      </w:r>
+      <w:r>
+        <w:rPr>
+          <w:rFonts w:ascii="標楷體" w:eastAsia="標楷體" w:hAnsi="標楷體" w:hint="eastAsia"/>
+          <w:szCs w:val="24"/>
+        </w:rPr>
+        <w:t>，以及更動後模型損失的變化趨勢，</w:t>
+      </w:r>
+      <w:r>
+        <w:rPr>
+          <w:rFonts w:ascii="標楷體" w:eastAsia="標楷體" w:hAnsi="標楷體" w:hint="eastAsia"/>
+          <w:szCs w:val="24"/>
+        </w:rPr>
+        <w:t>來衡量</w:t>
       </w:r>
       <w:r>
         <w:rPr>
@@ -6372,7 +7254,7 @@
         </w:rPr>
         <w:t xml:space="preserve"> </w:t>
       </w:r>
-      <w:bookmarkStart w:id="56" w:name="_Toc135773623"/>
+      <w:bookmarkStart w:id="56" w:name="_Toc136466603"/>
       <w:r>
         <w:rPr>
           <w:rFonts w:ascii="標楷體" w:eastAsia="標楷體" w:hAnsi="標楷體" w:hint="eastAsia"/>
@@ -6397,7 +7279,39 @@
           <w:rFonts w:ascii="標楷體" w:eastAsia="標楷體" w:hAnsi="標楷體" w:hint="eastAsia"/>
           <w:szCs w:val="24"/>
         </w:rPr>
-        <w:t xml:space="preserve">透過將 skip connection (跳躍連結)加入模型中之生成器，設該神經網路具有 n 層，在第 i 層和第 n-i 層之間都加入跳躍連結，且每一個連結都可以讓資訊直接流過，即為 U-Net </w:t>
+        <w:t xml:space="preserve">透過將 skip connection (跳躍連結)加入模型中之生成器，設該神經網路具有 n 層，在第 </w:t>
+      </w:r>
+      <w:proofErr w:type="spellStart"/>
+      <w:r>
+        <w:rPr>
+          <w:rFonts w:ascii="標楷體" w:eastAsia="標楷體" w:hAnsi="標楷體" w:hint="eastAsia"/>
+          <w:szCs w:val="24"/>
+        </w:rPr>
+        <w:t>i</w:t>
+      </w:r>
+      <w:proofErr w:type="spellEnd"/>
+      <w:r>
+        <w:rPr>
+          <w:rFonts w:ascii="標楷體" w:eastAsia="標楷體" w:hAnsi="標楷體" w:hint="eastAsia"/>
+          <w:szCs w:val="24"/>
+        </w:rPr>
+        <w:t xml:space="preserve"> 層和第 n-</w:t>
+      </w:r>
+      <w:proofErr w:type="spellStart"/>
+      <w:r>
+        <w:rPr>
+          <w:rFonts w:ascii="標楷體" w:eastAsia="標楷體" w:hAnsi="標楷體" w:hint="eastAsia"/>
+          <w:szCs w:val="24"/>
+        </w:rPr>
+        <w:t>i</w:t>
+      </w:r>
+      <w:proofErr w:type="spellEnd"/>
+      <w:r>
+        <w:rPr>
+          <w:rFonts w:ascii="標楷體" w:eastAsia="標楷體" w:hAnsi="標楷體" w:hint="eastAsia"/>
+          <w:szCs w:val="24"/>
+        </w:rPr>
+        <w:t xml:space="preserve"> 層之間都加入跳躍連結，且每一個連結都可以讓資訊直接流過，即為 U-Net </w:t>
       </w:r>
       <w:r>
         <w:rPr>
@@ -6439,7 +7353,51 @@
           <w:rFonts w:ascii="標楷體" w:eastAsia="標楷體" w:hAnsi="標楷體" w:hint="eastAsia"/>
           <w:szCs w:val="24"/>
         </w:rPr>
-        <w:t>。此研究欲探討U-Net對模型成效的影響，故在這邊pix2pix也另外採用ResNet作為該模型的生成器，以所提及</w:t>
+        <w:t>。此研究欲探討U-Net對模型成效的影響，故在這邊pix2pix也另外採用</w:t>
+      </w:r>
+      <w:proofErr w:type="spellStart"/>
+      <w:r>
+        <w:rPr>
+          <w:rFonts w:ascii="標楷體" w:eastAsia="標楷體" w:hAnsi="標楷體" w:hint="eastAsia"/>
+          <w:szCs w:val="24"/>
+        </w:rPr>
+        <w:t>ResNet</w:t>
+      </w:r>
+      <w:proofErr w:type="spellEnd"/>
+      <w:r>
+        <w:rPr>
+          <w:rFonts w:ascii="標楷體" w:eastAsia="標楷體" w:hAnsi="標楷體" w:hint="eastAsia"/>
+          <w:szCs w:val="24"/>
+        </w:rPr>
+        <w:t>作為該模型的生成器，</w:t>
+      </w:r>
+      <w:r>
+        <w:rPr>
+          <w:rFonts w:ascii="標楷體" w:eastAsia="標楷體" w:hAnsi="標楷體" w:hint="eastAsia"/>
+          <w:szCs w:val="24"/>
+        </w:rPr>
+        <w:t>並</w:t>
+      </w:r>
+      <w:r>
+        <w:rPr>
+          <w:rFonts w:ascii="標楷體" w:eastAsia="標楷體" w:hAnsi="標楷體" w:hint="eastAsia"/>
+          <w:szCs w:val="24"/>
+        </w:rPr>
+        <w:t>以</w:t>
+      </w:r>
+      <w:r>
+        <w:rPr>
+          <w:rFonts w:ascii="標楷體" w:eastAsia="標楷體" w:hAnsi="標楷體" w:hint="eastAsia"/>
+          <w:szCs w:val="24"/>
+        </w:rPr>
+        <w:t>後續</w:t>
+      </w:r>
+      <w:r>
+        <w:rPr>
+          <w:rFonts w:ascii="標楷體" w:eastAsia="標楷體" w:hAnsi="標楷體" w:hint="eastAsia"/>
+          <w:szCs w:val="24"/>
+        </w:rPr>
+        <w:t>所提及</w:t>
       </w:r>
       <w:r>
         <w:rPr>
@@ -6470,6 +7428,7 @@
         <w:rPr>
           <w:noProof/>
         </w:rPr>
+        <w:lastRenderedPageBreak/>
         <w:drawing>
           <wp:inline distT="0" distB="0" distL="0" distR="0" wp14:anchorId="08CFB3DE" wp14:editId="233401F9">
             <wp:extent cx="3822179" cy="1921400"/>
@@ -6592,12 +7551,21 @@
         </w:rPr>
       </w:pPr>
       <w:bookmarkStart w:id="60" w:name="_Toc135735527"/>
-      <w:r>
-        <w:rPr>
-          <w:rFonts w:ascii="標楷體" w:eastAsia="標楷體" w:hAnsi="標楷體" w:hint="eastAsia"/>
-          <w:szCs w:val="24"/>
-        </w:rPr>
-        <w:t>ResNet和</w:t>
+      <w:proofErr w:type="spellStart"/>
+      <w:r>
+        <w:rPr>
+          <w:rFonts w:ascii="標楷體" w:eastAsia="標楷體" w:hAnsi="標楷體" w:hint="eastAsia"/>
+          <w:szCs w:val="24"/>
+        </w:rPr>
+        <w:t>ResNet</w:t>
+      </w:r>
+      <w:proofErr w:type="spellEnd"/>
+      <w:r>
+        <w:rPr>
+          <w:rFonts w:ascii="標楷體" w:eastAsia="標楷體" w:hAnsi="標楷體" w:hint="eastAsia"/>
+          <w:szCs w:val="24"/>
+        </w:rPr>
+        <w:t>和</w:t>
       </w:r>
       <w:proofErr w:type="gramStart"/>
       <w:r>
@@ -6613,7 +7581,23 @@
           <w:rFonts w:ascii="標楷體" w:eastAsia="標楷體" w:hAnsi="標楷體" w:hint="eastAsia"/>
           <w:szCs w:val="24"/>
         </w:rPr>
-        <w:t>映射(Identity mapping)有很大的不同，恆等映射的核心思想是如果映射函數為H(x)，模型直接擬合訓練樣本x，輸出為H(x)。而在ResNet中，可以將模型的目標從H(x)改為F(x)=H(x)-x，模型的目標是每</w:t>
+        <w:t>映射(Identity mapping)有很大的不同，恆等映射的核心思想是如果映射函數為H(x)，模型直接擬合訓練樣本x，輸出為H(x)。而在</w:t>
+      </w:r>
+      <w:proofErr w:type="spellStart"/>
+      <w:r>
+        <w:rPr>
+          <w:rFonts w:ascii="標楷體" w:eastAsia="標楷體" w:hAnsi="標楷體" w:hint="eastAsia"/>
+          <w:szCs w:val="24"/>
+        </w:rPr>
+        <w:t>ResNet</w:t>
+      </w:r>
+      <w:proofErr w:type="spellEnd"/>
+      <w:r>
+        <w:rPr>
+          <w:rFonts w:ascii="標楷體" w:eastAsia="標楷體" w:hAnsi="標楷體" w:hint="eastAsia"/>
+          <w:szCs w:val="24"/>
+        </w:rPr>
+        <w:t>中，可以將模型的目標從H(x)改為F(x)=H(x)-x，模型的目標是每</w:t>
       </w:r>
       <w:proofErr w:type="gramStart"/>
       <w:r>
@@ -6685,7 +7669,6 @@
         <w:rPr>
           <w:noProof/>
         </w:rPr>
-        <w:lastRenderedPageBreak/>
         <w:drawing>
           <wp:inline distT="0" distB="0" distL="0" distR="0" wp14:anchorId="1D3C7B63" wp14:editId="345634D8">
             <wp:extent cx="3686835" cy="2072171"/>
@@ -6752,7 +7735,15 @@
           <w:rFonts w:ascii="標楷體" w:eastAsia="標楷體" w:hAnsi="標楷體" w:hint="eastAsia"/>
           <w:szCs w:val="24"/>
         </w:rPr>
-        <w:t>圖(七) R</w:t>
+        <w:t xml:space="preserve">圖(七) </w:t>
+      </w:r>
+      <w:proofErr w:type="spellStart"/>
+      <w:r>
+        <w:rPr>
+          <w:rFonts w:ascii="標楷體" w:eastAsia="標楷體" w:hAnsi="標楷體" w:hint="eastAsia"/>
+          <w:szCs w:val="24"/>
+        </w:rPr>
+        <w:t>R</w:t>
       </w:r>
       <w:r>
         <w:rPr>
@@ -6761,6 +7752,7 @@
         </w:rPr>
         <w:t>esNet</w:t>
       </w:r>
+      <w:proofErr w:type="spellEnd"/>
       <w:r>
         <w:rPr>
           <w:rFonts w:ascii="標楷體" w:eastAsia="標楷體" w:hAnsi="標楷體" w:hint="eastAsia"/>
@@ -6807,6 +7799,68 @@
           <w:szCs w:val="24"/>
         </w:rPr>
         <w:t>，在訓練深度加深時，通常可以得到較好的準確度與效率。</w:t>
+      </w:r>
+      <w:r>
+        <w:rPr>
+          <w:rFonts w:ascii="標楷體" w:eastAsia="標楷體" w:hAnsi="標楷體" w:hint="eastAsia"/>
+          <w:szCs w:val="24"/>
+        </w:rPr>
+        <w:t>就初步實驗結果來看(以灰階處理航照作為測試輸入)，</w:t>
+      </w:r>
+      <w:r>
+        <w:rPr>
+          <w:rFonts w:ascii="標楷體" w:eastAsia="標楷體" w:hAnsi="標楷體" w:hint="eastAsia"/>
+          <w:szCs w:val="24"/>
+        </w:rPr>
+        <w:t>使用U-Net的模型所生成之圖像具有顏色飽和度低、邊緣模糊、色調單一等缺點，但在將pxi2pix的</w:t>
+      </w:r>
+      <w:proofErr w:type="gramStart"/>
+      <w:r>
+        <w:rPr>
+          <w:rFonts w:ascii="標楷體" w:eastAsia="標楷體" w:hAnsi="標楷體" w:hint="eastAsia"/>
+          <w:szCs w:val="24"/>
+        </w:rPr>
+        <w:t>生成器改為</w:t>
+      </w:r>
+      <w:proofErr w:type="spellStart"/>
+      <w:proofErr w:type="gramEnd"/>
+      <w:r>
+        <w:rPr>
+          <w:rFonts w:ascii="標楷體" w:eastAsia="標楷體" w:hAnsi="標楷體" w:hint="eastAsia"/>
+          <w:szCs w:val="24"/>
+        </w:rPr>
+        <w:t>ResNet</w:t>
+      </w:r>
+      <w:proofErr w:type="spellEnd"/>
+      <w:r>
+        <w:rPr>
+          <w:rFonts w:ascii="標楷體" w:eastAsia="標楷體" w:hAnsi="標楷體" w:hint="eastAsia"/>
+          <w:szCs w:val="24"/>
+        </w:rPr>
+        <w:t>後，前述</w:t>
+      </w:r>
+      <w:proofErr w:type="gramStart"/>
+      <w:r>
+        <w:rPr>
+          <w:rFonts w:ascii="標楷體" w:eastAsia="標楷體" w:hAnsi="標楷體" w:hint="eastAsia"/>
+          <w:szCs w:val="24"/>
+        </w:rPr>
+        <w:t>問題均有得到</w:t>
+      </w:r>
+      <w:proofErr w:type="gramEnd"/>
+      <w:r>
+        <w:rPr>
+          <w:rFonts w:ascii="標楷體" w:eastAsia="標楷體" w:hAnsi="標楷體" w:hint="eastAsia"/>
+          <w:szCs w:val="24"/>
+        </w:rPr>
+        <w:t>較為顯著的改善</w:t>
+      </w:r>
+      <w:r>
+        <w:rPr>
+          <w:rFonts w:ascii="標楷體" w:eastAsia="標楷體" w:hAnsi="標楷體" w:hint="eastAsia"/>
+          <w:szCs w:val="24"/>
+        </w:rPr>
+        <w:t>，因此本研究想針對生成器架構此一變因，進行更深入的確認與探討</w:t>
       </w:r>
       <w:r>
         <w:rPr>
@@ -6839,7 +7893,7 @@
         </w:rPr>
         <w:t xml:space="preserve"> </w:t>
       </w:r>
-      <w:bookmarkStart w:id="64" w:name="_Toc135773624"/>
+      <w:bookmarkStart w:id="64" w:name="_Toc136466604"/>
       <w:r>
         <w:rPr>
           <w:rFonts w:ascii="標楷體" w:eastAsia="標楷體" w:hAnsi="標楷體" w:hint="eastAsia"/>
@@ -6957,7 +8011,15 @@
           <w:rFonts w:ascii="標楷體" w:eastAsia="標楷體" w:hAnsi="標楷體" w:hint="eastAsia"/>
           <w:szCs w:val="24"/>
         </w:rPr>
-        <w:t>單位又具有三原色所對應的數值，一旦圖片的尺寸過大，便容易發生上色失</w:t>
+        <w:t>單位又具有三原色所對應的數</w:t>
+      </w:r>
+      <w:r>
+        <w:rPr>
+          <w:rFonts w:ascii="標楷體" w:eastAsia="標楷體" w:hAnsi="標楷體" w:hint="eastAsia"/>
+          <w:szCs w:val="24"/>
+        </w:rPr>
+        <w:lastRenderedPageBreak/>
+        <w:t>值，一旦圖片的尺寸過大，便容易發生上色失</w:t>
       </w:r>
       <w:proofErr w:type="gramStart"/>
       <w:r>
@@ -7309,7 +8371,7 @@
         </w:rPr>
         <w:t xml:space="preserve"> </w:t>
       </w:r>
-      <w:bookmarkStart w:id="69" w:name="_Toc135773625"/>
+      <w:bookmarkStart w:id="69" w:name="_Toc136466605"/>
       <w:r>
         <w:rPr>
           <w:rFonts w:ascii="標楷體" w:eastAsia="標楷體" w:hAnsi="標楷體" w:hint="eastAsia"/>
@@ -7334,15 +8396,23 @@
           <w:rFonts w:ascii="標楷體" w:eastAsia="標楷體" w:hAnsi="標楷體" w:hint="eastAsia"/>
           <w:szCs w:val="24"/>
         </w:rPr>
-        <w:t>CUT模型主要採用CycleGAN的架構及對比學習的訓練模式，而此研究欲探討加入不同的損失進行評估，是否會影響到模型生成的效能，這邊主要針對Vanilla GAN、LSGAN (最小平方GAN，Least Squares GAN)、WGAN-GP (Wasserstein GAN with Gradient Penalty) 三種生成對抗模型中常見的損失模式進行探討，並評估</w:t>
-      </w:r>
-      <w:r>
-        <w:rPr>
-          <w:rFonts w:ascii="標楷體" w:eastAsia="標楷體" w:hAnsi="標楷體" w:hint="eastAsia"/>
-          <w:szCs w:val="24"/>
-        </w:rPr>
-        <w:lastRenderedPageBreak/>
-        <w:t>其生成的效能。</w:t>
+        <w:t>CUT模型主要採用</w:t>
+      </w:r>
+      <w:proofErr w:type="spellStart"/>
+      <w:r>
+        <w:rPr>
+          <w:rFonts w:ascii="標楷體" w:eastAsia="標楷體" w:hAnsi="標楷體" w:hint="eastAsia"/>
+          <w:szCs w:val="24"/>
+        </w:rPr>
+        <w:t>CycleGAN</w:t>
+      </w:r>
+      <w:proofErr w:type="spellEnd"/>
+      <w:r>
+        <w:rPr>
+          <w:rFonts w:ascii="標楷體" w:eastAsia="標楷體" w:hAnsi="標楷體" w:hint="eastAsia"/>
+          <w:szCs w:val="24"/>
+        </w:rPr>
+        <w:t>的架構及對比學習的訓練模式，而此研究欲探討加入不同的損失進行評估，是否會影響到模型生成的效能，這邊主要針對Vanilla GAN、LSGAN (最小平方GAN，Least Squares GAN)、WGAN-GP (Wasserstein GAN with Gradient Penalty) 三種生成對抗模型中常見的損失模式進行探討，並評估其生成的效能。</w:t>
       </w:r>
       <w:bookmarkEnd w:id="70"/>
     </w:p>
@@ -7585,7 +8655,15 @@
           <w:rFonts w:ascii="標楷體" w:eastAsia="標楷體" w:hAnsi="標楷體" w:hint="eastAsia"/>
           <w:szCs w:val="24"/>
         </w:rPr>
-        <w:t>，以避免判別器在經過預測後輕易抵達飽和狀態，進而改善生成器之性能，可以數學形式表達如下</w:t>
+        <w:t>，以避免判別器在經過預測後輕易抵達飽和狀態，進而改善生成器之性能，</w:t>
+      </w:r>
+      <w:r>
+        <w:rPr>
+          <w:rFonts w:ascii="標楷體" w:eastAsia="標楷體" w:hAnsi="標楷體" w:hint="eastAsia"/>
+          <w:szCs w:val="24"/>
+        </w:rPr>
+        <w:lastRenderedPageBreak/>
+        <w:t>可以數學形式表達如下</w:t>
       </w:r>
       <w:r>
         <w:rPr>
@@ -7684,7 +8762,7 @@
         </w:rPr>
         <w:t xml:space="preserve"> </w:t>
       </w:r>
-      <w:bookmarkStart w:id="78" w:name="_Toc135773626"/>
+      <w:bookmarkStart w:id="78" w:name="_Toc136466606"/>
       <w:r>
         <w:rPr>
           <w:rFonts w:ascii="標楷體" w:eastAsia="標楷體" w:hAnsi="標楷體" w:hint="eastAsia"/>
@@ -7709,7 +8787,23 @@
           <w:rFonts w:ascii="標楷體" w:eastAsia="標楷體" w:hAnsi="標楷體" w:hint="eastAsia"/>
           <w:szCs w:val="24"/>
         </w:rPr>
-        <w:t>CUT模型的總損失公式可以寫成以下的數學形式，其中λx與λy為控制兩者比重的係數，λy同時也代表著Identity Loss。正常的CUT採用Identity Loss (參數設為λx=1，λy=1)，若未採用 Identity Loss，該CUT架構稱作FastCUT (參數設為λx=10，λy=0)</w:t>
+        <w:t>CUT模型的總損失公式可以寫成以下的數學形式，其中λx與λy為控制兩者比重的係數，λy同時也代表著Identity Loss。正常的CUT採用Identity Loss (參數設為λx=1，λy=1)，若未採用 Identity Loss，該CUT架構稱作</w:t>
+      </w:r>
+      <w:proofErr w:type="spellStart"/>
+      <w:r>
+        <w:rPr>
+          <w:rFonts w:ascii="標楷體" w:eastAsia="標楷體" w:hAnsi="標楷體" w:hint="eastAsia"/>
+          <w:szCs w:val="24"/>
+        </w:rPr>
+        <w:t>FastCUT</w:t>
+      </w:r>
+      <w:proofErr w:type="spellEnd"/>
+      <w:r>
+        <w:rPr>
+          <w:rFonts w:ascii="標楷體" w:eastAsia="標楷體" w:hAnsi="標楷體" w:hint="eastAsia"/>
+          <w:szCs w:val="24"/>
+        </w:rPr>
+        <w:t xml:space="preserve"> (參數設為λx=10，λy=0)</w:t>
       </w:r>
       <w:r>
         <w:rPr>
@@ -7819,6 +8913,7 @@
         </w:rPr>
         <w:t>在</w:t>
       </w:r>
+      <w:proofErr w:type="spellStart"/>
       <w:r>
         <w:rPr>
           <w:rFonts w:ascii="標楷體" w:eastAsia="標楷體" w:hAnsi="標楷體" w:hint="eastAsia"/>
@@ -7833,6 +8928,7 @@
         </w:rPr>
         <w:t>AN</w:t>
       </w:r>
+      <w:proofErr w:type="spellEnd"/>
       <w:r>
         <w:rPr>
           <w:rFonts w:ascii="標楷體" w:eastAsia="標楷體" w:hAnsi="標楷體" w:hint="eastAsia"/>
@@ -7866,7 +8962,30 @@
           <w:rFonts w:ascii="標楷體" w:eastAsia="標楷體" w:hAnsi="標楷體" w:hint="eastAsia"/>
           <w:szCs w:val="24"/>
         </w:rPr>
-        <w:t>此階段欲透過比較CUT及FastCUT生成影像的表現優劣，以了解Identity Loss對於</w:t>
+        <w:t>此階段欲透過比較CUT及</w:t>
+      </w:r>
+      <w:proofErr w:type="spellStart"/>
+      <w:r>
+        <w:rPr>
+          <w:rFonts w:ascii="標楷體" w:eastAsia="標楷體" w:hAnsi="標楷體" w:hint="eastAsia"/>
+          <w:szCs w:val="24"/>
+        </w:rPr>
+        <w:t>FastCUT</w:t>
+      </w:r>
+      <w:proofErr w:type="spellEnd"/>
+      <w:r>
+        <w:rPr>
+          <w:rFonts w:ascii="標楷體" w:eastAsia="標楷體" w:hAnsi="標楷體" w:hint="eastAsia"/>
+          <w:szCs w:val="24"/>
+        </w:rPr>
+        <w:t>生成影像的表現優劣，以了解Identity Loss對於</w:t>
+      </w:r>
+      <w:r>
+        <w:rPr>
+          <w:rFonts w:ascii="標楷體" w:eastAsia="標楷體" w:hAnsi="標楷體" w:hint="eastAsia"/>
+          <w:szCs w:val="24"/>
+        </w:rPr>
+        <w:t>CUT這類</w:t>
       </w:r>
       <w:proofErr w:type="gramStart"/>
       <w:r>
@@ -7899,7 +9018,6 @@
         <w:rPr>
           <w:noProof/>
         </w:rPr>
-        <w:lastRenderedPageBreak/>
         <mc:AlternateContent>
           <mc:Choice Requires="wps">
             <w:drawing>
@@ -8182,7 +9300,22 @@
           <w:rFonts w:ascii="標楷體" w:eastAsia="標楷體" w:hAnsi="標楷體" w:hint="eastAsia"/>
           <w:szCs w:val="24"/>
         </w:rPr>
-        <w:t>原CUT、F</w:t>
+        <w:t>圖(九)預設</w:t>
+      </w:r>
+      <w:r>
+        <w:rPr>
+          <w:rFonts w:ascii="標楷體" w:eastAsia="標楷體" w:hAnsi="標楷體" w:hint="eastAsia"/>
+          <w:szCs w:val="24"/>
+        </w:rPr>
+        <w:t>CUT、</w:t>
+      </w:r>
+      <w:proofErr w:type="spellStart"/>
+      <w:r>
+        <w:rPr>
+          <w:rFonts w:ascii="標楷體" w:eastAsia="標楷體" w:hAnsi="標楷體" w:hint="eastAsia"/>
+          <w:szCs w:val="24"/>
+        </w:rPr>
+        <w:t>F</w:t>
       </w:r>
       <w:r>
         <w:rPr>
@@ -8191,6 +9324,7 @@
         </w:rPr>
         <w:t>astCUT</w:t>
       </w:r>
+      <w:proofErr w:type="spellEnd"/>
       <w:r>
         <w:rPr>
           <w:rFonts w:ascii="標楷體" w:eastAsia="標楷體" w:hAnsi="標楷體" w:hint="eastAsia"/>
@@ -8221,7 +9355,8 @@
         </w:rPr>
         <w:t xml:space="preserve"> </w:t>
       </w:r>
-      <w:bookmarkStart w:id="83" w:name="_Toc135773627"/>
+      <w:bookmarkStart w:id="83" w:name="_Toc136466607"/>
+      <w:proofErr w:type="spellStart"/>
       <w:r>
         <w:rPr>
           <w:rFonts w:ascii="標楷體" w:eastAsia="標楷體" w:hAnsi="標楷體" w:hint="eastAsia"/>
@@ -8234,7 +9369,15 @@
           <w:rFonts w:ascii="標楷體" w:eastAsia="標楷體" w:hAnsi="標楷體"/>
           <w:szCs w:val="24"/>
         </w:rPr>
-        <w:t xml:space="preserve">cycleGAN </w:t>
+        <w:t>cycleGAN</w:t>
+      </w:r>
+      <w:proofErr w:type="spellEnd"/>
+      <w:r>
+        <w:rPr>
+          <w:rFonts w:ascii="標楷體" w:eastAsia="標楷體" w:hAnsi="標楷體"/>
+          <w:szCs w:val="24"/>
+        </w:rPr>
+        <w:t xml:space="preserve"> </w:t>
       </w:r>
       <w:r>
         <w:rPr>
@@ -8255,6 +9398,7 @@
         </w:rPr>
       </w:pPr>
       <w:bookmarkStart w:id="84" w:name="_Toc135735547"/>
+      <w:proofErr w:type="spellStart"/>
       <w:r>
         <w:rPr>
           <w:rFonts w:ascii="標楷體" w:eastAsia="標楷體" w:hAnsi="標楷體" w:hint="eastAsia"/>
@@ -8267,7 +9411,15 @@
           <w:rFonts w:ascii="標楷體" w:eastAsia="標楷體" w:hAnsi="標楷體"/>
           <w:szCs w:val="24"/>
         </w:rPr>
-        <w:t xml:space="preserve">icycleGAN </w:t>
+        <w:t>icycleGAN</w:t>
+      </w:r>
+      <w:proofErr w:type="spellEnd"/>
+      <w:r>
+        <w:rPr>
+          <w:rFonts w:ascii="標楷體" w:eastAsia="標楷體" w:hAnsi="標楷體"/>
+          <w:szCs w:val="24"/>
+        </w:rPr>
+        <w:t xml:space="preserve"> </w:t>
       </w:r>
       <w:r>
         <w:rPr>
@@ -8302,7 +9454,15 @@
           <w:rFonts w:ascii="標楷體" w:eastAsia="標楷體" w:hAnsi="標楷體" w:hint="eastAsia"/>
           <w:szCs w:val="24"/>
         </w:rPr>
-        <w:t>未經權重、生成器架構等調整，預設的模型於歷史航照的上色效果不甚理想，因此，本研究除了測試原B</w:t>
+        <w:t>未經權重、生成器架構等調整，預設的模型於歷史航照的上色效果不甚理想，因此，本研究除了測試原</w:t>
+      </w:r>
+      <w:proofErr w:type="spellStart"/>
+      <w:r>
+        <w:rPr>
+          <w:rFonts w:ascii="標楷體" w:eastAsia="標楷體" w:hAnsi="標楷體" w:hint="eastAsia"/>
+          <w:szCs w:val="24"/>
+        </w:rPr>
+        <w:t>B</w:t>
       </w:r>
       <w:r>
         <w:rPr>
@@ -8311,6 +9471,7 @@
         </w:rPr>
         <w:t>icycleGAN</w:t>
       </w:r>
+      <w:proofErr w:type="spellEnd"/>
       <w:r>
         <w:rPr>
           <w:rFonts w:ascii="標楷體" w:eastAsia="標楷體" w:hAnsi="標楷體" w:hint="eastAsia"/>
@@ -8334,7 +9495,15 @@
           <w:rFonts w:ascii="標楷體" w:eastAsia="標楷體" w:hAnsi="標楷體" w:hint="eastAsia"/>
           <w:szCs w:val="24"/>
         </w:rPr>
-        <w:t>經過訓練，B</w:t>
+        <w:t>經過訓練，</w:t>
+      </w:r>
+      <w:proofErr w:type="spellStart"/>
+      <w:r>
+        <w:rPr>
+          <w:rFonts w:ascii="標楷體" w:eastAsia="標楷體" w:hAnsi="標楷體" w:hint="eastAsia"/>
+          <w:szCs w:val="24"/>
+        </w:rPr>
+        <w:t>B</w:t>
       </w:r>
       <w:r>
         <w:rPr>
@@ -8343,6 +9512,7 @@
         </w:rPr>
         <w:t>icycleGAN</w:t>
       </w:r>
+      <w:proofErr w:type="spellEnd"/>
       <w:r>
         <w:rPr>
           <w:rFonts w:ascii="標楷體" w:eastAsia="標楷體" w:hAnsi="標楷體" w:hint="eastAsia"/>
@@ -8422,7 +9592,7 @@
           <w:szCs w:val="24"/>
         </w:rPr>
       </w:pPr>
-      <w:bookmarkStart w:id="86" w:name="_Toc135773628"/>
+      <w:bookmarkStart w:id="86" w:name="_Toc136466608"/>
       <w:r>
         <w:rPr>
           <w:rFonts w:ascii="標楷體" w:eastAsia="標楷體" w:hAnsi="標楷體" w:hint="eastAsia"/>
@@ -8484,6 +9654,43 @@
           <w:rFonts w:ascii="標楷體" w:eastAsia="標楷體" w:hAnsi="標楷體" w:hint="eastAsia"/>
           <w:szCs w:val="24"/>
         </w:rPr>
+        <w:t>且在本研究中，歷史航照並沒有G</w:t>
+      </w:r>
+      <w:r>
+        <w:rPr>
+          <w:rFonts w:ascii="標楷體" w:eastAsia="標楷體" w:hAnsi="標楷體"/>
+          <w:szCs w:val="24"/>
+        </w:rPr>
+        <w:t>round truth</w:t>
+      </w:r>
+      <w:r>
+        <w:rPr>
+          <w:rFonts w:ascii="標楷體" w:eastAsia="標楷體" w:hAnsi="標楷體" w:hint="eastAsia"/>
+          <w:szCs w:val="24"/>
+        </w:rPr>
+        <w:t>作為對照，單純以主觀認定難免具有</w:t>
+      </w:r>
+      <w:proofErr w:type="gramStart"/>
+      <w:r>
+        <w:rPr>
+          <w:rFonts w:ascii="標楷體" w:eastAsia="標楷體" w:hAnsi="標楷體" w:hint="eastAsia"/>
+          <w:szCs w:val="24"/>
+        </w:rPr>
+        <w:t>不</w:t>
+      </w:r>
+      <w:proofErr w:type="gramEnd"/>
+      <w:r>
+        <w:rPr>
+          <w:rFonts w:ascii="標楷體" w:eastAsia="標楷體" w:hAnsi="標楷體" w:hint="eastAsia"/>
+          <w:szCs w:val="24"/>
+        </w:rPr>
+        <w:t>準確性與偏差，</w:t>
+      </w:r>
+      <w:r>
+        <w:rPr>
+          <w:rFonts w:ascii="標楷體" w:eastAsia="標楷體" w:hAnsi="標楷體" w:hint="eastAsia"/>
+          <w:szCs w:val="24"/>
+        </w:rPr>
         <w:t>因此在此研究中採用兩種近年研究中常用於</w:t>
       </w:r>
       <w:r>
@@ -8491,7 +9698,37 @@
           <w:rFonts w:ascii="標楷體" w:eastAsia="標楷體" w:hAnsi="標楷體" w:hint="eastAsia"/>
           <w:szCs w:val="24"/>
         </w:rPr>
-        <w:t>評估生成模型的指標（僅判別圖像）：IS（Inception Score）和FID（Frechet Inception Distance score）</w:t>
+        <w:t>評估生成模型的指標</w:t>
+      </w:r>
+      <w:r>
+        <w:rPr>
+          <w:rFonts w:ascii="標楷體" w:eastAsia="標楷體" w:hAnsi="標楷體" w:hint="eastAsia"/>
+          <w:szCs w:val="24"/>
+        </w:rPr>
+        <w:t>作為客觀的衡量標準</w:t>
+      </w:r>
+      <w:r>
+        <w:rPr>
+          <w:rFonts w:ascii="標楷體" w:eastAsia="標楷體" w:hAnsi="標楷體" w:hint="eastAsia"/>
+          <w:szCs w:val="24"/>
+        </w:rPr>
+        <w:t>（僅判別圖像）：IS（Inception Score）和FID（</w:t>
+      </w:r>
+      <w:proofErr w:type="spellStart"/>
+      <w:r>
+        <w:rPr>
+          <w:rFonts w:ascii="標楷體" w:eastAsia="標楷體" w:hAnsi="標楷體" w:hint="eastAsia"/>
+          <w:szCs w:val="24"/>
+        </w:rPr>
+        <w:t>Frechet</w:t>
+      </w:r>
+      <w:proofErr w:type="spellEnd"/>
+      <w:r>
+        <w:rPr>
+          <w:rFonts w:ascii="標楷體" w:eastAsia="標楷體" w:hAnsi="標楷體" w:hint="eastAsia"/>
+          <w:szCs w:val="24"/>
+        </w:rPr>
+        <w:t xml:space="preserve"> Inception Distance score）</w:t>
       </w:r>
       <w:r>
         <w:rPr>
@@ -8522,9 +9759,10 @@
           <w:rFonts w:ascii="標楷體" w:eastAsia="標楷體" w:hAnsi="標楷體" w:hint="eastAsia"/>
           <w:szCs w:val="24"/>
         </w:rPr>
+        <w:lastRenderedPageBreak/>
         <w:t xml:space="preserve"> </w:t>
       </w:r>
-      <w:bookmarkStart w:id="89" w:name="_Toc135773629"/>
+      <w:bookmarkStart w:id="89" w:name="_Toc136466609"/>
       <w:r>
         <w:rPr>
           <w:rFonts w:ascii="標楷體" w:eastAsia="標楷體" w:hAnsi="標楷體" w:hint="eastAsia"/>
@@ -8819,7 +10057,6 @@
           <w:noProof/>
           <w:szCs w:val="24"/>
         </w:rPr>
-        <w:lastRenderedPageBreak/>
         <w:drawing>
           <wp:inline distT="0" distB="0" distL="0" distR="0" wp14:anchorId="213F77A7" wp14:editId="4098F9C7">
             <wp:extent cx="1828800" cy="2024216"/>
@@ -8891,7 +10128,23 @@
           <w:rFonts w:ascii="標楷體" w:eastAsia="標楷體" w:hAnsi="標楷體" w:hint="eastAsia"/>
           <w:szCs w:val="24"/>
         </w:rPr>
-        <w:t>，其中KL(p(y|x)||p(y))為兩個分布的KL</w:t>
+        <w:t>，其中KL(p(</w:t>
+      </w:r>
+      <w:proofErr w:type="spellStart"/>
+      <w:r>
+        <w:rPr>
+          <w:rFonts w:ascii="標楷體" w:eastAsia="標楷體" w:hAnsi="標楷體" w:hint="eastAsia"/>
+          <w:szCs w:val="24"/>
+        </w:rPr>
+        <w:t>y|x</w:t>
+      </w:r>
+      <w:proofErr w:type="spellEnd"/>
+      <w:r>
+        <w:rPr>
+          <w:rFonts w:ascii="標楷體" w:eastAsia="標楷體" w:hAnsi="標楷體" w:hint="eastAsia"/>
+          <w:szCs w:val="24"/>
+        </w:rPr>
+        <w:t>)||p(y))為兩個分布的KL</w:t>
       </w:r>
       <w:proofErr w:type="gramStart"/>
       <w:r>
@@ -8965,7 +10218,23 @@
           <w:rFonts w:ascii="標楷體" w:eastAsia="標楷體" w:hAnsi="標楷體" w:hint="eastAsia"/>
           <w:szCs w:val="24"/>
         </w:rPr>
-        <w:t>(Frechet Inception Distance score)</w:t>
+        <w:t>(</w:t>
+      </w:r>
+      <w:proofErr w:type="spellStart"/>
+      <w:r>
+        <w:rPr>
+          <w:rFonts w:ascii="標楷體" w:eastAsia="標楷體" w:hAnsi="標楷體" w:hint="eastAsia"/>
+          <w:szCs w:val="24"/>
+        </w:rPr>
+        <w:t>Frechet</w:t>
+      </w:r>
+      <w:proofErr w:type="spellEnd"/>
+      <w:r>
+        <w:rPr>
+          <w:rFonts w:ascii="標楷體" w:eastAsia="標楷體" w:hAnsi="標楷體" w:hint="eastAsia"/>
+          <w:szCs w:val="24"/>
+        </w:rPr>
+        <w:t xml:space="preserve"> Inception Distance score)</w:t>
       </w:r>
       <w:r>
         <w:rPr>
@@ -9114,13 +10383,29 @@
         </w:rPr>
         <w:t xml:space="preserve"> </w:t>
       </w:r>
-      <w:bookmarkStart w:id="98" w:name="_Toc135773630"/>
-      <w:r>
-        <w:rPr>
-          <w:rFonts w:ascii="標楷體" w:eastAsia="標楷體" w:hAnsi="標楷體" w:hint="eastAsia"/>
-          <w:szCs w:val="24"/>
-        </w:rPr>
-        <w:t>FID (Frechet Inception Distance score，FID)</w:t>
+      <w:bookmarkStart w:id="98" w:name="_Toc136466610"/>
+      <w:r>
+        <w:rPr>
+          <w:rFonts w:ascii="標楷體" w:eastAsia="標楷體" w:hAnsi="標楷體" w:hint="eastAsia"/>
+          <w:szCs w:val="24"/>
+        </w:rPr>
+        <w:t>FID (</w:t>
+      </w:r>
+      <w:proofErr w:type="spellStart"/>
+      <w:r>
+        <w:rPr>
+          <w:rFonts w:ascii="標楷體" w:eastAsia="標楷體" w:hAnsi="標楷體" w:hint="eastAsia"/>
+          <w:szCs w:val="24"/>
+        </w:rPr>
+        <w:t>Frechet</w:t>
+      </w:r>
+      <w:proofErr w:type="spellEnd"/>
+      <w:r>
+        <w:rPr>
+          <w:rFonts w:ascii="標楷體" w:eastAsia="標楷體" w:hAnsi="標楷體" w:hint="eastAsia"/>
+          <w:szCs w:val="24"/>
+        </w:rPr>
+        <w:t xml:space="preserve"> Inception Distance score，FID)</w:t>
       </w:r>
       <w:bookmarkStart w:id="99" w:name="_Toc135735564"/>
       <w:bookmarkEnd w:id="97"/>
@@ -9140,6 +10425,7 @@
           <w:rFonts w:ascii="標楷體" w:eastAsia="標楷體" w:hAnsi="標楷體" w:hint="eastAsia"/>
           <w:szCs w:val="24"/>
         </w:rPr>
+        <w:lastRenderedPageBreak/>
         <w:t>FID的設計源自Inception Net-V3，卻不使用該網路的原輸出，而是刪去了模型的輸出層，因此輸出層變為Inception Net-V3的最後</w:t>
       </w:r>
       <w:proofErr w:type="gramStart"/>
@@ -9511,24 +10797,6 @@
     </w:p>
     <w:p>
       <w:pPr>
-        <w:ind w:left="960" w:firstLine="480"/>
-        <w:rPr>
-          <w:rFonts w:ascii="標楷體" w:eastAsia="標楷體" w:hAnsi="標楷體"/>
-          <w:szCs w:val="24"/>
-        </w:rPr>
-      </w:pPr>
-    </w:p>
-    <w:p>
-      <w:pPr>
-        <w:ind w:left="960" w:firstLine="480"/>
-        <w:rPr>
-          <w:rFonts w:ascii="標楷體" w:eastAsia="標楷體" w:hAnsi="標楷體"/>
-          <w:szCs w:val="24"/>
-        </w:rPr>
-      </w:pPr>
-    </w:p>
-    <w:p>
-      <w:pPr>
         <w:pStyle w:val="a3"/>
         <w:numPr>
           <w:ilvl w:val="1"/>
@@ -9541,14 +10809,20 @@
           <w:szCs w:val="24"/>
         </w:rPr>
       </w:pPr>
-      <w:bookmarkStart w:id="104" w:name="_Toc135773631"/>
-      <w:r>
-        <w:rPr>
-          <w:rFonts w:ascii="標楷體" w:eastAsia="標楷體" w:hAnsi="標楷體" w:hint="eastAsia"/>
-          <w:szCs w:val="24"/>
-        </w:rPr>
-        <w:lastRenderedPageBreak/>
-        <w:t>評估的方式與流程:</w:t>
+      <w:r>
+        <w:rPr>
+          <w:rFonts w:ascii="標楷體" w:eastAsia="標楷體" w:hAnsi="標楷體" w:hint="eastAsia"/>
+          <w:szCs w:val="24"/>
+        </w:rPr>
+        <w:t xml:space="preserve"> </w:t>
+      </w:r>
+      <w:bookmarkStart w:id="104" w:name="_Toc136466611"/>
+      <w:r>
+        <w:rPr>
+          <w:rFonts w:ascii="標楷體" w:eastAsia="標楷體" w:hAnsi="標楷體" w:hint="eastAsia"/>
+          <w:szCs w:val="24"/>
+        </w:rPr>
+        <w:t>評估的方式與流程</w:t>
       </w:r>
       <w:bookmarkEnd w:id="99"/>
       <w:bookmarkEnd w:id="104"/>
@@ -9581,7 +10855,51 @@
           <w:rFonts w:ascii="標楷體" w:eastAsia="標楷體" w:hAnsi="標楷體" w:hint="eastAsia"/>
           <w:szCs w:val="24"/>
         </w:rPr>
-        <w:t>CUT模型僅會生成上色後之圖像，因此只需比較其與正確Ground truth的相似度即可，而在跑CycleGAN的模型時，會生成兩組圖像，一組為由現代航照所生成的灰階影像，另一組為由灰階處理影像所生成的上色航照，分別與實際灰階處理影像、實際現代航照進行比較，取生得之兩FID數值平均。</w:t>
+        <w:t>CUT模型僅會生成上色後之圖像，因此只需比較其與正確Ground truth的相似度即可，而在跑</w:t>
+      </w:r>
+      <w:proofErr w:type="spellStart"/>
+      <w:r>
+        <w:rPr>
+          <w:rFonts w:ascii="標楷體" w:eastAsia="標楷體" w:hAnsi="標楷體" w:hint="eastAsia"/>
+          <w:szCs w:val="24"/>
+        </w:rPr>
+        <w:t>CycleGAN</w:t>
+      </w:r>
+      <w:proofErr w:type="spellEnd"/>
+      <w:r>
+        <w:rPr>
+          <w:rFonts w:ascii="標楷體" w:eastAsia="標楷體" w:hAnsi="標楷體" w:hint="eastAsia"/>
+          <w:szCs w:val="24"/>
+        </w:rPr>
+        <w:t>的模型時，會生成兩組圖像，一組為由現代航照所生成的灰階影像，另一組為由灰階處理影像所生成的上色航照，分別與實際灰階處理影像、實際現代航照進行比較，取生得</w:t>
+      </w:r>
+      <w:r>
+        <w:rPr>
+          <w:rFonts w:ascii="標楷體" w:eastAsia="標楷體" w:hAnsi="標楷體" w:hint="eastAsia"/>
+          <w:szCs w:val="24"/>
+        </w:rPr>
+        <w:t>圖片</w:t>
+      </w:r>
+      <w:r>
+        <w:rPr>
+          <w:rFonts w:ascii="標楷體" w:eastAsia="標楷體" w:hAnsi="標楷體" w:hint="eastAsia"/>
+          <w:szCs w:val="24"/>
+        </w:rPr>
+        <w:t>之兩FID數值平均</w:t>
+      </w:r>
+      <w:r>
+        <w:rPr>
+          <w:rFonts w:ascii="標楷體" w:eastAsia="標楷體" w:hAnsi="標楷體" w:hint="eastAsia"/>
+          <w:szCs w:val="24"/>
+        </w:rPr>
+        <w:t>作為結果</w:t>
+      </w:r>
+      <w:r>
+        <w:rPr>
+          <w:rFonts w:ascii="標楷體" w:eastAsia="標楷體" w:hAnsi="標楷體" w:hint="eastAsia"/>
+          <w:szCs w:val="24"/>
+        </w:rPr>
+        <w:t>。</w:t>
       </w:r>
       <w:bookmarkEnd w:id="105"/>
     </w:p>
@@ -9636,7 +10954,7 @@
         </w:rPr>
       </w:pPr>
       <w:bookmarkStart w:id="107" w:name="_Toc135735567"/>
-      <w:bookmarkStart w:id="108" w:name="_Toc135773632"/>
+      <w:bookmarkStart w:id="108" w:name="_Toc136466612"/>
       <w:r>
         <w:rPr>
           <w:rFonts w:ascii="標楷體" w:eastAsia="標楷體" w:hAnsi="標楷體" w:hint="eastAsia"/>
@@ -9660,7 +10978,35 @@
         <w:rPr>
           <w:rFonts w:ascii="標楷體" w:eastAsia="標楷體" w:hAnsi="標楷體"/>
         </w:rPr>
-        <w:t xml:space="preserve">[1] Taesung Park, Alexei A. Efros, Richard Zhang, Jun-Yan Zhu. </w:t>
+        <w:t xml:space="preserve">[1] </w:t>
+      </w:r>
+      <w:proofErr w:type="spellStart"/>
+      <w:r>
+        <w:rPr>
+          <w:rFonts w:ascii="標楷體" w:eastAsia="標楷體" w:hAnsi="標楷體"/>
+        </w:rPr>
+        <w:t>Taesung</w:t>
+      </w:r>
+      <w:proofErr w:type="spellEnd"/>
+      <w:r>
+        <w:rPr>
+          <w:rFonts w:ascii="標楷體" w:eastAsia="標楷體" w:hAnsi="標楷體"/>
+        </w:rPr>
+        <w:t xml:space="preserve"> Park, Alexei A. </w:t>
+      </w:r>
+      <w:proofErr w:type="spellStart"/>
+      <w:r>
+        <w:rPr>
+          <w:rFonts w:ascii="標楷體" w:eastAsia="標楷體" w:hAnsi="標楷體"/>
+        </w:rPr>
+        <w:t>Efros</w:t>
+      </w:r>
+      <w:proofErr w:type="spellEnd"/>
+      <w:r>
+        <w:rPr>
+          <w:rFonts w:ascii="標楷體" w:eastAsia="標楷體" w:hAnsi="標楷體"/>
+        </w:rPr>
+        <w:t xml:space="preserve">, Richard Zhang, Jun-Yan Zhu. </w:t>
       </w:r>
       <w:r>
         <w:rPr>
@@ -9687,7 +11033,35 @@
         <w:rPr>
           <w:rFonts w:ascii="標楷體" w:eastAsia="標楷體" w:hAnsi="標楷體"/>
         </w:rPr>
-        <w:t xml:space="preserve">2] Jun-Yan Zhu, Taesung Park, Phillip Isola, Alexei A. Efros. </w:t>
+        <w:t xml:space="preserve">2] Jun-Yan Zhu, </w:t>
+      </w:r>
+      <w:proofErr w:type="spellStart"/>
+      <w:r>
+        <w:rPr>
+          <w:rFonts w:ascii="標楷體" w:eastAsia="標楷體" w:hAnsi="標楷體"/>
+        </w:rPr>
+        <w:t>Taesung</w:t>
+      </w:r>
+      <w:proofErr w:type="spellEnd"/>
+      <w:r>
+        <w:rPr>
+          <w:rFonts w:ascii="標楷體" w:eastAsia="標楷體" w:hAnsi="標楷體"/>
+        </w:rPr>
+        <w:t xml:space="preserve"> Park, Phillip Isola, Alexei A. </w:t>
+      </w:r>
+      <w:proofErr w:type="spellStart"/>
+      <w:r>
+        <w:rPr>
+          <w:rFonts w:ascii="標楷體" w:eastAsia="標楷體" w:hAnsi="標楷體"/>
+        </w:rPr>
+        <w:t>Efros</w:t>
+      </w:r>
+      <w:proofErr w:type="spellEnd"/>
+      <w:r>
+        <w:rPr>
+          <w:rFonts w:ascii="標楷體" w:eastAsia="標楷體" w:hAnsi="標楷體"/>
+        </w:rPr>
+        <w:t xml:space="preserve">. </w:t>
       </w:r>
       <w:r>
         <w:rPr>
@@ -9716,7 +11090,35 @@
         <w:rPr>
           <w:rFonts w:ascii="標楷體" w:eastAsia="標楷體" w:hAnsi="標楷體"/>
         </w:rPr>
-        <w:t xml:space="preserve">3] Phillip Isola, Jun-Yan Zhu, Tinghui Zhou, Alexei A. Efros. </w:t>
+        <w:t xml:space="preserve">3] Phillip Isola, Jun-Yan Zhu, </w:t>
+      </w:r>
+      <w:proofErr w:type="spellStart"/>
+      <w:r>
+        <w:rPr>
+          <w:rFonts w:ascii="標楷體" w:eastAsia="標楷體" w:hAnsi="標楷體"/>
+        </w:rPr>
+        <w:t>Tinghui</w:t>
+      </w:r>
+      <w:proofErr w:type="spellEnd"/>
+      <w:r>
+        <w:rPr>
+          <w:rFonts w:ascii="標楷體" w:eastAsia="標楷體" w:hAnsi="標楷體"/>
+        </w:rPr>
+        <w:t xml:space="preserve"> Zhou, Alexei A. </w:t>
+      </w:r>
+      <w:proofErr w:type="spellStart"/>
+      <w:r>
+        <w:rPr>
+          <w:rFonts w:ascii="標楷體" w:eastAsia="標楷體" w:hAnsi="標楷體"/>
+        </w:rPr>
+        <w:t>Efros</w:t>
+      </w:r>
+      <w:proofErr w:type="spellEnd"/>
+      <w:r>
+        <w:rPr>
+          <w:rFonts w:ascii="標楷體" w:eastAsia="標楷體" w:hAnsi="標楷體"/>
+        </w:rPr>
+        <w:t xml:space="preserve">. </w:t>
       </w:r>
       <w:r>
         <w:rPr>
@@ -9759,8 +11161,30 @@
         <w:rPr>
           <w:rFonts w:ascii="標楷體" w:eastAsia="標楷體" w:hAnsi="標楷體"/>
         </w:rPr>
-        <w:t>Jun-Yan Zhu, Richard Zhang, Deepak Pathak, Trevor Darrell, Alexei A. Efros, Oliver Wang, Eli Shechtman</w:t>
-      </w:r>
+        <w:t xml:space="preserve">Jun-Yan Zhu, Richard Zhang, Deepak Pathak, Trevor Darrell, Alexei A. </w:t>
+      </w:r>
+      <w:proofErr w:type="spellStart"/>
+      <w:r>
+        <w:rPr>
+          <w:rFonts w:ascii="標楷體" w:eastAsia="標楷體" w:hAnsi="標楷體"/>
+        </w:rPr>
+        <w:t>Efros</w:t>
+      </w:r>
+      <w:proofErr w:type="spellEnd"/>
+      <w:r>
+        <w:rPr>
+          <w:rFonts w:ascii="標楷體" w:eastAsia="標楷體" w:hAnsi="標楷體"/>
+        </w:rPr>
+        <w:t xml:space="preserve">, Oliver Wang, Eli </w:t>
+      </w:r>
+      <w:proofErr w:type="spellStart"/>
+      <w:r>
+        <w:rPr>
+          <w:rFonts w:ascii="標楷體" w:eastAsia="標楷體" w:hAnsi="標楷體"/>
+        </w:rPr>
+        <w:t>Shechtman</w:t>
+      </w:r>
+      <w:proofErr w:type="spellEnd"/>
       <w:r>
         <w:rPr>
           <w:rFonts w:ascii="標楷體" w:eastAsia="標楷體" w:hAnsi="標楷體"/>
@@ -9802,8 +11226,58 @@
         <w:rPr>
           <w:rFonts w:ascii="標楷體" w:eastAsia="標楷體" w:hAnsi="標楷體"/>
         </w:rPr>
-        <w:t>5] Martin Heusel, Hubert Ramsauer, Thomas Unterthiner, Bernhard Nessler, Sepp Hochreiter</w:t>
-      </w:r>
+        <w:t xml:space="preserve">5] Martin </w:t>
+      </w:r>
+      <w:proofErr w:type="spellStart"/>
+      <w:r>
+        <w:rPr>
+          <w:rFonts w:ascii="標楷體" w:eastAsia="標楷體" w:hAnsi="標楷體"/>
+        </w:rPr>
+        <w:t>Heusel</w:t>
+      </w:r>
+      <w:proofErr w:type="spellEnd"/>
+      <w:r>
+        <w:rPr>
+          <w:rFonts w:ascii="標楷體" w:eastAsia="標楷體" w:hAnsi="標楷體"/>
+        </w:rPr>
+        <w:t xml:space="preserve">, Hubert </w:t>
+      </w:r>
+      <w:proofErr w:type="spellStart"/>
+      <w:r>
+        <w:rPr>
+          <w:rFonts w:ascii="標楷體" w:eastAsia="標楷體" w:hAnsi="標楷體"/>
+        </w:rPr>
+        <w:t>Ramsauer</w:t>
+      </w:r>
+      <w:proofErr w:type="spellEnd"/>
+      <w:r>
+        <w:rPr>
+          <w:rFonts w:ascii="標楷體" w:eastAsia="標楷體" w:hAnsi="標楷體"/>
+        </w:rPr>
+        <w:t xml:space="preserve">, Thomas </w:t>
+      </w:r>
+      <w:proofErr w:type="spellStart"/>
+      <w:r>
+        <w:rPr>
+          <w:rFonts w:ascii="標楷體" w:eastAsia="標楷體" w:hAnsi="標楷體"/>
+        </w:rPr>
+        <w:t>Unterthiner</w:t>
+      </w:r>
+      <w:proofErr w:type="spellEnd"/>
+      <w:r>
+        <w:rPr>
+          <w:rFonts w:ascii="標楷體" w:eastAsia="標楷體" w:hAnsi="標楷體"/>
+        </w:rPr>
+        <w:t xml:space="preserve">, Bernhard Nessler, Sepp </w:t>
+      </w:r>
+      <w:proofErr w:type="spellStart"/>
+      <w:r>
+        <w:rPr>
+          <w:rFonts w:ascii="標楷體" w:eastAsia="標楷體" w:hAnsi="標楷體"/>
+        </w:rPr>
+        <w:t>Hochreiter</w:t>
+      </w:r>
+      <w:proofErr w:type="spellEnd"/>
       <w:r>
         <w:rPr>
           <w:rFonts w:ascii="標楷體" w:eastAsia="標楷體" w:hAnsi="標楷體"/>
@@ -9854,6 +11328,20 @@
         </w:rPr>
         <w:t>*此篇報告書所使用之圖片，均擷取自各模型的原論文。</w:t>
       </w:r>
+    </w:p>
+    <w:p>
+      <w:pPr>
+        <w:rPr>
+          <w:rFonts w:ascii="標楷體" w:eastAsia="標楷體" w:hAnsi="標楷體"/>
+        </w:rPr>
+      </w:pPr>
+    </w:p>
+    <w:p>
+      <w:pPr>
+        <w:rPr>
+          <w:rFonts w:ascii="標楷體" w:eastAsia="標楷體" w:hAnsi="標楷體"/>
+        </w:rPr>
+      </w:pPr>
     </w:p>
     <w:p>
       <w:pPr>
@@ -9872,7 +11360,7 @@
         </w:rPr>
       </w:pPr>
       <w:bookmarkStart w:id="109" w:name="_Toc135735568"/>
-      <w:bookmarkStart w:id="110" w:name="_Toc135773633"/>
+      <w:bookmarkStart w:id="110" w:name="_Toc136466613"/>
       <w:r>
         <w:rPr>
           <w:rFonts w:ascii="標楷體" w:eastAsia="標楷體" w:hAnsi="標楷體" w:hint="eastAsia"/>
@@ -9892,7 +11380,7 @@
           <w:szCs w:val="24"/>
         </w:rPr>
       </w:pPr>
-      <w:bookmarkStart w:id="111" w:name="_Toc135773634"/>
+      <w:bookmarkStart w:id="111" w:name="_Toc136466614"/>
       <w:r>
         <w:rPr>
           <w:rFonts w:ascii="標楷體" w:eastAsia="標楷體" w:hAnsi="標楷體" w:hint="eastAsia"/>
@@ -9914,7 +11402,30 @@
         </w:rPr>
         <w:t>評估之程式碼</w:t>
       </w:r>
+      <w:r>
+        <w:rPr>
+          <w:rFonts w:ascii="標楷體" w:eastAsia="標楷體" w:hAnsi="標楷體" w:hint="eastAsia"/>
+          <w:szCs w:val="24"/>
+        </w:rPr>
+        <w:t>&amp;</w:t>
+      </w:r>
+      <w:proofErr w:type="spellStart"/>
+      <w:r>
+        <w:rPr>
+          <w:rFonts w:ascii="標楷體" w:eastAsia="標楷體" w:hAnsi="標楷體" w:hint="eastAsia"/>
+          <w:szCs w:val="24"/>
+        </w:rPr>
+        <w:t>G</w:t>
+      </w:r>
+      <w:r>
+        <w:rPr>
+          <w:rFonts w:ascii="標楷體" w:eastAsia="標楷體" w:hAnsi="標楷體"/>
+          <w:szCs w:val="24"/>
+        </w:rPr>
+        <w:t>ithub</w:t>
+      </w:r>
       <w:bookmarkEnd w:id="111"/>
+      <w:proofErr w:type="spellEnd"/>
     </w:p>
     <w:p>
       <w:pPr>
@@ -9949,6 +11460,7 @@
         </w:rPr>
         <w:t xml:space="preserve"> </w:t>
       </w:r>
+      <w:proofErr w:type="spellStart"/>
       <w:r>
         <w:rPr>
           <w:rFonts w:ascii="Hack" w:eastAsia="新細明體" w:hAnsi="Hack" w:cs="新細明體"/>
@@ -9970,6 +11482,7 @@
         </w:rPr>
         <w:t>score</w:t>
       </w:r>
+      <w:proofErr w:type="spellEnd"/>
       <w:r>
         <w:rPr>
           <w:rFonts w:ascii="Hack" w:eastAsia="新細明體" w:hAnsi="Hack" w:cs="新細明體"/>
@@ -9980,6 +11493,7 @@
         </w:rPr>
         <w:t>(</w:t>
       </w:r>
+      <w:proofErr w:type="spellStart"/>
       <w:proofErr w:type="gramEnd"/>
       <w:r>
         <w:rPr>
@@ -9991,6 +11505,7 @@
         </w:rPr>
         <w:t>batch_size</w:t>
       </w:r>
+      <w:proofErr w:type="spellEnd"/>
       <w:r>
         <w:rPr>
           <w:rFonts w:ascii="Hack" w:eastAsia="新細明體" w:hAnsi="Hack" w:cs="新細明體"/>
@@ -10001,6 +11516,7 @@
         </w:rPr>
         <w:t>=</w:t>
       </w:r>
+      <w:proofErr w:type="spellStart"/>
       <w:r>
         <w:rPr>
           <w:rFonts w:ascii="Hack" w:eastAsia="新細明體" w:hAnsi="Hack" w:cs="新細明體"/>
@@ -10031,6 +11547,7 @@
         </w:rPr>
         <w:t>batch_size</w:t>
       </w:r>
+      <w:proofErr w:type="spellEnd"/>
       <w:r>
         <w:rPr>
           <w:rFonts w:ascii="Hack" w:eastAsia="新細明體" w:hAnsi="Hack" w:cs="新細明體"/>
@@ -10143,8 +11660,20 @@
           <w:sz w:val="18"/>
           <w:szCs w:val="18"/>
         </w:rPr>
-        <w:t># Set up dtype</w:t>
-      </w:r>
+        <w:t xml:space="preserve"># Set up </w:t>
+      </w:r>
+      <w:proofErr w:type="spellStart"/>
+      <w:r>
+        <w:rPr>
+          <w:rFonts w:ascii="Hack" w:eastAsia="新細明體" w:hAnsi="Hack" w:cs="新細明體"/>
+          <w:color w:val="616E88"/>
+          <w:kern w:val="0"/>
+          <w:sz w:val="18"/>
+          <w:szCs w:val="18"/>
+        </w:rPr>
+        <w:t>dtype</w:t>
+      </w:r>
+      <w:proofErr w:type="spellEnd"/>
     </w:p>
     <w:p>
       <w:pPr>
@@ -10189,6 +11718,7 @@
         </w:rPr>
         <w:t xml:space="preserve"> </w:t>
       </w:r>
+      <w:proofErr w:type="spellStart"/>
       <w:proofErr w:type="gramStart"/>
       <w:r>
         <w:rPr>
@@ -10220,6 +11750,7 @@
         </w:rPr>
         <w:t>device</w:t>
       </w:r>
+      <w:proofErr w:type="spellEnd"/>
       <w:proofErr w:type="gramEnd"/>
       <w:r>
         <w:rPr>
@@ -10231,6 +11762,7 @@
         </w:rPr>
         <w:t>(</w:t>
       </w:r>
+      <w:proofErr w:type="spellStart"/>
       <w:r>
         <w:rPr>
           <w:rFonts w:ascii="Hack" w:eastAsia="新細明體" w:hAnsi="Hack" w:cs="新細明體"/>
@@ -10261,6 +11793,7 @@
         </w:rPr>
         <w:t>device</w:t>
       </w:r>
+      <w:proofErr w:type="spellEnd"/>
       <w:r>
         <w:rPr>
           <w:rFonts w:ascii="Hack" w:eastAsia="新細明體" w:hAnsi="Hack" w:cs="新細明體"/>
@@ -10289,8 +11822,20 @@
           <w:sz w:val="18"/>
           <w:szCs w:val="18"/>
         </w:rPr>
-        <w:t># you can change the index of cuda</w:t>
-      </w:r>
+        <w:t xml:space="preserve"># you can change the index of </w:t>
+      </w:r>
+      <w:proofErr w:type="spellStart"/>
+      <w:r>
+        <w:rPr>
+          <w:rFonts w:ascii="Hack" w:eastAsia="新細明體" w:hAnsi="Hack" w:cs="新細明體"/>
+          <w:color w:val="616E88"/>
+          <w:kern w:val="0"/>
+          <w:sz w:val="18"/>
+          <w:szCs w:val="18"/>
+        </w:rPr>
+        <w:t>cuda</w:t>
+      </w:r>
+      <w:proofErr w:type="spellEnd"/>
     </w:p>
     <w:p>
       <w:pPr>
@@ -10347,7 +11892,29 @@
           <w:sz w:val="18"/>
           <w:szCs w:val="18"/>
         </w:rPr>
-        <w:t xml:space="preserve">    inception_model </w:t>
+        <w:t xml:space="preserve">    </w:t>
+      </w:r>
+      <w:proofErr w:type="spellStart"/>
+      <w:r>
+        <w:rPr>
+          <w:rFonts w:ascii="Hack" w:eastAsia="新細明體" w:hAnsi="Hack" w:cs="新細明體"/>
+          <w:color w:val="D8DEE9"/>
+          <w:kern w:val="0"/>
+          <w:sz w:val="18"/>
+          <w:szCs w:val="18"/>
+        </w:rPr>
+        <w:t>inception_model</w:t>
+      </w:r>
+      <w:proofErr w:type="spellEnd"/>
+      <w:r>
+        <w:rPr>
+          <w:rFonts w:ascii="Hack" w:eastAsia="新細明體" w:hAnsi="Hack" w:cs="新細明體"/>
+          <w:color w:val="D8DEE9"/>
+          <w:kern w:val="0"/>
+          <w:sz w:val="18"/>
+          <w:szCs w:val="18"/>
+        </w:rPr>
+        <w:t xml:space="preserve"> </w:t>
       </w:r>
       <w:r>
         <w:rPr>
@@ -10427,8 +11994,20 @@
           <w:sz w:val="18"/>
           <w:szCs w:val="18"/>
         </w:rPr>
-        <w:t xml:space="preserve"> transform_input</w:t>
-      </w:r>
+        <w:t xml:space="preserve"> </w:t>
+      </w:r>
+      <w:proofErr w:type="spellStart"/>
+      <w:r>
+        <w:rPr>
+          <w:rFonts w:ascii="Hack" w:eastAsia="新細明體" w:hAnsi="Hack" w:cs="新細明體"/>
+          <w:color w:val="D8DEE9"/>
+          <w:kern w:val="0"/>
+          <w:sz w:val="18"/>
+          <w:szCs w:val="18"/>
+        </w:rPr>
+        <w:t>transform_input</w:t>
+      </w:r>
+      <w:proofErr w:type="spellEnd"/>
       <w:r>
         <w:rPr>
           <w:rFonts w:ascii="Hack" w:eastAsia="新細明體" w:hAnsi="Hack" w:cs="新細明體"/>
@@ -10511,7 +12090,18 @@
           <w:sz w:val="18"/>
           <w:szCs w:val="18"/>
         </w:rPr>
-        <w:t>    inception_</w:t>
+        <w:t xml:space="preserve">    </w:t>
+      </w:r>
+      <w:proofErr w:type="spellStart"/>
+      <w:r>
+        <w:rPr>
+          <w:rFonts w:ascii="Hack" w:eastAsia="新細明體" w:hAnsi="Hack" w:cs="新細明體"/>
+          <w:color w:val="D8DEE9"/>
+          <w:kern w:val="0"/>
+          <w:sz w:val="18"/>
+          <w:szCs w:val="18"/>
+        </w:rPr>
+        <w:t>inception_</w:t>
       </w:r>
       <w:proofErr w:type="gramStart"/>
       <w:r>
@@ -10544,6 +12134,7 @@
         </w:rPr>
         <w:t>eval</w:t>
       </w:r>
+      <w:proofErr w:type="spellEnd"/>
       <w:proofErr w:type="gramEnd"/>
       <w:r>
         <w:rPr>
@@ -10599,6 +12190,7 @@
         </w:rPr>
         <w:t xml:space="preserve"> </w:t>
       </w:r>
+      <w:proofErr w:type="spellStart"/>
       <w:proofErr w:type="gramStart"/>
       <w:r>
         <w:rPr>
@@ -10630,6 +12222,7 @@
         </w:rPr>
         <w:t>Upsample</w:t>
       </w:r>
+      <w:proofErr w:type="spellEnd"/>
       <w:proofErr w:type="gramEnd"/>
       <w:r>
         <w:rPr>
@@ -10779,8 +12372,20 @@
           <w:sz w:val="18"/>
           <w:szCs w:val="18"/>
         </w:rPr>
-        <w:t xml:space="preserve"> align_corners</w:t>
-      </w:r>
+        <w:t xml:space="preserve"> </w:t>
+      </w:r>
+      <w:proofErr w:type="spellStart"/>
+      <w:r>
+        <w:rPr>
+          <w:rFonts w:ascii="Hack" w:eastAsia="新細明體" w:hAnsi="Hack" w:cs="新細明體"/>
+          <w:color w:val="D8DEE9"/>
+          <w:kern w:val="0"/>
+          <w:sz w:val="18"/>
+          <w:szCs w:val="18"/>
+        </w:rPr>
+        <w:t>align_corners</w:t>
+      </w:r>
+      <w:proofErr w:type="spellEnd"/>
       <w:r>
         <w:rPr>
           <w:rFonts w:ascii="Hack" w:eastAsia="新細明體" w:hAnsi="Hack" w:cs="新細明體"/>
@@ -10885,6 +12490,7 @@
         </w:rPr>
         <w:t xml:space="preserve"> </w:t>
       </w:r>
+      <w:proofErr w:type="spellStart"/>
       <w:r>
         <w:rPr>
           <w:rFonts w:ascii="Hack" w:eastAsia="新細明體" w:hAnsi="Hack" w:cs="新細明體"/>
@@ -10895,6 +12501,7 @@
         </w:rPr>
         <w:t>get_pred</w:t>
       </w:r>
+      <w:proofErr w:type="spellEnd"/>
       <w:r>
         <w:rPr>
           <w:rFonts w:ascii="Hack" w:eastAsia="新細明體" w:hAnsi="Hack" w:cs="新細明體"/>
@@ -11107,6 +12714,7 @@
         </w:rPr>
         <w:t xml:space="preserve"> </w:t>
       </w:r>
+      <w:proofErr w:type="spellStart"/>
       <w:r>
         <w:rPr>
           <w:rFonts w:ascii="Hack" w:eastAsia="新細明體" w:hAnsi="Hack" w:cs="新細明體"/>
@@ -11117,6 +12725,7 @@
         </w:rPr>
         <w:t>inception_model</w:t>
       </w:r>
+      <w:proofErr w:type="spellEnd"/>
       <w:r>
         <w:rPr>
           <w:rFonts w:ascii="Hack" w:eastAsia="新細明體" w:hAnsi="Hack" w:cs="新細明體"/>
@@ -11191,6 +12800,7 @@
         </w:rPr>
         <w:t xml:space="preserve"> </w:t>
       </w:r>
+      <w:proofErr w:type="spellStart"/>
       <w:proofErr w:type="gramStart"/>
       <w:r>
         <w:rPr>
@@ -11222,6 +12832,7 @@
         </w:rPr>
         <w:t>softmax</w:t>
       </w:r>
+      <w:proofErr w:type="spellEnd"/>
       <w:proofErr w:type="gramEnd"/>
       <w:r>
         <w:rPr>
@@ -11293,6 +12904,7 @@
         </w:rPr>
         <w:t>).</w:t>
       </w:r>
+      <w:proofErr w:type="spellStart"/>
       <w:r>
         <w:rPr>
           <w:rFonts w:ascii="Hack" w:eastAsia="新細明體" w:hAnsi="Hack" w:cs="新細明體"/>
@@ -11323,6 +12935,7 @@
         </w:rPr>
         <w:t>cpu</w:t>
       </w:r>
+      <w:proofErr w:type="spellEnd"/>
       <w:r>
         <w:rPr>
           <w:rFonts w:ascii="Hack" w:eastAsia="新細明體" w:hAnsi="Hack" w:cs="新細明體"/>
@@ -11333,6 +12946,7 @@
         </w:rPr>
         <w:t>().</w:t>
       </w:r>
+      <w:proofErr w:type="spellStart"/>
       <w:r>
         <w:rPr>
           <w:rFonts w:ascii="Hack" w:eastAsia="新細明體" w:hAnsi="Hack" w:cs="新細明體"/>
@@ -11343,6 +12957,7 @@
         </w:rPr>
         <w:t>numpy</w:t>
       </w:r>
+      <w:proofErr w:type="spellEnd"/>
       <w:r>
         <w:rPr>
           <w:rFonts w:ascii="Hack" w:eastAsia="新細明體" w:hAnsi="Hack" w:cs="新細明體"/>
@@ -11375,7 +12990,6 @@
           <w:sz w:val="18"/>
           <w:szCs w:val="18"/>
         </w:rPr>
-        <w:lastRenderedPageBreak/>
         <w:t xml:space="preserve">    </w:t>
       </w:r>
       <w:r>
@@ -11508,6 +13122,7 @@
         </w:rPr>
         <w:t xml:space="preserve"> </w:t>
       </w:r>
+      <w:proofErr w:type="spellStart"/>
       <w:proofErr w:type="gramStart"/>
       <w:r>
         <w:rPr>
@@ -11519,6 +13134,7 @@
         </w:rPr>
         <w:t>readDir</w:t>
       </w:r>
+      <w:proofErr w:type="spellEnd"/>
       <w:r>
         <w:rPr>
           <w:rFonts w:ascii="Hack" w:eastAsia="新細明體" w:hAnsi="Hack" w:cs="新細明體"/>
@@ -11584,6 +13200,7 @@
         </w:rPr>
         <w:t xml:space="preserve"> </w:t>
       </w:r>
+      <w:proofErr w:type="spellStart"/>
       <w:r>
         <w:rPr>
           <w:rFonts w:ascii="Hack" w:eastAsia="新細明體" w:hAnsi="Hack" w:cs="新細明體"/>
@@ -11594,6 +13211,7 @@
         </w:rPr>
         <w:t>len</w:t>
       </w:r>
+      <w:proofErr w:type="spellEnd"/>
       <w:r>
         <w:rPr>
           <w:rFonts w:ascii="Hack" w:eastAsia="新細明體" w:hAnsi="Hack" w:cs="新細明體"/>
@@ -11668,6 +13286,7 @@
         </w:rPr>
         <w:t xml:space="preserve"> </w:t>
       </w:r>
+      <w:proofErr w:type="spellStart"/>
       <w:proofErr w:type="gramStart"/>
       <w:r>
         <w:rPr>
@@ -11699,6 +13318,7 @@
         </w:rPr>
         <w:t>zeros</w:t>
       </w:r>
+      <w:proofErr w:type="spellEnd"/>
       <w:proofErr w:type="gramEnd"/>
       <w:r>
         <w:rPr>
@@ -11802,7 +13422,29 @@
           <w:sz w:val="18"/>
           <w:szCs w:val="18"/>
         </w:rPr>
-        <w:t xml:space="preserve"> batch_size </w:t>
+        <w:t xml:space="preserve"> </w:t>
+      </w:r>
+      <w:proofErr w:type="spellStart"/>
+      <w:r>
+        <w:rPr>
+          <w:rFonts w:ascii="Hack" w:eastAsia="新細明體" w:hAnsi="Hack" w:cs="新細明體"/>
+          <w:color w:val="D8DEE9"/>
+          <w:kern w:val="0"/>
+          <w:sz w:val="18"/>
+          <w:szCs w:val="18"/>
+        </w:rPr>
+        <w:t>batch_size</w:t>
+      </w:r>
+      <w:proofErr w:type="spellEnd"/>
+      <w:r>
+        <w:rPr>
+          <w:rFonts w:ascii="Hack" w:eastAsia="新細明體" w:hAnsi="Hack" w:cs="新細明體"/>
+          <w:color w:val="D8DEE9"/>
+          <w:kern w:val="0"/>
+          <w:sz w:val="18"/>
+          <w:szCs w:val="18"/>
+        </w:rPr>
+        <w:t xml:space="preserve"> </w:t>
       </w:r>
       <w:r>
         <w:rPr>
@@ -12006,7 +13648,29 @@
           <w:sz w:val="18"/>
           <w:szCs w:val="18"/>
         </w:rPr>
-        <w:t xml:space="preserve"> i </w:t>
+        <w:t xml:space="preserve"> </w:t>
+      </w:r>
+      <w:proofErr w:type="spellStart"/>
+      <w:r>
+        <w:rPr>
+          <w:rFonts w:ascii="Hack" w:eastAsia="新細明體" w:hAnsi="Hack" w:cs="新細明體"/>
+          <w:color w:val="D8DEE9"/>
+          <w:kern w:val="0"/>
+          <w:sz w:val="18"/>
+          <w:szCs w:val="18"/>
+        </w:rPr>
+        <w:t>i</w:t>
+      </w:r>
+      <w:proofErr w:type="spellEnd"/>
+      <w:r>
+        <w:rPr>
+          <w:rFonts w:ascii="Hack" w:eastAsia="新細明體" w:hAnsi="Hack" w:cs="新細明體"/>
+          <w:color w:val="D8DEE9"/>
+          <w:kern w:val="0"/>
+          <w:sz w:val="18"/>
+          <w:szCs w:val="18"/>
+        </w:rPr>
+        <w:t xml:space="preserve"> </w:t>
       </w:r>
       <w:r>
         <w:rPr>
@@ -12028,6 +13692,7 @@
         </w:rPr>
         <w:t xml:space="preserve"> </w:t>
       </w:r>
+      <w:proofErr w:type="spellStart"/>
       <w:proofErr w:type="gramStart"/>
       <w:r>
         <w:rPr>
@@ -12039,6 +13704,7 @@
         </w:rPr>
         <w:t>tqdm</w:t>
       </w:r>
+      <w:proofErr w:type="spellEnd"/>
       <w:r>
         <w:rPr>
           <w:rFonts w:ascii="Hack" w:eastAsia="新細明體" w:hAnsi="Hack" w:cs="新細明體"/>
@@ -12118,8 +13784,20 @@
           <w:sz w:val="18"/>
           <w:szCs w:val="18"/>
         </w:rPr>
-        <w:t xml:space="preserve"> batch_size</w:t>
-      </w:r>
+        <w:t xml:space="preserve"> </w:t>
+      </w:r>
+      <w:proofErr w:type="spellStart"/>
+      <w:r>
+        <w:rPr>
+          <w:rFonts w:ascii="Hack" w:eastAsia="新細明體" w:hAnsi="Hack" w:cs="新細明體"/>
+          <w:color w:val="D8DEE9"/>
+          <w:kern w:val="0"/>
+          <w:sz w:val="18"/>
+          <w:szCs w:val="18"/>
+        </w:rPr>
+        <w:t>batch_size</w:t>
+      </w:r>
+      <w:proofErr w:type="spellEnd"/>
       <w:r>
         <w:rPr>
           <w:rFonts w:ascii="Hack" w:eastAsia="新細明體" w:hAnsi="Hack" w:cs="新細明體"/>
@@ -12172,8 +13850,20 @@
           <w:sz w:val="18"/>
           <w:szCs w:val="18"/>
         </w:rPr>
-        <w:t xml:space="preserve"> i</w:t>
-      </w:r>
+        <w:t xml:space="preserve"> </w:t>
+      </w:r>
+      <w:proofErr w:type="spellStart"/>
+      <w:r>
+        <w:rPr>
+          <w:rFonts w:ascii="Hack" w:eastAsia="新細明體" w:hAnsi="Hack" w:cs="新細明體"/>
+          <w:color w:val="D8DEE9"/>
+          <w:kern w:val="0"/>
+          <w:sz w:val="18"/>
+          <w:szCs w:val="18"/>
+        </w:rPr>
+        <w:t>i</w:t>
+      </w:r>
+      <w:proofErr w:type="spellEnd"/>
     </w:p>
     <w:p>
       <w:pPr>
@@ -12216,7 +13906,29 @@
           <w:sz w:val="18"/>
           <w:szCs w:val="18"/>
         </w:rPr>
-        <w:t xml:space="preserve"> i </w:t>
+        <w:t xml:space="preserve"> </w:t>
+      </w:r>
+      <w:proofErr w:type="spellStart"/>
+      <w:r>
+        <w:rPr>
+          <w:rFonts w:ascii="Hack" w:eastAsia="新細明體" w:hAnsi="Hack" w:cs="新細明體"/>
+          <w:color w:val="D8DEE9"/>
+          <w:kern w:val="0"/>
+          <w:sz w:val="18"/>
+          <w:szCs w:val="18"/>
+        </w:rPr>
+        <w:t>i</w:t>
+      </w:r>
+      <w:proofErr w:type="spellEnd"/>
+      <w:r>
+        <w:rPr>
+          <w:rFonts w:ascii="Hack" w:eastAsia="新細明體" w:hAnsi="Hack" w:cs="新細明體"/>
+          <w:color w:val="D8DEE9"/>
+          <w:kern w:val="0"/>
+          <w:sz w:val="18"/>
+          <w:szCs w:val="18"/>
+        </w:rPr>
+        <w:t xml:space="preserve"> </w:t>
       </w:r>
       <w:r>
         <w:rPr>
@@ -12236,8 +13948,20 @@
           <w:sz w:val="18"/>
           <w:szCs w:val="18"/>
         </w:rPr>
-        <w:t xml:space="preserve"> batch_size</w:t>
-      </w:r>
+        <w:t xml:space="preserve"> </w:t>
+      </w:r>
+      <w:proofErr w:type="spellStart"/>
+      <w:r>
+        <w:rPr>
+          <w:rFonts w:ascii="Hack" w:eastAsia="新細明體" w:hAnsi="Hack" w:cs="新細明體"/>
+          <w:color w:val="D8DEE9"/>
+          <w:kern w:val="0"/>
+          <w:sz w:val="18"/>
+          <w:szCs w:val="18"/>
+        </w:rPr>
+        <w:t>batch_size</w:t>
+      </w:r>
+      <w:proofErr w:type="spellEnd"/>
     </w:p>
     <w:p>
       <w:pPr>
@@ -12282,6 +14006,7 @@
         </w:rPr>
         <w:t xml:space="preserve"> </w:t>
       </w:r>
+      <w:proofErr w:type="spellStart"/>
       <w:proofErr w:type="gramStart"/>
       <w:r>
         <w:rPr>
@@ -12313,6 +14038,7 @@
         </w:rPr>
         <w:t>array</w:t>
       </w:r>
+      <w:proofErr w:type="spellEnd"/>
       <w:proofErr w:type="gramEnd"/>
       <w:r>
         <w:rPr>
@@ -12324,6 +14050,7 @@
         </w:rPr>
         <w:t>([</w:t>
       </w:r>
+      <w:proofErr w:type="spellStart"/>
       <w:r>
         <w:rPr>
           <w:rFonts w:ascii="Hack" w:eastAsia="新細明體" w:hAnsi="Hack" w:cs="新細明體"/>
@@ -12334,6 +14061,7 @@
         </w:rPr>
         <w:t>imread</w:t>
       </w:r>
+      <w:proofErr w:type="spellEnd"/>
       <w:r>
         <w:rPr>
           <w:rFonts w:ascii="Hack" w:eastAsia="新細明體" w:hAnsi="Hack" w:cs="新細明體"/>
@@ -12384,6 +14112,7 @@
         </w:rPr>
         <w:t>)).</w:t>
       </w:r>
+      <w:proofErr w:type="spellStart"/>
       <w:r>
         <w:rPr>
           <w:rFonts w:ascii="Hack" w:eastAsia="新細明體" w:hAnsi="Hack" w:cs="新細明體"/>
@@ -12394,6 +14123,7 @@
         </w:rPr>
         <w:t>astype</w:t>
       </w:r>
+      <w:proofErr w:type="spellEnd"/>
       <w:r>
         <w:rPr>
           <w:rFonts w:ascii="Hack" w:eastAsia="新細明體" w:hAnsi="Hack" w:cs="新細明體"/>
@@ -12518,6 +14248,7 @@
         </w:rPr>
         <w:t>[</w:t>
       </w:r>
+      <w:proofErr w:type="spellStart"/>
       <w:proofErr w:type="gramStart"/>
       <w:r>
         <w:rPr>
@@ -12549,6 +14280,7 @@
         </w:rPr>
         <w:t>end</w:t>
       </w:r>
+      <w:proofErr w:type="spellEnd"/>
       <w:proofErr w:type="gramEnd"/>
       <w:r>
         <w:rPr>
@@ -12592,7 +14324,29 @@
           <w:sz w:val="18"/>
           <w:szCs w:val="18"/>
         </w:rPr>
-        <w:t># Reshape to (n_images, 3, height, width)</w:t>
+        <w:t># Reshape to (</w:t>
+      </w:r>
+      <w:proofErr w:type="spellStart"/>
+      <w:r>
+        <w:rPr>
+          <w:rFonts w:ascii="Hack" w:eastAsia="新細明體" w:hAnsi="Hack" w:cs="新細明體"/>
+          <w:color w:val="616E88"/>
+          <w:kern w:val="0"/>
+          <w:sz w:val="18"/>
+          <w:szCs w:val="18"/>
+        </w:rPr>
+        <w:t>n_images</w:t>
+      </w:r>
+      <w:proofErr w:type="spellEnd"/>
+      <w:r>
+        <w:rPr>
+          <w:rFonts w:ascii="Hack" w:eastAsia="新細明體" w:hAnsi="Hack" w:cs="新細明體"/>
+          <w:color w:val="616E88"/>
+          <w:kern w:val="0"/>
+          <w:sz w:val="18"/>
+          <w:szCs w:val="18"/>
+        </w:rPr>
+        <w:t>, 3, height, width)</w:t>
       </w:r>
     </w:p>
     <w:p>
@@ -12638,6 +14392,7 @@
         </w:rPr>
         <w:t xml:space="preserve"> </w:t>
       </w:r>
+      <w:proofErr w:type="spellStart"/>
       <w:proofErr w:type="gramStart"/>
       <w:r>
         <w:rPr>
@@ -12669,6 +14424,7 @@
         </w:rPr>
         <w:t>transpose</w:t>
       </w:r>
+      <w:proofErr w:type="spellEnd"/>
       <w:proofErr w:type="gramEnd"/>
       <w:r>
         <w:rPr>
@@ -12888,6 +14644,7 @@
         </w:rPr>
         <w:t xml:space="preserve"> </w:t>
       </w:r>
+      <w:proofErr w:type="spellStart"/>
       <w:proofErr w:type="gramStart"/>
       <w:r>
         <w:rPr>
@@ -12930,6 +14687,7 @@
         </w:rPr>
         <w:t>_numpy</w:t>
       </w:r>
+      <w:proofErr w:type="spellEnd"/>
       <w:r>
         <w:rPr>
           <w:rFonts w:ascii="Hack" w:eastAsia="新細明體" w:hAnsi="Hack" w:cs="新細明體"/>
@@ -12980,6 +14738,7 @@
         </w:rPr>
         <w:t>(</w:t>
       </w:r>
+      <w:proofErr w:type="spellStart"/>
       <w:r>
         <w:rPr>
           <w:rFonts w:ascii="Hack" w:eastAsia="新細明體" w:hAnsi="Hack" w:cs="新細明體"/>
@@ -13010,6 +14769,7 @@
         </w:rPr>
         <w:t>FloatTensor</w:t>
       </w:r>
+      <w:proofErr w:type="spellEnd"/>
       <w:r>
         <w:rPr>
           <w:rFonts w:ascii="Hack" w:eastAsia="新細明體" w:hAnsi="Hack" w:cs="新細明體"/>
@@ -13158,6 +14918,7 @@
         </w:rPr>
         <w:t xml:space="preserve"> </w:t>
       </w:r>
+      <w:proofErr w:type="spellStart"/>
       <w:r>
         <w:rPr>
           <w:rFonts w:ascii="Hack" w:eastAsia="新細明體" w:hAnsi="Hack" w:cs="新細明體"/>
@@ -13168,6 +14929,7 @@
         </w:rPr>
         <w:t>get_pred</w:t>
       </w:r>
+      <w:proofErr w:type="spellEnd"/>
       <w:r>
         <w:rPr>
           <w:rFonts w:ascii="Hack" w:eastAsia="新細明體" w:hAnsi="Hack" w:cs="新細明體"/>
@@ -13242,6 +15004,7 @@
         </w:rPr>
         <w:t>(</w:t>
       </w:r>
+      <w:proofErr w:type="spellStart"/>
       <w:proofErr w:type="gramStart"/>
       <w:r>
         <w:rPr>
@@ -13273,6 +15036,7 @@
         </w:rPr>
         <w:t>shape</w:t>
       </w:r>
+      <w:proofErr w:type="spellEnd"/>
       <w:proofErr w:type="gramEnd"/>
       <w:r>
         <w:rPr>
@@ -13329,6 +15093,7 @@
         </w:rPr>
         <w:t>[</w:t>
       </w:r>
+      <w:proofErr w:type="spellStart"/>
       <w:proofErr w:type="gramEnd"/>
       <w:r>
         <w:rPr>
@@ -13358,7 +15123,18 @@
           <w:sz w:val="18"/>
           <w:szCs w:val="18"/>
         </w:rPr>
-        <w:t xml:space="preserve">i </w:t>
+        <w:t>i</w:t>
+      </w:r>
+      <w:proofErr w:type="spellEnd"/>
+      <w:r>
+        <w:rPr>
+          <w:rFonts w:ascii="Hack" w:eastAsia="新細明體" w:hAnsi="Hack" w:cs="新細明體"/>
+          <w:color w:val="D8DEE9"/>
+          <w:kern w:val="0"/>
+          <w:sz w:val="18"/>
+          <w:szCs w:val="18"/>
+        </w:rPr>
+        <w:t xml:space="preserve"> </w:t>
       </w:r>
       <w:r>
         <w:rPr>
@@ -13378,8 +15154,20 @@
           <w:sz w:val="18"/>
           <w:szCs w:val="18"/>
         </w:rPr>
-        <w:t xml:space="preserve"> batch_size</w:t>
-      </w:r>
+        <w:t xml:space="preserve"> </w:t>
+      </w:r>
+      <w:proofErr w:type="spellStart"/>
+      <w:r>
+        <w:rPr>
+          <w:rFonts w:ascii="Hack" w:eastAsia="新細明體" w:hAnsi="Hack" w:cs="新細明體"/>
+          <w:color w:val="D8DEE9"/>
+          <w:kern w:val="0"/>
+          <w:sz w:val="18"/>
+          <w:szCs w:val="18"/>
+        </w:rPr>
+        <w:t>batch_size</w:t>
+      </w:r>
+      <w:proofErr w:type="spellEnd"/>
       <w:r>
         <w:rPr>
           <w:rFonts w:ascii="Hack" w:eastAsia="新細明體" w:hAnsi="Hack" w:cs="新細明體"/>
@@ -13420,6 +15208,7 @@
         </w:rPr>
         <w:t xml:space="preserve"> </w:t>
       </w:r>
+      <w:proofErr w:type="spellStart"/>
       <w:r>
         <w:rPr>
           <w:rFonts w:ascii="Hack" w:eastAsia="新細明體" w:hAnsi="Hack" w:cs="新細明體"/>
@@ -13430,6 +15219,7 @@
         </w:rPr>
         <w:t>get_pred</w:t>
       </w:r>
+      <w:proofErr w:type="spellEnd"/>
       <w:r>
         <w:rPr>
           <w:rFonts w:ascii="Hack" w:eastAsia="新細明體" w:hAnsi="Hack" w:cs="新細明體"/>
@@ -13502,7 +15292,29 @@
           <w:sz w:val="18"/>
           <w:szCs w:val="18"/>
         </w:rPr>
-        <w:t xml:space="preserve"> batch_size </w:t>
+        <w:t xml:space="preserve"> </w:t>
+      </w:r>
+      <w:proofErr w:type="spellStart"/>
+      <w:r>
+        <w:rPr>
+          <w:rFonts w:ascii="Hack" w:eastAsia="新細明體" w:hAnsi="Hack" w:cs="新細明體"/>
+          <w:color w:val="D8DEE9"/>
+          <w:kern w:val="0"/>
+          <w:sz w:val="18"/>
+          <w:szCs w:val="18"/>
+        </w:rPr>
+        <w:t>batch_size</w:t>
+      </w:r>
+      <w:proofErr w:type="spellEnd"/>
+      <w:r>
+        <w:rPr>
+          <w:rFonts w:ascii="Hack" w:eastAsia="新細明體" w:hAnsi="Hack" w:cs="新細明體"/>
+          <w:color w:val="D8DEE9"/>
+          <w:kern w:val="0"/>
+          <w:sz w:val="18"/>
+          <w:szCs w:val="18"/>
+        </w:rPr>
+        <w:t xml:space="preserve"> </w:t>
       </w:r>
       <w:r>
         <w:rPr>
@@ -13556,6 +15368,7 @@
           <w:sz w:val="18"/>
           <w:szCs w:val="18"/>
         </w:rPr>
+        <w:lastRenderedPageBreak/>
         <w:t xml:space="preserve">    </w:t>
       </w:r>
       <w:r>
@@ -13596,8 +15409,20 @@
           <w:sz w:val="18"/>
           <w:szCs w:val="18"/>
         </w:rPr>
-        <w:t xml:space="preserve"> batch_size</w:t>
-      </w:r>
+        <w:t xml:space="preserve"> </w:t>
+      </w:r>
+      <w:proofErr w:type="spellStart"/>
+      <w:r>
+        <w:rPr>
+          <w:rFonts w:ascii="Hack" w:eastAsia="新細明體" w:hAnsi="Hack" w:cs="新細明體"/>
+          <w:color w:val="D8DEE9"/>
+          <w:kern w:val="0"/>
+          <w:sz w:val="18"/>
+          <w:szCs w:val="18"/>
+        </w:rPr>
+        <w:t>batch_size</w:t>
+      </w:r>
+      <w:proofErr w:type="spellEnd"/>
     </w:p>
     <w:p>
       <w:pPr>
@@ -13730,7 +15555,29 @@
           <w:sz w:val="18"/>
           <w:szCs w:val="18"/>
         </w:rPr>
-        <w:t xml:space="preserve">    split_scores </w:t>
+        <w:t xml:space="preserve">    </w:t>
+      </w:r>
+      <w:proofErr w:type="spellStart"/>
+      <w:r>
+        <w:rPr>
+          <w:rFonts w:ascii="Hack" w:eastAsia="新細明體" w:hAnsi="Hack" w:cs="新細明體"/>
+          <w:color w:val="D8DEE9"/>
+          <w:kern w:val="0"/>
+          <w:sz w:val="18"/>
+          <w:szCs w:val="18"/>
+        </w:rPr>
+        <w:t>split_scores</w:t>
+      </w:r>
+      <w:proofErr w:type="spellEnd"/>
+      <w:r>
+        <w:rPr>
+          <w:rFonts w:ascii="Hack" w:eastAsia="新細明體" w:hAnsi="Hack" w:cs="新細明體"/>
+          <w:color w:val="D8DEE9"/>
+          <w:kern w:val="0"/>
+          <w:sz w:val="18"/>
+          <w:szCs w:val="18"/>
+        </w:rPr>
+        <w:t xml:space="preserve"> </w:t>
       </w:r>
       <w:r>
         <w:rPr>
@@ -13786,6 +15633,7 @@
         </w:rPr>
         <w:t xml:space="preserve">    </w:t>
       </w:r>
+      <w:proofErr w:type="spellStart"/>
       <w:r>
         <w:rPr>
           <w:rFonts w:ascii="Hack" w:eastAsia="新細明體" w:hAnsi="Hack" w:cs="新細明體"/>
@@ -13804,7 +15652,18 @@
           <w:sz w:val="18"/>
           <w:szCs w:val="18"/>
         </w:rPr>
-        <w:t xml:space="preserve"> k </w:t>
+        <w:t xml:space="preserve"> k</w:t>
+      </w:r>
+      <w:proofErr w:type="spellEnd"/>
+      <w:r>
+        <w:rPr>
+          <w:rFonts w:ascii="Hack" w:eastAsia="新細明體" w:hAnsi="Hack" w:cs="新細明體"/>
+          <w:color w:val="D8DEE9"/>
+          <w:kern w:val="0"/>
+          <w:sz w:val="18"/>
+          <w:szCs w:val="18"/>
+        </w:rPr>
+        <w:t xml:space="preserve"> </w:t>
       </w:r>
       <w:r>
         <w:rPr>
@@ -14224,7 +16083,29 @@
           <w:sz w:val="18"/>
           <w:szCs w:val="18"/>
         </w:rPr>
-        <w:t xml:space="preserve">        py </w:t>
+        <w:t xml:space="preserve">        </w:t>
+      </w:r>
+      <w:proofErr w:type="spellStart"/>
+      <w:r>
+        <w:rPr>
+          <w:rFonts w:ascii="Hack" w:eastAsia="新細明體" w:hAnsi="Hack" w:cs="新細明體"/>
+          <w:color w:val="D8DEE9"/>
+          <w:kern w:val="0"/>
+          <w:sz w:val="18"/>
+          <w:szCs w:val="18"/>
+        </w:rPr>
+        <w:t>py</w:t>
+      </w:r>
+      <w:proofErr w:type="spellEnd"/>
+      <w:r>
+        <w:rPr>
+          <w:rFonts w:ascii="Hack" w:eastAsia="新細明體" w:hAnsi="Hack" w:cs="新細明體"/>
+          <w:color w:val="D8DEE9"/>
+          <w:kern w:val="0"/>
+          <w:sz w:val="18"/>
+          <w:szCs w:val="18"/>
+        </w:rPr>
+        <w:t xml:space="preserve"> </w:t>
       </w:r>
       <w:r>
         <w:rPr>
@@ -14246,6 +16127,7 @@
         </w:rPr>
         <w:t xml:space="preserve"> </w:t>
       </w:r>
+      <w:proofErr w:type="spellStart"/>
       <w:proofErr w:type="gramStart"/>
       <w:r>
         <w:rPr>
@@ -14277,6 +16159,7 @@
         </w:rPr>
         <w:t>mean</w:t>
       </w:r>
+      <w:proofErr w:type="spellEnd"/>
       <w:proofErr w:type="gramEnd"/>
       <w:r>
         <w:rPr>
@@ -14464,7 +16347,29 @@
           <w:sz w:val="18"/>
           <w:szCs w:val="18"/>
         </w:rPr>
-        <w:t xml:space="preserve"> i </w:t>
+        <w:t xml:space="preserve"> </w:t>
+      </w:r>
+      <w:proofErr w:type="spellStart"/>
+      <w:r>
+        <w:rPr>
+          <w:rFonts w:ascii="Hack" w:eastAsia="新細明體" w:hAnsi="Hack" w:cs="新細明體"/>
+          <w:color w:val="D8DEE9"/>
+          <w:kern w:val="0"/>
+          <w:sz w:val="18"/>
+          <w:szCs w:val="18"/>
+        </w:rPr>
+        <w:t>i</w:t>
+      </w:r>
+      <w:proofErr w:type="spellEnd"/>
+      <w:r>
+        <w:rPr>
+          <w:rFonts w:ascii="Hack" w:eastAsia="新細明體" w:hAnsi="Hack" w:cs="新細明體"/>
+          <w:color w:val="D8DEE9"/>
+          <w:kern w:val="0"/>
+          <w:sz w:val="18"/>
+          <w:szCs w:val="18"/>
+        </w:rPr>
+        <w:t xml:space="preserve"> </w:t>
       </w:r>
       <w:r>
         <w:rPr>
@@ -14506,6 +16411,7 @@
         </w:rPr>
         <w:t>(</w:t>
       </w:r>
+      <w:proofErr w:type="spellStart"/>
       <w:proofErr w:type="gramStart"/>
       <w:r>
         <w:rPr>
@@ -14537,6 +16443,7 @@
         </w:rPr>
         <w:t>shape</w:t>
       </w:r>
+      <w:proofErr w:type="spellEnd"/>
       <w:proofErr w:type="gramEnd"/>
       <w:r>
         <w:rPr>
@@ -14633,6 +16540,7 @@
         </w:rPr>
         <w:t>[</w:t>
       </w:r>
+      <w:proofErr w:type="spellStart"/>
       <w:proofErr w:type="gramEnd"/>
       <w:r>
         <w:rPr>
@@ -14644,6 +16552,7 @@
         </w:rPr>
         <w:t>i</w:t>
       </w:r>
+      <w:proofErr w:type="spellEnd"/>
       <w:r>
         <w:rPr>
           <w:rFonts w:ascii="Hack" w:eastAsia="新細明體" w:hAnsi="Hack" w:cs="新細明體"/>
@@ -14718,6 +16627,7 @@
         </w:rPr>
         <w:t xml:space="preserve">            </w:t>
       </w:r>
+      <w:proofErr w:type="spellStart"/>
       <w:proofErr w:type="gramStart"/>
       <w:r>
         <w:rPr>
@@ -14749,6 +16659,7 @@
         </w:rPr>
         <w:t>append</w:t>
       </w:r>
+      <w:proofErr w:type="spellEnd"/>
       <w:proofErr w:type="gramEnd"/>
       <w:r>
         <w:rPr>
@@ -14808,8 +16719,20 @@
           <w:sz w:val="18"/>
           <w:szCs w:val="18"/>
         </w:rPr>
-        <w:t xml:space="preserve"> py</w:t>
-      </w:r>
+        <w:t xml:space="preserve"> </w:t>
+      </w:r>
+      <w:proofErr w:type="spellStart"/>
+      <w:r>
+        <w:rPr>
+          <w:rFonts w:ascii="Hack" w:eastAsia="新細明體" w:hAnsi="Hack" w:cs="新細明體"/>
+          <w:color w:val="D8DEE9"/>
+          <w:kern w:val="0"/>
+          <w:sz w:val="18"/>
+          <w:szCs w:val="18"/>
+        </w:rPr>
+        <w:t>py</w:t>
+      </w:r>
+      <w:proofErr w:type="spellEnd"/>
       <w:r>
         <w:rPr>
           <w:rFonts w:ascii="Hack" w:eastAsia="新細明體" w:hAnsi="Hack" w:cs="新細明體"/>
@@ -14862,7 +16785,18 @@
           <w:sz w:val="18"/>
           <w:szCs w:val="18"/>
         </w:rPr>
-        <w:t>        split_</w:t>
+        <w:t xml:space="preserve">        </w:t>
+      </w:r>
+      <w:proofErr w:type="spellStart"/>
+      <w:r>
+        <w:rPr>
+          <w:rFonts w:ascii="Hack" w:eastAsia="新細明體" w:hAnsi="Hack" w:cs="新細明體"/>
+          <w:color w:val="D8DEE9"/>
+          <w:kern w:val="0"/>
+          <w:sz w:val="18"/>
+          <w:szCs w:val="18"/>
+        </w:rPr>
+        <w:t>split_</w:t>
       </w:r>
       <w:proofErr w:type="gramStart"/>
       <w:r>
@@ -14895,6 +16829,7 @@
         </w:rPr>
         <w:t>append</w:t>
       </w:r>
+      <w:proofErr w:type="spellEnd"/>
       <w:proofErr w:type="gramEnd"/>
       <w:r>
         <w:rPr>
@@ -14906,6 +16841,7 @@
         </w:rPr>
         <w:t>(</w:t>
       </w:r>
+      <w:proofErr w:type="spellStart"/>
       <w:r>
         <w:rPr>
           <w:rFonts w:ascii="Hack" w:eastAsia="新細明體" w:hAnsi="Hack" w:cs="新細明體"/>
@@ -14936,6 +16872,7 @@
         </w:rPr>
         <w:t>exp</w:t>
       </w:r>
+      <w:proofErr w:type="spellEnd"/>
       <w:r>
         <w:rPr>
           <w:rFonts w:ascii="Hack" w:eastAsia="新細明體" w:hAnsi="Hack" w:cs="新細明體"/>
@@ -15008,7 +16945,18 @@
           <w:sz w:val="18"/>
           <w:szCs w:val="18"/>
         </w:rPr>
-        <w:t xml:space="preserve"> np</w:t>
+        <w:t xml:space="preserve"> </w:t>
+      </w:r>
+      <w:proofErr w:type="spellStart"/>
+      <w:r>
+        <w:rPr>
+          <w:rFonts w:ascii="Hack" w:eastAsia="新細明體" w:hAnsi="Hack" w:cs="新細明體"/>
+          <w:color w:val="D8DEE9"/>
+          <w:kern w:val="0"/>
+          <w:sz w:val="18"/>
+          <w:szCs w:val="18"/>
+        </w:rPr>
+        <w:t>np</w:t>
       </w:r>
       <w:r>
         <w:rPr>
@@ -15030,6 +16978,7 @@
         </w:rPr>
         <w:t>max</w:t>
       </w:r>
+      <w:proofErr w:type="spellEnd"/>
       <w:r>
         <w:rPr>
           <w:rFonts w:ascii="Hack" w:eastAsia="新細明體" w:hAnsi="Hack" w:cs="新細明體"/>
@@ -15040,6 +16989,7 @@
         </w:rPr>
         <w:t>(</w:t>
       </w:r>
+      <w:proofErr w:type="spellStart"/>
       <w:r>
         <w:rPr>
           <w:rFonts w:ascii="Hack" w:eastAsia="新細明體" w:hAnsi="Hack" w:cs="新細明體"/>
@@ -15050,6 +17000,7 @@
         </w:rPr>
         <w:t>split_scores</w:t>
       </w:r>
+      <w:proofErr w:type="spellEnd"/>
       <w:r>
         <w:rPr>
           <w:rFonts w:ascii="Hack" w:eastAsia="新細明體" w:hAnsi="Hack" w:cs="新細明體"/>
@@ -15070,6 +17021,7 @@
         </w:rPr>
         <w:t xml:space="preserve"> </w:t>
       </w:r>
+      <w:proofErr w:type="spellStart"/>
       <w:proofErr w:type="gramStart"/>
       <w:r>
         <w:rPr>
@@ -15101,6 +17053,7 @@
         </w:rPr>
         <w:t>mean</w:t>
       </w:r>
+      <w:proofErr w:type="spellEnd"/>
       <w:proofErr w:type="gramEnd"/>
       <w:r>
         <w:rPr>
@@ -15112,6 +17065,7 @@
         </w:rPr>
         <w:t>(</w:t>
       </w:r>
+      <w:proofErr w:type="spellStart"/>
       <w:r>
         <w:rPr>
           <w:rFonts w:ascii="Hack" w:eastAsia="新細明體" w:hAnsi="Hack" w:cs="新細明體"/>
@@ -15122,6 +17076,7 @@
         </w:rPr>
         <w:t>split_scores</w:t>
       </w:r>
+      <w:proofErr w:type="spellEnd"/>
       <w:r>
         <w:rPr>
           <w:rFonts w:ascii="Hack" w:eastAsia="新細明體" w:hAnsi="Hack" w:cs="新細明體"/>
@@ -15280,6 +17235,7 @@
         </w:rPr>
         <w:t xml:space="preserve"> </w:t>
       </w:r>
+      <w:proofErr w:type="spellStart"/>
       <w:r>
         <w:rPr>
           <w:rFonts w:ascii="Hack" w:eastAsia="新細明體" w:hAnsi="Hack" w:cs="新細明體"/>
@@ -15290,6 +17246,7 @@
         </w:rPr>
         <w:t>inception_score</w:t>
       </w:r>
+      <w:proofErr w:type="spellEnd"/>
       <w:r>
         <w:rPr>
           <w:rFonts w:ascii="Hack" w:eastAsia="新細明體" w:hAnsi="Hack" w:cs="新細明體"/>
@@ -15404,7 +17361,29 @@
           <w:sz w:val="18"/>
           <w:szCs w:val="18"/>
         </w:rPr>
-        <w:t xml:space="preserve">MAX IS is </w:t>
+        <w:t xml:space="preserve">MAX IS </w:t>
+      </w:r>
+      <w:proofErr w:type="spellStart"/>
+      <w:r>
+        <w:rPr>
+          <w:rFonts w:ascii="Hack" w:eastAsia="新細明體" w:hAnsi="Hack" w:cs="新細明體"/>
+          <w:color w:val="A3BE8C"/>
+          <w:kern w:val="0"/>
+          <w:sz w:val="18"/>
+          <w:szCs w:val="18"/>
+        </w:rPr>
+        <w:t>is</w:t>
+      </w:r>
+      <w:proofErr w:type="spellEnd"/>
+      <w:r>
+        <w:rPr>
+          <w:rFonts w:ascii="Hack" w:eastAsia="新細明體" w:hAnsi="Hack" w:cs="新細明體"/>
+          <w:color w:val="A3BE8C"/>
+          <w:kern w:val="0"/>
+          <w:sz w:val="18"/>
+          <w:szCs w:val="18"/>
+        </w:rPr>
+        <w:t xml:space="preserve"> </w:t>
       </w:r>
       <w:r>
         <w:rPr>
@@ -15488,7 +17467,6 @@
           <w:sz w:val="18"/>
           <w:szCs w:val="18"/>
         </w:rPr>
-        <w:lastRenderedPageBreak/>
         <w:t xml:space="preserve">    </w:t>
       </w:r>
       <w:proofErr w:type="gramStart"/>
@@ -15531,7 +17509,29 @@
           <w:sz w:val="18"/>
           <w:szCs w:val="18"/>
         </w:rPr>
-        <w:t xml:space="preserve">The average IS is </w:t>
+        <w:t xml:space="preserve">The average IS </w:t>
+      </w:r>
+      <w:proofErr w:type="spellStart"/>
+      <w:r>
+        <w:rPr>
+          <w:rFonts w:ascii="Hack" w:eastAsia="新細明體" w:hAnsi="Hack" w:cs="新細明體"/>
+          <w:color w:val="A3BE8C"/>
+          <w:kern w:val="0"/>
+          <w:sz w:val="18"/>
+          <w:szCs w:val="18"/>
+        </w:rPr>
+        <w:t>is</w:t>
+      </w:r>
+      <w:proofErr w:type="spellEnd"/>
+      <w:r>
+        <w:rPr>
+          <w:rFonts w:ascii="Hack" w:eastAsia="新細明體" w:hAnsi="Hack" w:cs="新細明體"/>
+          <w:color w:val="A3BE8C"/>
+          <w:kern w:val="0"/>
+          <w:sz w:val="18"/>
+          <w:szCs w:val="18"/>
+        </w:rPr>
+        <w:t xml:space="preserve"> </w:t>
       </w:r>
       <w:r>
         <w:rPr>
@@ -15630,6 +17630,7 @@
         </w:rPr>
         <w:t>評估的程式碼外，研究使用的程式碼將放置於</w:t>
       </w:r>
+      <w:proofErr w:type="spellStart"/>
       <w:r>
         <w:rPr>
           <w:rFonts w:ascii="標楷體" w:eastAsia="標楷體" w:hAnsi="標楷體"/>
@@ -15637,6 +17638,7 @@
         </w:rPr>
         <w:t>Github</w:t>
       </w:r>
+      <w:proofErr w:type="spellEnd"/>
       <w:r>
         <w:rPr>
           <w:rFonts w:ascii="標楷體" w:eastAsia="標楷體" w:hAnsi="標楷體" w:hint="eastAsia"/>
@@ -15649,7 +17651,6 @@
       <w:pPr>
         <w:rPr>
           <w:rFonts w:ascii="標楷體" w:eastAsia="標楷體" w:hAnsi="標楷體"/>
-          <w:szCs w:val="24"/>
         </w:rPr>
       </w:pPr>
       <w:hyperlink r:id="rId28" w:history="1">
@@ -15657,9 +17658,8 @@
           <w:rPr>
             <w:rStyle w:val="a5"/>
             <w:rFonts w:ascii="標楷體" w:eastAsia="標楷體" w:hAnsi="標楷體"/>
-            <w:szCs w:val="24"/>
-          </w:rPr>
-          <w:t>https://github.com/1aiyuchi/ckmsc39th_research_GAN_colorization</w:t>
+          </w:rPr>
+          <w:t>https://github.com/1aiyuchi/Luminescence_research_GAN_colorization</w:t>
         </w:r>
       </w:hyperlink>
     </w:p>
@@ -15685,7 +17685,7 @@
           <w:szCs w:val="24"/>
         </w:rPr>
       </w:pPr>
-      <w:bookmarkStart w:id="112" w:name="_Toc135773635"/>
+      <w:bookmarkStart w:id="112" w:name="_Toc136466615"/>
       <w:r>
         <w:rPr>
           <w:rFonts w:ascii="標楷體" w:eastAsia="標楷體" w:hAnsi="標楷體" w:hint="eastAsia"/>
@@ -15762,6 +17762,38 @@
           <w:t>Palette, a tool for colorizing photos</w:t>
         </w:r>
       </w:hyperlink>
+      <w:r>
+        <w:rPr>
+          <w:rStyle w:val="a5"/>
+          <w:rFonts w:ascii="標楷體" w:eastAsia="標楷體" w:hAnsi="標楷體"/>
+          <w:szCs w:val="24"/>
+        </w:rPr>
+        <w:t xml:space="preserve"> (Inception ResNet-v2</w:t>
+      </w:r>
+      <w:r>
+        <w:rPr>
+          <w:rStyle w:val="a5"/>
+          <w:rFonts w:ascii="標楷體" w:eastAsia="標楷體" w:hAnsi="標楷體" w:hint="eastAsia"/>
+          <w:szCs w:val="24"/>
+        </w:rPr>
+        <w:t>和CNN</w:t>
+      </w:r>
+      <w:r>
+        <w:rPr>
+          <w:rStyle w:val="a5"/>
+          <w:rFonts w:ascii="標楷體" w:eastAsia="標楷體" w:hAnsi="標楷體" w:hint="eastAsia"/>
+          <w:szCs w:val="24"/>
+        </w:rPr>
+        <w:t>架構</w:t>
+      </w:r>
+      <w:r>
+        <w:rPr>
+          <w:rStyle w:val="a5"/>
+          <w:rFonts w:ascii="標楷體" w:eastAsia="標楷體" w:hAnsi="標楷體"/>
+          <w:szCs w:val="24"/>
+        </w:rPr>
+        <w:t>)</w:t>
+      </w:r>
     </w:p>
     <w:p>
       <w:pPr>
@@ -15929,6 +17961,7 @@
           <w:rFonts w:ascii="標楷體" w:eastAsia="標楷體" w:hAnsi="標楷體" w:cs="Arial" w:hint="eastAsia"/>
           <w:noProof/>
         </w:rPr>
+        <w:lastRenderedPageBreak/>
         <w:drawing>
           <wp:inline distT="0" distB="0" distL="0" distR="0" wp14:anchorId="6BD6F5AC" wp14:editId="7719CB2A">
             <wp:extent cx="1621790" cy="1621790"/>
@@ -16044,6 +18077,167 @@
         <w:pStyle w:val="a3"/>
         <w:numPr>
           <w:ilvl w:val="0"/>
+          <w:numId w:val="5"/>
+        </w:numPr>
+        <w:ind w:leftChars="0"/>
+        <w:rPr>
+          <w:rFonts w:ascii="標楷體" w:eastAsia="標楷體" w:hAnsi="標楷體" w:cs="Arial"/>
+          <w:szCs w:val="24"/>
+        </w:rPr>
+      </w:pPr>
+      <w:r>
+        <w:rPr>
+          <w:rFonts w:ascii="標楷體" w:eastAsia="標楷體" w:hAnsi="標楷體" w:cs="Arial"/>
+          <w:szCs w:val="24"/>
+        </w:rPr>
+        <w:t xml:space="preserve"> </w:t>
+      </w:r>
+      <w:hyperlink r:id="rId35" w:history="1">
+        <w:r>
+          <w:rPr>
+            <w:rStyle w:val="a5"/>
+            <w:rFonts w:ascii="標楷體" w:eastAsia="標楷體" w:hAnsi="標楷體" w:cs="Arial"/>
+            <w:szCs w:val="24"/>
+          </w:rPr>
+          <w:t xml:space="preserve">DeepAI </w:t>
+        </w:r>
+        <w:r>
+          <w:rPr>
+            <w:rStyle w:val="a5"/>
+            <w:rFonts w:ascii="標楷體" w:eastAsia="標楷體" w:hAnsi="標楷體" w:cs="Arial"/>
+            <w:szCs w:val="24"/>
+          </w:rPr>
+          <w:t>Image colorization API</w:t>
+        </w:r>
+      </w:hyperlink>
+    </w:p>
+    <w:p>
+      <w:pPr>
+        <w:jc w:val="center"/>
+        <w:rPr>
+          <w:rFonts w:ascii="標楷體" w:eastAsia="標楷體" w:hAnsi="標楷體" w:cs="Arial"/>
+          <w:szCs w:val="24"/>
+        </w:rPr>
+      </w:pPr>
+      <w:r>
+        <w:rPr>
+          <w:noProof/>
+        </w:rPr>
+        <w:drawing>
+          <wp:inline distT="0" distB="0" distL="0" distR="0" wp14:anchorId="322ABD25" wp14:editId="1A50EBA7">
+            <wp:extent cx="1593850" cy="1593850"/>
+            <wp:effectExtent l="0" t="0" r="6350" b="6350"/>
+            <wp:docPr id="1046558872" name="圖片 2"/>
+            <wp:cNvGraphicFramePr>
+              <a:graphicFrameLocks xmlns:a="http://schemas.openxmlformats.org/drawingml/2006/main" noChangeAspect="1"/>
+            </wp:cNvGraphicFramePr>
+            <a:graphic xmlns:a="http://schemas.openxmlformats.org/drawingml/2006/main">
+              <a:graphicData uri="http://schemas.openxmlformats.org/drawingml/2006/picture">
+                <pic:pic xmlns:pic="http://schemas.openxmlformats.org/drawingml/2006/picture">
+                  <pic:nvPicPr>
+                    <pic:cNvPr id="0" name="Picture 3"/>
+                    <pic:cNvPicPr>
+                      <a:picLocks noChangeAspect="1" noChangeArrowheads="1"/>
+                    </pic:cNvPicPr>
+                  </pic:nvPicPr>
+                  <pic:blipFill>
+                    <a:blip r:embed="rId36">
+                      <a:extLst>
+                        <a:ext uri="{28A0092B-C50C-407E-A947-70E740481C1C}">
+                          <a14:useLocalDpi xmlns:a14="http://schemas.microsoft.com/office/drawing/2010/main" val="0"/>
+                        </a:ext>
+                      </a:extLst>
+                    </a:blip>
+                    <a:srcRect/>
+                    <a:stretch>
+                      <a:fillRect/>
+                    </a:stretch>
+                  </pic:blipFill>
+                  <pic:spPr bwMode="auto">
+                    <a:xfrm>
+                      <a:off x="0" y="0"/>
+                      <a:ext cx="1593850" cy="1593850"/>
+                    </a:xfrm>
+                    <a:prstGeom prst="rect">
+                      <a:avLst/>
+                    </a:prstGeom>
+                    <a:noFill/>
+                    <a:ln>
+                      <a:noFill/>
+                    </a:ln>
+                  </pic:spPr>
+                </pic:pic>
+              </a:graphicData>
+            </a:graphic>
+          </wp:inline>
+        </w:drawing>
+      </w:r>
+      <w:r>
+        <w:rPr>
+          <w:rFonts w:ascii="標楷體" w:eastAsia="標楷體" w:hAnsi="標楷體" w:cs="Arial" w:hint="eastAsia"/>
+          <w:szCs w:val="24"/>
+        </w:rPr>
+        <w:t xml:space="preserve"> </w:t>
+      </w:r>
+      <w:r>
+        <w:rPr>
+          <w:noProof/>
+        </w:rPr>
+        <w:drawing>
+          <wp:inline distT="0" distB="0" distL="0" distR="0" wp14:anchorId="400ECFAF" wp14:editId="64B0B7B6">
+            <wp:extent cx="1600200" cy="1600200"/>
+            <wp:effectExtent l="0" t="0" r="0" b="0"/>
+            <wp:docPr id="619400871" name="圖片 1"/>
+            <wp:cNvGraphicFramePr>
+              <a:graphicFrameLocks xmlns:a="http://schemas.openxmlformats.org/drawingml/2006/main" noChangeAspect="1"/>
+            </wp:cNvGraphicFramePr>
+            <a:graphic xmlns:a="http://schemas.openxmlformats.org/drawingml/2006/main">
+              <a:graphicData uri="http://schemas.openxmlformats.org/drawingml/2006/picture">
+                <pic:pic xmlns:pic="http://schemas.openxmlformats.org/drawingml/2006/picture">
+                  <pic:nvPicPr>
+                    <pic:cNvPr id="0" name="Picture 1"/>
+                    <pic:cNvPicPr>
+                      <a:picLocks noChangeAspect="1" noChangeArrowheads="1"/>
+                    </pic:cNvPicPr>
+                  </pic:nvPicPr>
+                  <pic:blipFill>
+                    <a:blip r:embed="rId37">
+                      <a:extLst>
+                        <a:ext uri="{28A0092B-C50C-407E-A947-70E740481C1C}">
+                          <a14:useLocalDpi xmlns:a14="http://schemas.microsoft.com/office/drawing/2010/main" val="0"/>
+                        </a:ext>
+                      </a:extLst>
+                    </a:blip>
+                    <a:srcRect/>
+                    <a:stretch>
+                      <a:fillRect/>
+                    </a:stretch>
+                  </pic:blipFill>
+                  <pic:spPr bwMode="auto">
+                    <a:xfrm>
+                      <a:off x="0" y="0"/>
+                      <a:ext cx="1600200" cy="1600200"/>
+                    </a:xfrm>
+                    <a:prstGeom prst="rect">
+                      <a:avLst/>
+                    </a:prstGeom>
+                    <a:noFill/>
+                    <a:ln>
+                      <a:noFill/>
+                    </a:ln>
+                  </pic:spPr>
+                </pic:pic>
+              </a:graphicData>
+            </a:graphic>
+          </wp:inline>
+        </w:drawing>
+      </w:r>
+    </w:p>
+    <w:p>
+      <w:pPr>
+        <w:pStyle w:val="a3"/>
+        <w:numPr>
+          <w:ilvl w:val="0"/>
           <w:numId w:val="8"/>
         </w:numPr>
         <w:ind w:leftChars="0" w:left="482" w:hanging="482"/>
@@ -16053,7 +18247,7 @@
           <w:szCs w:val="24"/>
         </w:rPr>
       </w:pPr>
-      <w:bookmarkStart w:id="113" w:name="_Toc135773636"/>
+      <w:bookmarkStart w:id="113" w:name="_Toc136466616"/>
       <w:r>
         <w:rPr>
           <w:rFonts w:ascii="標楷體" w:eastAsia="標楷體" w:hAnsi="標楷體" w:cs="Arial" w:hint="eastAsia"/>
@@ -16162,7 +18356,15 @@
           <w:rFonts w:ascii="標楷體" w:eastAsia="標楷體" w:hAnsi="標楷體" w:cs="Arial" w:hint="eastAsia"/>
           <w:szCs w:val="24"/>
         </w:rPr>
-        <w:t>架構之生成器與P</w:t>
+        <w:t>架構之生成器與</w:t>
+      </w:r>
+      <w:proofErr w:type="spellStart"/>
+      <w:r>
+        <w:rPr>
+          <w:rFonts w:ascii="標楷體" w:eastAsia="標楷體" w:hAnsi="標楷體" w:cs="Arial" w:hint="eastAsia"/>
+          <w:szCs w:val="24"/>
+        </w:rPr>
+        <w:t>P</w:t>
       </w:r>
       <w:r>
         <w:rPr>
@@ -16171,6 +18373,7 @@
         </w:rPr>
         <w:t>atchGAN</w:t>
       </w:r>
+      <w:proofErr w:type="spellEnd"/>
       <w:r>
         <w:rPr>
           <w:rFonts w:ascii="標楷體" w:eastAsia="標楷體" w:hAnsi="標楷體" w:cs="Arial" w:hint="eastAsia"/>
@@ -16209,7 +18412,7 @@
                     </pic:cNvPicPr>
                   </pic:nvPicPr>
                   <pic:blipFill rotWithShape="1">
-                    <a:blip r:embed="rId35">
+                    <a:blip r:embed="rId38">
                       <a:extLst>
                         <a:ext uri="{28A0092B-C50C-407E-A947-70E740481C1C}">
                           <a14:useLocalDpi xmlns:a14="http://schemas.microsoft.com/office/drawing/2010/main" val="0"/>
@@ -16259,6 +18462,7 @@
           <w:szCs w:val="24"/>
         </w:rPr>
       </w:pPr>
+      <w:proofErr w:type="spellStart"/>
       <w:r>
         <w:rPr>
           <w:rFonts w:ascii="標楷體" w:eastAsia="標楷體" w:hAnsi="標楷體" w:cs="Arial" w:hint="eastAsia"/>
@@ -16273,6 +18477,7 @@
         </w:rPr>
         <w:t>ycleGAN</w:t>
       </w:r>
+      <w:proofErr w:type="spellEnd"/>
       <w:r>
         <w:rPr>
           <w:rFonts w:ascii="標楷體" w:eastAsia="標楷體" w:hAnsi="標楷體" w:cs="Arial" w:hint="eastAsia"/>
@@ -16292,15 +18497,7 @@
           <w:rFonts w:ascii="標楷體" w:eastAsia="標楷體" w:hAnsi="標楷體" w:cs="Arial" w:hint="eastAsia"/>
           <w:szCs w:val="24"/>
         </w:rPr>
-        <w:t>達</w:t>
-      </w:r>
-      <w:r>
-        <w:rPr>
-          <w:rFonts w:ascii="標楷體" w:eastAsia="標楷體" w:hAnsi="標楷體" w:cs="Arial" w:hint="eastAsia"/>
-          <w:szCs w:val="24"/>
-        </w:rPr>
-        <w:lastRenderedPageBreak/>
-        <w:t>到影像生成的非監督式學習。</w:t>
+        <w:t>達到影像生成的非監督式學習。</w:t>
       </w:r>
     </w:p>
     <w:p>
@@ -16333,7 +18530,7 @@
                     <pic:cNvPicPr/>
                   </pic:nvPicPr>
                   <pic:blipFill>
-                    <a:blip r:embed="rId36">
+                    <a:blip r:embed="rId39">
                       <a:extLst>
                         <a:ext uri="{28A0092B-C50C-407E-A947-70E740481C1C}">
                           <a14:useLocalDpi xmlns:a14="http://schemas.microsoft.com/office/drawing/2010/main"/>
@@ -16418,7 +18615,15 @@
           <w:rFonts w:ascii="標楷體" w:eastAsia="標楷體" w:hAnsi="標楷體" w:cs="Arial" w:hint="eastAsia"/>
           <w:szCs w:val="24"/>
         </w:rPr>
-        <w:t>為以C</w:t>
+        <w:t>為以</w:t>
+      </w:r>
+      <w:proofErr w:type="spellStart"/>
+      <w:r>
+        <w:rPr>
+          <w:rFonts w:ascii="標楷體" w:eastAsia="標楷體" w:hAnsi="標楷體" w:cs="Arial" w:hint="eastAsia"/>
+          <w:szCs w:val="24"/>
+        </w:rPr>
+        <w:t>C</w:t>
       </w:r>
       <w:r>
         <w:rPr>
@@ -16427,6 +18632,7 @@
         </w:rPr>
         <w:t>ycleGAN</w:t>
       </w:r>
+      <w:proofErr w:type="spellEnd"/>
       <w:r>
         <w:rPr>
           <w:rFonts w:ascii="標楷體" w:eastAsia="標楷體" w:hAnsi="標楷體" w:cs="Arial" w:hint="eastAsia"/>
@@ -16439,7 +18645,15 @@
           <w:rFonts w:ascii="標楷體" w:eastAsia="標楷體" w:hAnsi="標楷體" w:cs="Arial" w:hint="eastAsia"/>
           <w:szCs w:val="24"/>
         </w:rPr>
-        <w:t>使用多層圖像塊的對比損失，最大化相對應的多層圖像塊之間的共同資訊，這樣將生成器和Encoder相結合，取得對應輸入圖像的生成圖像</w:t>
+        <w:t>使用多層圖像塊的對比損失，最大化相對應的多層圖像塊之間的共同資訊，這</w:t>
+      </w:r>
+      <w:r>
+        <w:rPr>
+          <w:rFonts w:ascii="標楷體" w:eastAsia="標楷體" w:hAnsi="標楷體" w:cs="Arial" w:hint="eastAsia"/>
+          <w:szCs w:val="24"/>
+        </w:rPr>
+        <w:lastRenderedPageBreak/>
+        <w:t>樣將生成器和Encoder相結合，取得對應輸入圖像的生成圖像</w:t>
       </w:r>
       <w:r>
         <w:rPr>
@@ -16480,7 +18694,7 @@
                     </pic:cNvPicPr>
                   </pic:nvPicPr>
                   <pic:blipFill>
-                    <a:blip r:embed="rId37" cstate="print">
+                    <a:blip r:embed="rId40" cstate="print">
                       <a:extLst>
                         <a:ext uri="{28A0092B-C50C-407E-A947-70E740481C1C}">
                           <a14:useLocalDpi xmlns:a14="http://schemas.microsoft.com/office/drawing/2010/main"/>
@@ -16527,6 +18741,7 @@
           <w:szCs w:val="24"/>
         </w:rPr>
       </w:pPr>
+      <w:proofErr w:type="spellStart"/>
       <w:r>
         <w:rPr>
           <w:rFonts w:ascii="標楷體" w:eastAsia="標楷體" w:hAnsi="標楷體" w:cs="Arial" w:hint="eastAsia"/>
@@ -16539,7 +18754,15 @@
           <w:rFonts w:ascii="標楷體" w:eastAsia="標楷體" w:hAnsi="標楷體" w:cs="Arial"/>
           <w:szCs w:val="24"/>
         </w:rPr>
-        <w:t>icycleGAN:</w:t>
+        <w:t>icycleGAN</w:t>
+      </w:r>
+      <w:proofErr w:type="spellEnd"/>
+      <w:r>
+        <w:rPr>
+          <w:rFonts w:ascii="標楷體" w:eastAsia="標楷體" w:hAnsi="標楷體" w:cs="Arial"/>
+          <w:szCs w:val="24"/>
+        </w:rPr>
+        <w:t>:</w:t>
       </w:r>
       <w:r>
         <w:rPr>
@@ -16574,28 +18797,60 @@
           <w:rFonts w:ascii="標楷體" w:eastAsia="標楷體" w:hAnsi="標楷體" w:cs="Arial" w:hint="eastAsia"/>
           <w:szCs w:val="24"/>
         </w:rPr>
-        <w:t>等)，由c</w:t>
+        <w:t>等)，由</w:t>
+      </w:r>
+      <w:proofErr w:type="spellStart"/>
+      <w:r>
+        <w:rPr>
+          <w:rFonts w:ascii="標楷體" w:eastAsia="標楷體" w:hAnsi="標楷體" w:cs="Arial" w:hint="eastAsia"/>
+          <w:szCs w:val="24"/>
+        </w:rPr>
+        <w:t>c</w:t>
       </w:r>
       <w:r>
         <w:rPr>
           <w:rFonts w:ascii="標楷體" w:eastAsia="標楷體" w:hAnsi="標楷體" w:cs="Arial"/>
           <w:szCs w:val="24"/>
         </w:rPr>
-        <w:t>VAE-GAN</w:t>
+        <w:t>VAE</w:t>
+      </w:r>
+      <w:proofErr w:type="spellEnd"/>
+      <w:r>
+        <w:rPr>
+          <w:rFonts w:ascii="標楷體" w:eastAsia="標楷體" w:hAnsi="標楷體" w:cs="Arial"/>
+          <w:szCs w:val="24"/>
+        </w:rPr>
+        <w:t>-GAN</w:t>
       </w:r>
       <w:r>
         <w:rPr>
           <w:rFonts w:ascii="標楷體" w:eastAsia="標楷體" w:hAnsi="標楷體" w:cs="Arial" w:hint="eastAsia"/>
           <w:szCs w:val="24"/>
         </w:rPr>
-        <w:t>、c</w:t>
+        <w:t>、</w:t>
+      </w:r>
+      <w:proofErr w:type="spellStart"/>
+      <w:r>
+        <w:rPr>
+          <w:rFonts w:ascii="標楷體" w:eastAsia="標楷體" w:hAnsi="標楷體" w:cs="Arial" w:hint="eastAsia"/>
+          <w:szCs w:val="24"/>
+        </w:rPr>
+        <w:t>c</w:t>
       </w:r>
       <w:r>
         <w:rPr>
           <w:rFonts w:ascii="標楷體" w:eastAsia="標楷體" w:hAnsi="標楷體" w:cs="Arial"/>
           <w:szCs w:val="24"/>
         </w:rPr>
-        <w:t>LR-GAN</w:t>
+        <w:t>LR</w:t>
+      </w:r>
+      <w:proofErr w:type="spellEnd"/>
+      <w:r>
+        <w:rPr>
+          <w:rFonts w:ascii="標楷體" w:eastAsia="標楷體" w:hAnsi="標楷體" w:cs="Arial"/>
+          <w:szCs w:val="24"/>
+        </w:rPr>
+        <w:t>-GAN</w:t>
       </w:r>
       <w:r>
         <w:rPr>
@@ -16618,7 +18873,7 @@
         </w:rPr>
         <w:t>詳見此</w:t>
       </w:r>
-      <w:hyperlink r:id="rId38" w:history="1">
+      <w:hyperlink r:id="rId41" w:history="1">
         <w:r>
           <w:rPr>
             <w:rStyle w:val="a5"/>
@@ -16666,7 +18921,7 @@
                     </pic:cNvPicPr>
                   </pic:nvPicPr>
                   <pic:blipFill>
-                    <a:blip r:embed="rId39" cstate="print">
+                    <a:blip r:embed="rId42" cstate="print">
                       <a:extLst>
                         <a:ext uri="{28A0092B-C50C-407E-A947-70E740481C1C}">
                           <a14:useLocalDpi xmlns:a14="http://schemas.microsoft.com/office/drawing/2010/main" val="0"/>
@@ -16753,7 +19008,15 @@
           <w:rFonts w:ascii="標楷體" w:eastAsia="標楷體" w:hAnsi="標楷體" w:cs="Arial" w:hint="eastAsia"/>
           <w:szCs w:val="24"/>
         </w:rPr>
-        <w:t>、B</w:t>
+        <w:t>、</w:t>
+      </w:r>
+      <w:proofErr w:type="spellStart"/>
+      <w:r>
+        <w:rPr>
+          <w:rFonts w:ascii="標楷體" w:eastAsia="標楷體" w:hAnsi="標楷體" w:cs="Arial" w:hint="eastAsia"/>
+          <w:szCs w:val="24"/>
+        </w:rPr>
+        <w:t>B</w:t>
       </w:r>
       <w:r>
         <w:rPr>
@@ -16762,6 +19025,7 @@
         </w:rPr>
         <w:t>icycleGAN</w:t>
       </w:r>
+      <w:proofErr w:type="spellEnd"/>
     </w:p>
     <w:p>
       <w:pPr>
@@ -16793,7 +19057,7 @@
                     <pic:cNvPicPr/>
                   </pic:nvPicPr>
                   <pic:blipFill>
-                    <a:blip r:embed="rId40">
+                    <a:blip r:embed="rId43">
                       <a:extLst>
                         <a:ext uri="{28A0092B-C50C-407E-A947-70E740481C1C}">
                           <a14:useLocalDpi xmlns:a14="http://schemas.microsoft.com/office/drawing/2010/main"/>
@@ -16908,7 +19172,7 @@
                     <pic:cNvPicPr/>
                   </pic:nvPicPr>
                   <pic:blipFill>
-                    <a:blip r:embed="rId41">
+                    <a:blip r:embed="rId44">
                       <a:extLst>
                         <a:ext uri="{28A0092B-C50C-407E-A947-70E740481C1C}">
                           <a14:useLocalDpi xmlns:a14="http://schemas.microsoft.com/office/drawing/2010/main"/>
@@ -16991,6 +19255,7 @@
           <w:szCs w:val="24"/>
         </w:rPr>
       </w:pPr>
+      <w:proofErr w:type="spellStart"/>
       <w:r>
         <w:rPr>
           <w:rFonts w:ascii="標楷體" w:eastAsia="標楷體" w:hAnsi="標楷體" w:cs="Arial" w:hint="eastAsia"/>
@@ -17005,6 +19270,7 @@
         </w:rPr>
         <w:t>ycleGAN</w:t>
       </w:r>
+      <w:proofErr w:type="spellEnd"/>
       <w:r>
         <w:rPr>
           <w:rFonts w:ascii="標楷體" w:eastAsia="標楷體" w:hAnsi="標楷體" w:cs="Arial" w:hint="eastAsia"/>
@@ -17012,6 +19278,7 @@
         </w:rPr>
         <w:t>、</w:t>
       </w:r>
+      <w:proofErr w:type="spellStart"/>
       <w:r>
         <w:rPr>
           <w:rFonts w:ascii="標楷體" w:eastAsia="標楷體" w:hAnsi="標楷體" w:cs="Arial"/>
@@ -17019,6 +19286,7 @@
         </w:rPr>
         <w:t>BicycleGAN</w:t>
       </w:r>
+      <w:proofErr w:type="spellEnd"/>
     </w:p>
     <w:p>
       <w:pPr>
@@ -17036,7 +19304,6 @@
           <w:kern w:val="0"/>
           <w:szCs w:val="24"/>
         </w:rPr>
-        <w:lastRenderedPageBreak/>
         <w:drawing>
           <wp:inline distT="0" distB="0" distL="0" distR="0" wp14:anchorId="6DFCD9AE" wp14:editId="1837E651">
             <wp:extent cx="3651250" cy="508886"/>
@@ -17053,7 +19320,7 @@
                     <pic:cNvPicPr/>
                   </pic:nvPicPr>
                   <pic:blipFill>
-                    <a:blip r:embed="rId42">
+                    <a:blip r:embed="rId45">
                       <a:extLst>
                         <a:ext uri="{28A0092B-C50C-407E-A947-70E740481C1C}">
                           <a14:useLocalDpi xmlns:a14="http://schemas.microsoft.com/office/drawing/2010/main"/>
@@ -17169,7 +19436,7 @@
                     <pic:cNvPicPr/>
                   </pic:nvPicPr>
                   <pic:blipFill>
-                    <a:blip r:embed="rId43">
+                    <a:blip r:embed="rId46">
                       <a:extLst>
                         <a:ext uri="{28A0092B-C50C-407E-A947-70E740481C1C}">
                           <a14:useLocalDpi xmlns:a14="http://schemas.microsoft.com/office/drawing/2010/main"/>
@@ -17291,7 +19558,7 @@
                     <pic:cNvPicPr/>
                   </pic:nvPicPr>
                   <pic:blipFill>
-                    <a:blip r:embed="rId44">
+                    <a:blip r:embed="rId47">
                       <a:extLst>
                         <a:ext uri="{28A0092B-C50C-407E-A947-70E740481C1C}">
                           <a14:useLocalDpi xmlns:a14="http://schemas.microsoft.com/office/drawing/2010/main"/>
@@ -17337,6 +19604,7 @@
           <w:rFonts w:ascii="標楷體" w:eastAsia="標楷體" w:hAnsi="標楷體" w:cs="Arial" w:hint="eastAsia"/>
           <w:szCs w:val="24"/>
         </w:rPr>
+        <w:lastRenderedPageBreak/>
         <w:t xml:space="preserve">      </w:t>
       </w:r>
       <w:r>
@@ -17346,6 +19614,7 @@
         </w:rPr>
         <w:t xml:space="preserve">▲ </w:t>
       </w:r>
+      <w:proofErr w:type="spellStart"/>
       <w:r>
         <w:rPr>
           <w:rFonts w:ascii="標楷體" w:eastAsia="標楷體" w:hAnsi="標楷體" w:cs="Arial" w:hint="eastAsia"/>
@@ -17358,7 +19627,15 @@
           <w:rFonts w:ascii="標楷體" w:eastAsia="標楷體" w:hAnsi="標楷體" w:cs="Arial"/>
           <w:szCs w:val="24"/>
         </w:rPr>
-        <w:t>nfoNCE Loss</w:t>
+        <w:t>nfoNCE</w:t>
+      </w:r>
+      <w:proofErr w:type="spellEnd"/>
+      <w:r>
+        <w:rPr>
+          <w:rFonts w:ascii="標楷體" w:eastAsia="標楷體" w:hAnsi="標楷體" w:cs="Arial"/>
+          <w:szCs w:val="24"/>
+        </w:rPr>
+        <w:t xml:space="preserve"> Loss</w:t>
       </w:r>
       <w:r>
         <w:rPr>
@@ -17414,7 +19691,7 @@
                     <pic:cNvPicPr/>
                   </pic:nvPicPr>
                   <pic:blipFill>
-                    <a:blip r:embed="rId45">
+                    <a:blip r:embed="rId48">
                       <a:extLst>
                         <a:ext uri="{28A0092B-C50C-407E-A947-70E740481C1C}">
                           <a14:useLocalDpi xmlns:a14="http://schemas.microsoft.com/office/drawing/2010/main"/>
@@ -17485,7 +19762,7 @@
           <w:szCs w:val="24"/>
         </w:rPr>
       </w:pPr>
-      <w:bookmarkStart w:id="114" w:name="_Toc135773637"/>
+      <w:bookmarkStart w:id="114" w:name="_Toc136466617"/>
       <w:r>
         <w:rPr>
           <w:rFonts w:ascii="標楷體" w:eastAsia="標楷體" w:hAnsi="標楷體" w:cs="Arial" w:hint="eastAsia"/>
@@ -17507,7 +19784,62 @@
           <w:rFonts w:ascii="標楷體" w:eastAsia="標楷體" w:hAnsi="標楷體" w:cs="Arial" w:hint="eastAsia"/>
           <w:szCs w:val="24"/>
         </w:rPr>
-        <w:t>感謝中央大學蔡宗翰教授、中研院人社中心廖炫</w:t>
+        <w:t>感謝中央大學教授、中研院人社中心指導，以及一路上協助研究的每位老師</w:t>
+      </w:r>
+      <w:r>
+        <w:rPr>
+          <w:rFonts w:ascii="標楷體" w:eastAsia="標楷體" w:hAnsi="標楷體" w:cs="Arial" w:hint="eastAsia"/>
+          <w:szCs w:val="24"/>
+        </w:rPr>
+        <w:t>、家人們</w:t>
+      </w:r>
+      <w:r>
+        <w:rPr>
+          <w:rFonts w:ascii="標楷體" w:eastAsia="標楷體" w:hAnsi="標楷體" w:cs="Arial" w:hint="eastAsia"/>
+          <w:szCs w:val="24"/>
+        </w:rPr>
+        <w:t>。</w:t>
+      </w:r>
+    </w:p>
+    <w:p>
+      <w:pPr>
+        <w:rPr>
+          <w:rFonts w:ascii="標楷體" w:eastAsia="標楷體" w:hAnsi="標楷體" w:cs="Arial" w:hint="eastAsia"/>
+          <w:szCs w:val="24"/>
+        </w:rPr>
+      </w:pPr>
+    </w:p>
+    <w:p>
+      <w:pPr>
+        <w:outlineLvl w:val="1"/>
+        <w:rPr>
+          <w:rFonts w:ascii="標楷體" w:eastAsia="標楷體" w:hAnsi="標楷體" w:cs="Arial"/>
+          <w:szCs w:val="24"/>
+        </w:rPr>
+      </w:pPr>
+      <w:bookmarkStart w:id="115" w:name="_Toc136466618"/>
+      <w:r>
+        <w:rPr>
+          <w:rFonts w:ascii="標楷體" w:eastAsia="標楷體" w:hAnsi="標楷體" w:cs="Arial" w:hint="eastAsia"/>
+          <w:szCs w:val="24"/>
+        </w:rPr>
+        <w:t>五、未來與展望</w:t>
+      </w:r>
+      <w:bookmarkEnd w:id="115"/>
+    </w:p>
+    <w:p>
+      <w:pPr>
+        <w:rPr>
+          <w:rFonts w:ascii="標楷體" w:eastAsia="標楷體" w:hAnsi="標楷體" w:cs="Arial"/>
+          <w:szCs w:val="24"/>
+        </w:rPr>
+      </w:pPr>
+      <w:r>
+        <w:rPr>
+          <w:rFonts w:ascii="標楷體" w:eastAsia="標楷體" w:hAnsi="標楷體" w:cs="Arial" w:hint="eastAsia"/>
+          <w:szCs w:val="24"/>
+        </w:rPr>
+        <w:t>(</w:t>
       </w:r>
       <w:proofErr w:type="gramStart"/>
       <w:r>
@@ -17515,7 +19847,7 @@
           <w:rFonts w:ascii="標楷體" w:eastAsia="標楷體" w:hAnsi="標楷體" w:cs="Arial" w:hint="eastAsia"/>
           <w:szCs w:val="24"/>
         </w:rPr>
-        <w:t>洺</w:t>
+        <w:t>一</w:t>
       </w:r>
       <w:proofErr w:type="gramEnd"/>
       <w:r>
@@ -17523,11 +19855,127 @@
           <w:rFonts w:ascii="標楷體" w:eastAsia="標楷體" w:hAnsi="標楷體" w:cs="Arial" w:hint="eastAsia"/>
           <w:szCs w:val="24"/>
         </w:rPr>
-        <w:t>研究副技師、人社中心陳哲安學長指導，以及一路上協助研究的每位老師。</w:t>
+        <w:t xml:space="preserve">) </w:t>
+      </w:r>
+      <w:r>
+        <w:rPr>
+          <w:rFonts w:ascii="標楷體" w:eastAsia="標楷體" w:hAnsi="標楷體" w:cs="Arial" w:hint="eastAsia"/>
+          <w:szCs w:val="24"/>
+        </w:rPr>
+        <w:t>設計結合預訓練模型的 Web App，讓歷史航照的上色技術得以更加容易地讓人運用。</w:t>
+      </w:r>
+    </w:p>
+    <w:p>
+      <w:pPr>
+        <w:rPr>
+          <w:rFonts w:ascii="標楷體" w:eastAsia="標楷體" w:hAnsi="標楷體" w:cs="Arial"/>
+          <w:szCs w:val="24"/>
+        </w:rPr>
+      </w:pPr>
+      <w:r>
+        <w:rPr>
+          <w:rFonts w:ascii="標楷體" w:eastAsia="標楷體" w:hAnsi="標楷體" w:cs="Arial" w:hint="eastAsia"/>
+          <w:szCs w:val="24"/>
+        </w:rPr>
+        <w:t xml:space="preserve">(二) </w:t>
+      </w:r>
+      <w:r>
+        <w:rPr>
+          <w:rFonts w:ascii="標楷體" w:eastAsia="標楷體" w:hAnsi="標楷體" w:cs="Arial" w:hint="eastAsia"/>
+          <w:szCs w:val="24"/>
+        </w:rPr>
+        <w:t>對資料集進行更好的預處理，如對影像中的主體(建築物、植被等)進行標上label、去模糊等處理，供模型生成更加準確的影像，使本研究能繼續應用於年代更早的航空影像，並達到修復不全影像的效果。</w:t>
+      </w:r>
+    </w:p>
+    <w:p>
+      <w:pPr>
+        <w:rPr>
+          <w:rFonts w:ascii="標楷體" w:eastAsia="標楷體" w:hAnsi="標楷體" w:cs="Arial"/>
+          <w:szCs w:val="24"/>
+        </w:rPr>
+      </w:pPr>
+      <w:r>
+        <w:rPr>
+          <w:rFonts w:ascii="標楷體" w:eastAsia="標楷體" w:hAnsi="標楷體" w:cs="Arial" w:hint="eastAsia"/>
+          <w:szCs w:val="24"/>
+        </w:rPr>
+        <w:t xml:space="preserve">(三) </w:t>
+      </w:r>
+      <w:r>
+        <w:rPr>
+          <w:rFonts w:ascii="標楷體" w:eastAsia="標楷體" w:hAnsi="標楷體" w:cs="Arial" w:hint="eastAsia"/>
+          <w:szCs w:val="24"/>
+        </w:rPr>
+        <w:t>能找到更有力的證據</w:t>
+      </w:r>
+      <w:r>
+        <w:rPr>
+          <w:rFonts w:ascii="標楷體" w:eastAsia="標楷體" w:hAnsi="標楷體" w:cs="Arial" w:hint="eastAsia"/>
+          <w:szCs w:val="24"/>
+        </w:rPr>
+        <w:t>或理論</w:t>
+      </w:r>
+      <w:r>
+        <w:rPr>
+          <w:rFonts w:ascii="標楷體" w:eastAsia="標楷體" w:hAnsi="標楷體" w:cs="Arial" w:hint="eastAsia"/>
+          <w:szCs w:val="24"/>
+        </w:rPr>
+        <w:t>，</w:t>
+      </w:r>
+      <w:proofErr w:type="gramStart"/>
+      <w:r>
+        <w:rPr>
+          <w:rFonts w:ascii="標楷體" w:eastAsia="標楷體" w:hAnsi="標楷體" w:cs="Arial" w:hint="eastAsia"/>
+          <w:szCs w:val="24"/>
+        </w:rPr>
+        <w:t>支撐各</w:t>
+      </w:r>
+      <w:r>
+        <w:rPr>
+          <w:rFonts w:ascii="標楷體" w:eastAsia="標楷體" w:hAnsi="標楷體" w:cs="Arial" w:hint="eastAsia"/>
+          <w:szCs w:val="24"/>
+        </w:rPr>
+        <w:t>變因</w:t>
+      </w:r>
+      <w:proofErr w:type="gramEnd"/>
+      <w:r>
+        <w:rPr>
+          <w:rFonts w:ascii="標楷體" w:eastAsia="標楷體" w:hAnsi="標楷體" w:cs="Arial" w:hint="eastAsia"/>
+          <w:szCs w:val="24"/>
+        </w:rPr>
+        <w:t>(生成器架構、權重等設定)</w:t>
+      </w:r>
+      <w:r>
+        <w:rPr>
+          <w:rFonts w:ascii="標楷體" w:eastAsia="標楷體" w:hAnsi="標楷體" w:cs="Arial" w:hint="eastAsia"/>
+          <w:szCs w:val="24"/>
+        </w:rPr>
+        <w:t>能改善生成影像質量的</w:t>
+      </w:r>
+      <w:r>
+        <w:rPr>
+          <w:rFonts w:ascii="標楷體" w:eastAsia="標楷體" w:hAnsi="標楷體" w:cs="Arial" w:hint="eastAsia"/>
+          <w:szCs w:val="24"/>
+        </w:rPr>
+        <w:t>確切</w:t>
+      </w:r>
+      <w:r>
+        <w:rPr>
+          <w:rFonts w:ascii="標楷體" w:eastAsia="標楷體" w:hAnsi="標楷體" w:cs="Arial" w:hint="eastAsia"/>
+          <w:szCs w:val="24"/>
+        </w:rPr>
+        <w:t>理由</w:t>
+      </w:r>
+      <w:r>
+        <w:rPr>
+          <w:rFonts w:ascii="標楷體" w:eastAsia="標楷體" w:hAnsi="標楷體" w:cs="Arial" w:hint="eastAsia"/>
+          <w:szCs w:val="24"/>
+        </w:rPr>
+        <w:t>。</w:t>
       </w:r>
     </w:p>
     <w:sectPr>
-      <w:footerReference w:type="default" r:id="rId46"/>
+      <w:footerReference w:type="default" r:id="rId49"/>
       <w:pgSz w:w="11906" w:h="16838"/>
       <w:pgMar w:top="1134" w:right="1134" w:bottom="1134" w:left="1134" w:header="851" w:footer="992" w:gutter="0"/>
       <w:pgNumType w:start="0"/>
@@ -19024,8 +21472,12 @@
     <w:autoRedefine/>
     <w:uiPriority w:val="39"/>
     <w:unhideWhenUsed/>
-    <w:rsid w:val="00E35444"/>
+    <w:rsid w:val="008B333D"/>
     <w:pPr>
+      <w:tabs>
+        <w:tab w:val="left" w:pos="960"/>
+        <w:tab w:val="right" w:leader="dot" w:pos="9628"/>
+      </w:tabs>
       <w:ind w:left="240"/>
     </w:pPr>
     <w:rPr>
@@ -19166,6 +21618,18 @@
     <w:rPr>
       <w:color w:val="605E5C"/>
       <w:shd w:val="clear" w:color="auto" w:fill="E1DFDD"/>
+    </w:rPr>
+  </w:style>
+  <w:style w:type="character" w:styleId="ac">
+    <w:name w:val="FollowedHyperlink"/>
+    <w:basedOn w:val="a0"/>
+    <w:uiPriority w:val="99"/>
+    <w:semiHidden/>
+    <w:unhideWhenUsed/>
+    <w:rsid w:val="0001051F"/>
+    <w:rPr>
+      <w:color w:val="954F72" w:themeColor="followedHyperlink"/>
+      <w:u w:val="single"/>
     </w:rPr>
   </w:style>
 </w:styles>
